--- a/Modul 5/SPs, Views, Funktionen/Aufruf von Stored Procedures, Views, Table- und Scalar-Funktionen in EF Core.docx
+++ b/Modul 5/SPs, Views, Funktionen/Aufruf von Stored Procedures, Views, Table- und Scalar-Funktionen in EF Core.docx
@@ -22,21 +22,19 @@
           <w:szCs w:val="24"/>
           <w:u w:val="single"/>
         </w:rPr>
-        <w:t xml:space="preserve">Aufruf von </w:t>
-      </w:r>
-      <w:proofErr w:type="spellStart"/>
-      <w:r>
+        <w:t xml:space="preserve">Aufruf von Stored Procedures, Views, Table- und Scalar-Funktionen in EF Core </w:t>
+      </w:r>
+    </w:p>
+    <w:p>
+      <w:pPr>
         <w:rPr>
           <w:rFonts w:ascii="Arial" w:hAnsi="Arial" w:cs="Arial"/>
           <w:b/>
           <w:bCs/>
           <w:sz w:val="24"/>
           <w:szCs w:val="24"/>
-          <w:u w:val="single"/>
-        </w:rPr>
-        <w:t>Stored</w:t>
-      </w:r>
-      <w:proofErr w:type="spellEnd"/>
+        </w:rPr>
+      </w:pPr>
       <w:r>
         <w:rPr>
           <w:rFonts w:ascii="Arial" w:hAnsi="Arial" w:cs="Arial"/>
@@ -44,11 +42,9 @@
           <w:bCs/>
           <w:sz w:val="24"/>
           <w:szCs w:val="24"/>
-          <w:u w:val="single"/>
-        </w:rPr>
-        <w:t xml:space="preserve"> </w:t>
-      </w:r>
-      <w:proofErr w:type="spellStart"/>
+        </w:rPr>
+        <w:t xml:space="preserve">1. </w:t>
+      </w:r>
       <w:r>
         <w:rPr>
           <w:rFonts w:ascii="Arial" w:hAnsi="Arial" w:cs="Arial"/>
@@ -56,11 +52,30 @@
           <w:bCs/>
           <w:sz w:val="24"/>
           <w:szCs w:val="24"/>
-          <w:u w:val="single"/>
-        </w:rPr>
-        <w:t>Procedures</w:t>
-      </w:r>
-      <w:proofErr w:type="spellEnd"/>
+        </w:rPr>
+        <w:t>Was lernen Sie hier</w:t>
+      </w:r>
+    </w:p>
+    <w:p>
+      <w:pPr>
+        <w:numPr>
+          <w:ilvl w:val="0"/>
+          <w:numId w:val="1"/>
+        </w:numPr>
+        <w:rPr>
+          <w:rFonts w:ascii="Arial" w:hAnsi="Arial" w:cs="Arial"/>
+          <w:sz w:val="24"/>
+          <w:szCs w:val="24"/>
+        </w:rPr>
+      </w:pPr>
+      <w:r>
+        <w:rPr>
+          <w:rFonts w:ascii="Arial" w:hAnsi="Arial" w:cs="Arial"/>
+          <w:sz w:val="24"/>
+          <w:szCs w:val="24"/>
+        </w:rPr>
+        <w:t xml:space="preserve">die Unterschiede zwischen </w:t>
+      </w:r>
       <w:r>
         <w:rPr>
           <w:rFonts w:ascii="Arial" w:hAnsi="Arial" w:cs="Arial"/>
@@ -68,13 +83,60 @@
           <w:bCs/>
           <w:sz w:val="24"/>
           <w:szCs w:val="24"/>
-          <w:u w:val="single"/>
-        </w:rPr>
-        <w:t xml:space="preserve">, Views, Table- und Scalar-Funktionen in EF Core </w:t>
-      </w:r>
-    </w:p>
-    <w:p>
-      <w:pPr>
+        </w:rPr>
+        <w:t>Stored Procedures, Views, Table-Valued Functions und Scalar Functions</w:t>
+      </w:r>
+      <w:r>
+        <w:rPr>
+          <w:rFonts w:ascii="Arial" w:hAnsi="Arial" w:cs="Arial"/>
+          <w:sz w:val="24"/>
+          <w:szCs w:val="24"/>
+        </w:rPr>
+        <w:t xml:space="preserve"> verstehen,</w:t>
+      </w:r>
+    </w:p>
+    <w:p>
+      <w:pPr>
+        <w:numPr>
+          <w:ilvl w:val="0"/>
+          <w:numId w:val="1"/>
+        </w:numPr>
+        <w:rPr>
+          <w:rFonts w:ascii="Arial" w:hAnsi="Arial" w:cs="Arial"/>
+          <w:sz w:val="24"/>
+          <w:szCs w:val="24"/>
+        </w:rPr>
+      </w:pPr>
+      <w:r>
+        <w:rPr>
+          <w:rFonts w:ascii="Arial" w:hAnsi="Arial" w:cs="Arial"/>
+          <w:sz w:val="24"/>
+          <w:szCs w:val="24"/>
+        </w:rPr>
+        <w:t>wissen, wie sich diese Objekte auf Performance, Sicherheit und Wartbarkeit auswirken,</w:t>
+      </w:r>
+    </w:p>
+    <w:p>
+      <w:pPr>
+        <w:numPr>
+          <w:ilvl w:val="0"/>
+          <w:numId w:val="1"/>
+        </w:numPr>
+        <w:rPr>
+          <w:rFonts w:ascii="Arial" w:hAnsi="Arial" w:cs="Arial"/>
+          <w:sz w:val="24"/>
+          <w:szCs w:val="24"/>
+        </w:rPr>
+      </w:pPr>
+      <w:r>
+        <w:rPr>
+          <w:rFonts w:ascii="Arial" w:hAnsi="Arial" w:cs="Arial"/>
+          <w:sz w:val="24"/>
+          <w:szCs w:val="24"/>
+        </w:rPr>
+        <w:t xml:space="preserve">den </w:t>
+      </w:r>
+      <w:r>
         <w:rPr>
           <w:rFonts w:ascii="Arial" w:hAnsi="Arial" w:cs="Arial"/>
           <w:b/>
@@ -82,8 +144,49 @@
           <w:sz w:val="24"/>
           <w:szCs w:val="24"/>
         </w:rPr>
-      </w:pPr>
-      <w:r>
+        <w:t>richtigen Einsatz</w:t>
+      </w:r>
+      <w:r>
+        <w:rPr>
+          <w:rFonts w:ascii="Arial" w:hAnsi="Arial" w:cs="Arial"/>
+          <w:sz w:val="24"/>
+          <w:szCs w:val="24"/>
+        </w:rPr>
+        <w:t xml:space="preserve"> im Entity Framework Core erkennen,</w:t>
+      </w:r>
+    </w:p>
+    <w:p>
+      <w:pPr>
+        <w:numPr>
+          <w:ilvl w:val="0"/>
+          <w:numId w:val="1"/>
+        </w:numPr>
+        <w:rPr>
+          <w:rFonts w:ascii="Arial" w:hAnsi="Arial" w:cs="Arial"/>
+          <w:sz w:val="24"/>
+          <w:szCs w:val="24"/>
+        </w:rPr>
+      </w:pPr>
+      <w:r>
+        <w:rPr>
+          <w:rFonts w:ascii="Arial" w:hAnsi="Arial" w:cs="Arial"/>
+          <w:sz w:val="24"/>
+          <w:szCs w:val="24"/>
+        </w:rPr>
+        <w:t>die Objekte in EF Core korrekt aufrufen und Ergebnisse verarbeiten können.</w:t>
+      </w:r>
+    </w:p>
+    <w:p>
+      <w:pPr>
+        <w:rPr>
+          <w:rFonts w:ascii="Arial" w:hAnsi="Arial" w:cs="Arial"/>
+          <w:sz w:val="24"/>
+          <w:szCs w:val="24"/>
+        </w:rPr>
+      </w:pPr>
+    </w:p>
+    <w:p>
+      <w:pPr>
         <w:rPr>
           <w:rFonts w:ascii="Arial" w:hAnsi="Arial" w:cs="Arial"/>
           <w:b/>
@@ -91,8 +194,7 @@
           <w:sz w:val="24"/>
           <w:szCs w:val="24"/>
         </w:rPr>
-        <w:t xml:space="preserve">1. </w:t>
-      </w:r>
+      </w:pPr>
       <w:r>
         <w:rPr>
           <w:rFonts w:ascii="Arial" w:hAnsi="Arial" w:cs="Arial"/>
@@ -101,31 +203,11 @@
           <w:sz w:val="24"/>
           <w:szCs w:val="24"/>
         </w:rPr>
-        <w:t>Was lernen Sie hier</w:t>
-      </w:r>
-    </w:p>
-    <w:p>
-      <w:pPr>
-        <w:numPr>
-          <w:ilvl w:val="0"/>
-          <w:numId w:val="1"/>
-        </w:numPr>
-        <w:rPr>
-          <w:rFonts w:ascii="Arial" w:hAnsi="Arial" w:cs="Arial"/>
-          <w:sz w:val="24"/>
-          <w:szCs w:val="24"/>
-        </w:rPr>
-      </w:pPr>
-      <w:r>
-        <w:rPr>
-          <w:rFonts w:ascii="Arial" w:hAnsi="Arial" w:cs="Arial"/>
-          <w:sz w:val="24"/>
-          <w:szCs w:val="24"/>
-        </w:rPr>
-        <w:t xml:space="preserve">die Unterschiede zwischen </w:t>
-      </w:r>
-      <w:proofErr w:type="spellStart"/>
-      <w:r>
+        <w:t>2. Einführung: SQL-Objekte und deren Rollen</w:t>
+      </w:r>
+    </w:p>
+    <w:p>
+      <w:pPr>
         <w:rPr>
           <w:rFonts w:ascii="Arial" w:hAnsi="Arial" w:cs="Arial"/>
           <w:b/>
@@ -133,9 +215,7 @@
           <w:sz w:val="24"/>
           <w:szCs w:val="24"/>
         </w:rPr>
-        <w:t>Stored</w:t>
-      </w:r>
-      <w:proofErr w:type="spellEnd"/>
+      </w:pPr>
       <w:r>
         <w:rPr>
           <w:rFonts w:ascii="Arial" w:hAnsi="Arial" w:cs="Arial"/>
@@ -144,9 +224,21 @@
           <w:sz w:val="24"/>
           <w:szCs w:val="24"/>
         </w:rPr>
-        <w:t xml:space="preserve"> </w:t>
-      </w:r>
-      <w:proofErr w:type="spellStart"/>
+        <w:t>a) Stored Procedures (SP)</w:t>
+      </w:r>
+    </w:p>
+    <w:p>
+      <w:pPr>
+        <w:numPr>
+          <w:ilvl w:val="0"/>
+          <w:numId w:val="2"/>
+        </w:numPr>
+        <w:rPr>
+          <w:rFonts w:ascii="Arial" w:hAnsi="Arial" w:cs="Arial"/>
+          <w:sz w:val="24"/>
+          <w:szCs w:val="24"/>
+        </w:rPr>
+      </w:pPr>
       <w:r>
         <w:rPr>
           <w:rFonts w:ascii="Arial" w:hAnsi="Arial" w:cs="Arial"/>
@@ -155,9 +247,54 @@
           <w:sz w:val="24"/>
           <w:szCs w:val="24"/>
         </w:rPr>
-        <w:t>Procedures</w:t>
-      </w:r>
-      <w:proofErr w:type="spellEnd"/>
+        <w:t>Definition</w:t>
+      </w:r>
+      <w:r>
+        <w:rPr>
+          <w:rFonts w:ascii="Arial" w:hAnsi="Arial" w:cs="Arial"/>
+          <w:sz w:val="24"/>
+          <w:szCs w:val="24"/>
+        </w:rPr>
+        <w:t>: Vorgefertigte SQL-Befehle (SELECT, INSERT, UPDATE, DELETE) im Datenbankserver.</w:t>
+      </w:r>
+      <w:r>
+        <w:rPr>
+          <w:rFonts w:ascii="Arial" w:hAnsi="Arial" w:cs="Arial"/>
+          <w:sz w:val="24"/>
+          <w:szCs w:val="24"/>
+        </w:rPr>
+        <w:t xml:space="preserve">k8 </w:t>
+      </w:r>
+      <w:r>
+        <w:rPr>
+          <w:rFonts w:ascii="Arial" w:hAnsi="Arial" w:cs="Arial"/>
+          <w:sz w:val="24"/>
+          <w:szCs w:val="24"/>
+        </w:rPr>
+        <w:tab/>
+      </w:r>
+      <w:r>
+        <w:rPr>
+          <w:rFonts w:ascii="Arial" w:hAnsi="Arial" w:cs="Arial"/>
+          <w:sz w:val="24"/>
+          <w:szCs w:val="24"/>
+        </w:rPr>
+        <w:tab/>
+        <w:t xml:space="preserve"> </w:t>
+      </w:r>
+    </w:p>
+    <w:p>
+      <w:pPr>
+        <w:numPr>
+          <w:ilvl w:val="0"/>
+          <w:numId w:val="2"/>
+        </w:numPr>
+        <w:rPr>
+          <w:rFonts w:ascii="Arial" w:hAnsi="Arial" w:cs="Arial"/>
+          <w:sz w:val="24"/>
+          <w:szCs w:val="24"/>
+        </w:rPr>
+      </w:pPr>
       <w:r>
         <w:rPr>
           <w:rFonts w:ascii="Arial" w:hAnsi="Arial" w:cs="Arial"/>
@@ -166,9 +303,92 @@
           <w:sz w:val="24"/>
           <w:szCs w:val="24"/>
         </w:rPr>
-        <w:t>, Views, Table-</w:t>
-      </w:r>
-      <w:proofErr w:type="spellStart"/>
+        <w:t>Vorteile</w:t>
+      </w:r>
+      <w:r>
+        <w:rPr>
+          <w:rFonts w:ascii="Arial" w:hAnsi="Arial" w:cs="Arial"/>
+          <w:sz w:val="24"/>
+          <w:szCs w:val="24"/>
+        </w:rPr>
+        <w:t>:</w:t>
+      </w:r>
+    </w:p>
+    <w:p>
+      <w:pPr>
+        <w:numPr>
+          <w:ilvl w:val="1"/>
+          <w:numId w:val="2"/>
+        </w:numPr>
+        <w:rPr>
+          <w:rFonts w:ascii="Arial" w:hAnsi="Arial" w:cs="Arial"/>
+          <w:sz w:val="24"/>
+          <w:szCs w:val="24"/>
+        </w:rPr>
+      </w:pPr>
+      <w:r>
+        <w:rPr>
+          <w:rFonts w:ascii="Arial" w:hAnsi="Arial" w:cs="Arial"/>
+          <w:sz w:val="24"/>
+          <w:szCs w:val="24"/>
+        </w:rPr>
+        <w:t>Logik direkt auf dem Server, reduziert Netzwerklast.</w:t>
+      </w:r>
+    </w:p>
+    <w:p>
+      <w:pPr>
+        <w:numPr>
+          <w:ilvl w:val="1"/>
+          <w:numId w:val="2"/>
+        </w:numPr>
+        <w:rPr>
+          <w:rFonts w:ascii="Arial" w:hAnsi="Arial" w:cs="Arial"/>
+          <w:sz w:val="24"/>
+          <w:szCs w:val="24"/>
+        </w:rPr>
+      </w:pPr>
+      <w:r>
+        <w:rPr>
+          <w:rFonts w:ascii="Arial" w:hAnsi="Arial" w:cs="Arial"/>
+          <w:sz w:val="24"/>
+          <w:szCs w:val="24"/>
+        </w:rPr>
+        <w:t>Wiederverwendbar in verschiedenen Anwendungen.</w:t>
+      </w:r>
+    </w:p>
+    <w:p>
+      <w:pPr>
+        <w:numPr>
+          <w:ilvl w:val="1"/>
+          <w:numId w:val="2"/>
+        </w:numPr>
+        <w:rPr>
+          <w:rFonts w:ascii="Arial" w:hAnsi="Arial" w:cs="Arial"/>
+          <w:sz w:val="24"/>
+          <w:szCs w:val="24"/>
+        </w:rPr>
+      </w:pPr>
+      <w:r>
+        <w:rPr>
+          <w:rFonts w:ascii="Arial" w:hAnsi="Arial" w:cs="Arial"/>
+          <w:sz w:val="24"/>
+          <w:szCs w:val="24"/>
+        </w:rPr>
+        <w:t>Sicherheit: Berechtigungen können auf SP gesetzt werden, Tabellen müssen nicht direkt zugänglich sein.</w:t>
+      </w:r>
+    </w:p>
+    <w:p>
+      <w:pPr>
+        <w:numPr>
+          <w:ilvl w:val="0"/>
+          <w:numId w:val="2"/>
+        </w:numPr>
+        <w:rPr>
+          <w:rFonts w:ascii="Arial" w:hAnsi="Arial" w:cs="Arial"/>
+          <w:sz w:val="24"/>
+          <w:szCs w:val="24"/>
+        </w:rPr>
+      </w:pPr>
       <w:r>
         <w:rPr>
           <w:rFonts w:ascii="Arial" w:hAnsi="Arial" w:cs="Arial"/>
@@ -177,9 +397,71 @@
           <w:sz w:val="24"/>
           <w:szCs w:val="24"/>
         </w:rPr>
-        <w:t>Valued</w:t>
-      </w:r>
-      <w:proofErr w:type="spellEnd"/>
+        <w:t>Nachteile</w:t>
+      </w:r>
+      <w:r>
+        <w:rPr>
+          <w:rFonts w:ascii="Arial" w:hAnsi="Arial" w:cs="Arial"/>
+          <w:sz w:val="24"/>
+          <w:szCs w:val="24"/>
+        </w:rPr>
+        <w:t>:</w:t>
+      </w:r>
+    </w:p>
+    <w:p>
+      <w:pPr>
+        <w:numPr>
+          <w:ilvl w:val="1"/>
+          <w:numId w:val="2"/>
+        </w:numPr>
+        <w:rPr>
+          <w:rFonts w:ascii="Arial" w:hAnsi="Arial" w:cs="Arial"/>
+          <w:sz w:val="24"/>
+          <w:szCs w:val="24"/>
+        </w:rPr>
+      </w:pPr>
+      <w:r>
+        <w:rPr>
+          <w:rFonts w:ascii="Arial" w:hAnsi="Arial" w:cs="Arial"/>
+          <w:sz w:val="24"/>
+          <w:szCs w:val="24"/>
+        </w:rPr>
+        <w:t>Komplexität steigt bei vielen SPs.</w:t>
+      </w:r>
+    </w:p>
+    <w:p>
+      <w:pPr>
+        <w:numPr>
+          <w:ilvl w:val="1"/>
+          <w:numId w:val="2"/>
+        </w:numPr>
+        <w:rPr>
+          <w:rFonts w:ascii="Arial" w:hAnsi="Arial" w:cs="Arial"/>
+          <w:sz w:val="24"/>
+          <w:szCs w:val="24"/>
+        </w:rPr>
+      </w:pPr>
+      <w:r>
+        <w:rPr>
+          <w:rFonts w:ascii="Arial" w:hAnsi="Arial" w:cs="Arial"/>
+          <w:sz w:val="24"/>
+          <w:szCs w:val="24"/>
+        </w:rPr>
+        <w:t>Debugging schwieriger als bei C#-Code.</w:t>
+      </w:r>
+    </w:p>
+    <w:p>
+      <w:pPr>
+        <w:numPr>
+          <w:ilvl w:val="0"/>
+          <w:numId w:val="2"/>
+        </w:numPr>
+        <w:rPr>
+          <w:rFonts w:ascii="Arial" w:hAnsi="Arial" w:cs="Arial"/>
+          <w:sz w:val="24"/>
+          <w:szCs w:val="24"/>
+        </w:rPr>
+      </w:pPr>
       <w:r>
         <w:rPr>
           <w:rFonts w:ascii="Arial" w:hAnsi="Arial" w:cs="Arial"/>
@@ -188,10 +470,70 @@
           <w:sz w:val="24"/>
           <w:szCs w:val="24"/>
         </w:rPr>
-        <w:t xml:space="preserve"> </w:t>
-      </w:r>
-      <w:proofErr w:type="spellStart"/>
-      <w:r>
+        <w:t>EF Core</w:t>
+      </w:r>
+      <w:r>
+        <w:rPr>
+          <w:rFonts w:ascii="Arial" w:hAnsi="Arial" w:cs="Arial"/>
+          <w:sz w:val="24"/>
+          <w:szCs w:val="24"/>
+        </w:rPr>
+        <w:t>:</w:t>
+      </w:r>
+    </w:p>
+    <w:p>
+      <w:pPr>
+        <w:numPr>
+          <w:ilvl w:val="1"/>
+          <w:numId w:val="2"/>
+        </w:numPr>
+        <w:rPr>
+          <w:rFonts w:ascii="Arial" w:hAnsi="Arial" w:cs="Arial"/>
+          <w:sz w:val="24"/>
+          <w:szCs w:val="24"/>
+        </w:rPr>
+      </w:pPr>
+      <w:r>
+        <w:rPr>
+          <w:rFonts w:ascii="Arial" w:hAnsi="Arial" w:cs="Arial"/>
+          <w:sz w:val="24"/>
+          <w:szCs w:val="24"/>
+        </w:rPr>
+        <w:t>FromSqlRaw für Abfragen, die Ergebnisse zurückliefern.</w:t>
+      </w:r>
+    </w:p>
+    <w:p>
+      <w:pPr>
+        <w:numPr>
+          <w:ilvl w:val="1"/>
+          <w:numId w:val="2"/>
+        </w:numPr>
+        <w:rPr>
+          <w:rFonts w:ascii="Arial" w:hAnsi="Arial" w:cs="Arial"/>
+          <w:sz w:val="24"/>
+          <w:szCs w:val="24"/>
+        </w:rPr>
+      </w:pPr>
+      <w:r>
+        <w:rPr>
+          <w:rFonts w:ascii="Arial" w:hAnsi="Arial" w:cs="Arial"/>
+          <w:sz w:val="24"/>
+          <w:szCs w:val="24"/>
+        </w:rPr>
+        <w:t>ExecuteSqlRaw für Prozeduren, die keine Ergebnisse liefern.</w:t>
+      </w:r>
+    </w:p>
+    <w:p>
+      <w:pPr>
+        <w:rPr>
+          <w:rFonts w:ascii="Arial" w:hAnsi="Arial" w:cs="Arial"/>
+          <w:sz w:val="24"/>
+          <w:szCs w:val="24"/>
+        </w:rPr>
+      </w:pPr>
+    </w:p>
+    <w:p>
+      <w:pPr>
         <w:rPr>
           <w:rFonts w:ascii="Arial" w:hAnsi="Arial" w:cs="Arial"/>
           <w:b/>
@@ -199,9 +541,7 @@
           <w:sz w:val="24"/>
           <w:szCs w:val="24"/>
         </w:rPr>
-        <w:t>Functions</w:t>
-      </w:r>
-      <w:proofErr w:type="spellEnd"/>
+      </w:pPr>
       <w:r>
         <w:rPr>
           <w:rFonts w:ascii="Arial" w:hAnsi="Arial" w:cs="Arial"/>
@@ -210,9 +550,21 @@
           <w:sz w:val="24"/>
           <w:szCs w:val="24"/>
         </w:rPr>
-        <w:t xml:space="preserve"> und Scalar </w:t>
-      </w:r>
-      <w:proofErr w:type="spellStart"/>
+        <w:t>b) Views</w:t>
+      </w:r>
+    </w:p>
+    <w:p>
+      <w:pPr>
+        <w:numPr>
+          <w:ilvl w:val="0"/>
+          <w:numId w:val="3"/>
+        </w:numPr>
+        <w:rPr>
+          <w:rFonts w:ascii="Arial" w:hAnsi="Arial" w:cs="Arial"/>
+          <w:sz w:val="24"/>
+          <w:szCs w:val="24"/>
+        </w:rPr>
+      </w:pPr>
       <w:r>
         <w:rPr>
           <w:rFonts w:ascii="Arial" w:hAnsi="Arial" w:cs="Arial"/>
@@ -221,59 +573,29 @@
           <w:sz w:val="24"/>
           <w:szCs w:val="24"/>
         </w:rPr>
-        <w:t>Functions</w:t>
-      </w:r>
-      <w:proofErr w:type="spellEnd"/>
-      <w:r>
-        <w:rPr>
-          <w:rFonts w:ascii="Arial" w:hAnsi="Arial" w:cs="Arial"/>
-          <w:sz w:val="24"/>
-          <w:szCs w:val="24"/>
-        </w:rPr>
-        <w:t xml:space="preserve"> verstehen,</w:t>
+        <w:t>Definition</w:t>
+      </w:r>
+      <w:r>
+        <w:rPr>
+          <w:rFonts w:ascii="Arial" w:hAnsi="Arial" w:cs="Arial"/>
+          <w:sz w:val="24"/>
+          <w:szCs w:val="24"/>
+        </w:rPr>
+        <w:t>: Virtuelle Tabellen, die aus einer SELECT-Abfrage entstehen.</w:t>
       </w:r>
     </w:p>
     <w:p>
       <w:pPr>
         <w:numPr>
           <w:ilvl w:val="0"/>
-          <w:numId w:val="1"/>
-        </w:numPr>
-        <w:rPr>
-          <w:rFonts w:ascii="Arial" w:hAnsi="Arial" w:cs="Arial"/>
-          <w:sz w:val="24"/>
-          <w:szCs w:val="24"/>
-        </w:rPr>
-      </w:pPr>
-      <w:r>
-        <w:rPr>
-          <w:rFonts w:ascii="Arial" w:hAnsi="Arial" w:cs="Arial"/>
-          <w:sz w:val="24"/>
-          <w:szCs w:val="24"/>
-        </w:rPr>
-        <w:t>wissen, wie sich diese Objekte auf Performance, Sicherheit und Wartbarkeit auswirken,</w:t>
-      </w:r>
-    </w:p>
-    <w:p>
-      <w:pPr>
-        <w:numPr>
-          <w:ilvl w:val="0"/>
-          <w:numId w:val="1"/>
-        </w:numPr>
-        <w:rPr>
-          <w:rFonts w:ascii="Arial" w:hAnsi="Arial" w:cs="Arial"/>
-          <w:sz w:val="24"/>
-          <w:szCs w:val="24"/>
-        </w:rPr>
-      </w:pPr>
-      <w:r>
-        <w:rPr>
-          <w:rFonts w:ascii="Arial" w:hAnsi="Arial" w:cs="Arial"/>
-          <w:sz w:val="24"/>
-          <w:szCs w:val="24"/>
-        </w:rPr>
-        <w:t xml:space="preserve">den </w:t>
-      </w:r>
+          <w:numId w:val="3"/>
+        </w:numPr>
+        <w:rPr>
+          <w:rFonts w:ascii="Arial" w:hAnsi="Arial" w:cs="Arial"/>
+          <w:sz w:val="24"/>
+          <w:szCs w:val="24"/>
+        </w:rPr>
+      </w:pPr>
       <w:r>
         <w:rPr>
           <w:rFonts w:ascii="Arial" w:hAnsi="Arial" w:cs="Arial"/>
@@ -282,49 +604,136 @@
           <w:sz w:val="24"/>
           <w:szCs w:val="24"/>
         </w:rPr>
-        <w:t>richtigen Einsatz</w:t>
-      </w:r>
-      <w:r>
-        <w:rPr>
-          <w:rFonts w:ascii="Arial" w:hAnsi="Arial" w:cs="Arial"/>
-          <w:sz w:val="24"/>
-          <w:szCs w:val="24"/>
-        </w:rPr>
-        <w:t xml:space="preserve"> im Entity Framework Core erkennen,</w:t>
+        <w:t>Vorteile</w:t>
+      </w:r>
+      <w:r>
+        <w:rPr>
+          <w:rFonts w:ascii="Arial" w:hAnsi="Arial" w:cs="Arial"/>
+          <w:sz w:val="24"/>
+          <w:szCs w:val="24"/>
+        </w:rPr>
+        <w:t>:</w:t>
+      </w:r>
+    </w:p>
+    <w:p>
+      <w:pPr>
+        <w:numPr>
+          <w:ilvl w:val="1"/>
+          <w:numId w:val="3"/>
+        </w:numPr>
+        <w:rPr>
+          <w:rFonts w:ascii="Arial" w:hAnsi="Arial" w:cs="Arial"/>
+          <w:sz w:val="24"/>
+          <w:szCs w:val="24"/>
+        </w:rPr>
+      </w:pPr>
+      <w:r>
+        <w:rPr>
+          <w:rFonts w:ascii="Arial" w:hAnsi="Arial" w:cs="Arial"/>
+          <w:sz w:val="24"/>
+          <w:szCs w:val="24"/>
+        </w:rPr>
+        <w:t>Vereinfachen komplexe Abfragen.</w:t>
+      </w:r>
+    </w:p>
+    <w:p>
+      <w:pPr>
+        <w:numPr>
+          <w:ilvl w:val="1"/>
+          <w:numId w:val="3"/>
+        </w:numPr>
+        <w:rPr>
+          <w:rFonts w:ascii="Arial" w:hAnsi="Arial" w:cs="Arial"/>
+          <w:sz w:val="24"/>
+          <w:szCs w:val="24"/>
+        </w:rPr>
+      </w:pPr>
+      <w:r>
+        <w:rPr>
+          <w:rFonts w:ascii="Arial" w:hAnsi="Arial" w:cs="Arial"/>
+          <w:sz w:val="24"/>
+          <w:szCs w:val="24"/>
+        </w:rPr>
+        <w:t>Views sind „vorkompiliert“ und dadurch schnell in der Ausführung</w:t>
+      </w:r>
+    </w:p>
+    <w:p>
+      <w:pPr>
+        <w:numPr>
+          <w:ilvl w:val="1"/>
+          <w:numId w:val="3"/>
+        </w:numPr>
+        <w:rPr>
+          <w:rFonts w:ascii="Arial" w:hAnsi="Arial" w:cs="Arial"/>
+          <w:sz w:val="24"/>
+          <w:szCs w:val="24"/>
+        </w:rPr>
+      </w:pPr>
+      <w:r>
+        <w:rPr>
+          <w:rFonts w:ascii="Arial" w:hAnsi="Arial" w:cs="Arial"/>
+          <w:sz w:val="24"/>
+          <w:szCs w:val="24"/>
+        </w:rPr>
+        <w:t>Einheitliche Sicht auf Daten für verschiedene Anwendungen.</w:t>
+      </w:r>
+    </w:p>
+    <w:p>
+      <w:pPr>
+        <w:numPr>
+          <w:ilvl w:val="1"/>
+          <w:numId w:val="3"/>
+        </w:numPr>
+        <w:rPr>
+          <w:rFonts w:ascii="Arial" w:hAnsi="Arial" w:cs="Arial"/>
+          <w:sz w:val="24"/>
+          <w:szCs w:val="24"/>
+        </w:rPr>
+      </w:pPr>
+      <w:r>
+        <w:rPr>
+          <w:rFonts w:ascii="Arial" w:hAnsi="Arial" w:cs="Arial"/>
+          <w:sz w:val="24"/>
+          <w:szCs w:val="24"/>
+        </w:rPr>
+        <w:t>Können gefilterte, aggregierte oder join-basierte Daten darstellen.</w:t>
+      </w:r>
+    </w:p>
+    <w:p>
+      <w:pPr>
+        <w:numPr>
+          <w:ilvl w:val="1"/>
+          <w:numId w:val="3"/>
+        </w:numPr>
+        <w:rPr>
+          <w:rFonts w:ascii="Arial" w:hAnsi="Arial" w:cs="Arial"/>
+          <w:sz w:val="24"/>
+          <w:szCs w:val="24"/>
+        </w:rPr>
+      </w:pPr>
+      <w:r>
+        <w:rPr>
+          <w:rFonts w:ascii="Arial" w:hAnsi="Arial" w:cs="Arial"/>
+          <w:sz w:val="24"/>
+          <w:szCs w:val="24"/>
+        </w:rPr>
+        <w:lastRenderedPageBreak/>
+        <w:t>Kann man auf Benutzer und/oder Gruppen gezielt berechtigen</w:t>
       </w:r>
     </w:p>
     <w:p>
       <w:pPr>
         <w:numPr>
           <w:ilvl w:val="0"/>
-          <w:numId w:val="1"/>
-        </w:numPr>
-        <w:rPr>
-          <w:rFonts w:ascii="Arial" w:hAnsi="Arial" w:cs="Arial"/>
-          <w:sz w:val="24"/>
-          <w:szCs w:val="24"/>
-        </w:rPr>
-      </w:pPr>
-      <w:r>
-        <w:rPr>
-          <w:rFonts w:ascii="Arial" w:hAnsi="Arial" w:cs="Arial"/>
-          <w:sz w:val="24"/>
-          <w:szCs w:val="24"/>
-        </w:rPr>
-        <w:t>die Objekte in EF Core korrekt aufrufen und Ergebnisse verarbeiten können.</w:t>
-      </w:r>
-    </w:p>
-    <w:p>
-      <w:pPr>
-        <w:rPr>
-          <w:rFonts w:ascii="Arial" w:hAnsi="Arial" w:cs="Arial"/>
-          <w:sz w:val="24"/>
-          <w:szCs w:val="24"/>
-        </w:rPr>
-      </w:pPr>
-    </w:p>
-    <w:p>
-      <w:pPr>
+          <w:numId w:val="3"/>
+        </w:numPr>
+        <w:rPr>
+          <w:rFonts w:ascii="Arial" w:hAnsi="Arial" w:cs="Arial"/>
+          <w:sz w:val="24"/>
+          <w:szCs w:val="24"/>
+        </w:rPr>
+      </w:pPr>
+      <w:r>
         <w:rPr>
           <w:rFonts w:ascii="Arial" w:hAnsi="Arial" w:cs="Arial"/>
           <w:b/>
@@ -332,6 +741,49 @@
           <w:sz w:val="24"/>
           <w:szCs w:val="24"/>
         </w:rPr>
+        <w:t>Nachteile</w:t>
+      </w:r>
+      <w:r>
+        <w:rPr>
+          <w:rFonts w:ascii="Arial" w:hAnsi="Arial" w:cs="Arial"/>
+          <w:sz w:val="24"/>
+          <w:szCs w:val="24"/>
+        </w:rPr>
+        <w:t>:</w:t>
+      </w:r>
+    </w:p>
+    <w:p>
+      <w:pPr>
+        <w:numPr>
+          <w:ilvl w:val="1"/>
+          <w:numId w:val="3"/>
+        </w:numPr>
+        <w:rPr>
+          <w:rFonts w:ascii="Arial" w:hAnsi="Arial" w:cs="Arial"/>
+          <w:sz w:val="24"/>
+          <w:szCs w:val="24"/>
+        </w:rPr>
+      </w:pPr>
+      <w:r>
+        <w:rPr>
+          <w:rFonts w:ascii="Arial" w:hAnsi="Arial" w:cs="Arial"/>
+          <w:sz w:val="24"/>
+          <w:szCs w:val="24"/>
+        </w:rPr>
+        <w:t>Standardmäßig schreibgeschützt (manche Views können mit INSTEAD OF Triggern updatable sein).</w:t>
+      </w:r>
+    </w:p>
+    <w:p>
+      <w:pPr>
+        <w:numPr>
+          <w:ilvl w:val="0"/>
+          <w:numId w:val="3"/>
+        </w:numPr>
+        <w:rPr>
+          <w:rFonts w:ascii="Arial" w:hAnsi="Arial" w:cs="Arial"/>
+          <w:sz w:val="24"/>
+          <w:szCs w:val="24"/>
+        </w:rPr>
       </w:pPr>
       <w:r>
         <w:rPr>
@@ -341,8 +793,67 @@
           <w:sz w:val="24"/>
           <w:szCs w:val="24"/>
         </w:rPr>
-        <w:t>2. Einführung: SQL-Objekte und deren Rollen</w:t>
-      </w:r>
+        <w:t>EF Core</w:t>
+      </w:r>
+      <w:r>
+        <w:rPr>
+          <w:rFonts w:ascii="Arial" w:hAnsi="Arial" w:cs="Arial"/>
+          <w:sz w:val="24"/>
+          <w:szCs w:val="24"/>
+        </w:rPr>
+        <w:t>:</w:t>
+      </w:r>
+    </w:p>
+    <w:p>
+      <w:pPr>
+        <w:numPr>
+          <w:ilvl w:val="1"/>
+          <w:numId w:val="3"/>
+        </w:numPr>
+        <w:rPr>
+          <w:rFonts w:ascii="Arial" w:hAnsi="Arial" w:cs="Arial"/>
+          <w:sz w:val="24"/>
+          <w:szCs w:val="24"/>
+        </w:rPr>
+      </w:pPr>
+      <w:r>
+        <w:rPr>
+          <w:rFonts w:ascii="Arial" w:hAnsi="Arial" w:cs="Arial"/>
+          <w:sz w:val="24"/>
+          <w:szCs w:val="24"/>
+        </w:rPr>
+        <w:t>Views können wie DbSet&lt;T&gt; eingebunden werden.</w:t>
+      </w:r>
+    </w:p>
+    <w:p>
+      <w:pPr>
+        <w:numPr>
+          <w:ilvl w:val="1"/>
+          <w:numId w:val="3"/>
+        </w:numPr>
+        <w:rPr>
+          <w:rFonts w:ascii="Arial" w:hAnsi="Arial" w:cs="Arial"/>
+          <w:sz w:val="24"/>
+          <w:szCs w:val="24"/>
+        </w:rPr>
+      </w:pPr>
+      <w:r>
+        <w:rPr>
+          <w:rFonts w:ascii="Arial" w:hAnsi="Arial" w:cs="Arial"/>
+          <w:sz w:val="24"/>
+          <w:szCs w:val="24"/>
+        </w:rPr>
+        <w:t>Entitäten müssen als [Keyless] markiert werden, falls kein Primärschlüssel existiert.</w:t>
+      </w:r>
+    </w:p>
+    <w:p>
+      <w:pPr>
+        <w:rPr>
+          <w:rFonts w:ascii="Arial" w:hAnsi="Arial" w:cs="Arial"/>
+          <w:sz w:val="24"/>
+          <w:szCs w:val="24"/>
+        </w:rPr>
+      </w:pPr>
     </w:p>
     <w:p>
       <w:pPr>
@@ -352,6 +863,7 @@
           <w:bCs/>
           <w:sz w:val="24"/>
           <w:szCs w:val="24"/>
+          <w:lang w:val="en-GB"/>
         </w:rPr>
       </w:pPr>
       <w:r>
@@ -361,10 +873,23 @@
           <w:bCs/>
           <w:sz w:val="24"/>
           <w:szCs w:val="24"/>
-        </w:rPr>
-        <w:t xml:space="preserve">a) </w:t>
-      </w:r>
-      <w:proofErr w:type="spellStart"/>
+          <w:lang w:val="en-GB"/>
+        </w:rPr>
+        <w:t>c) Table-Valued Functions (TVF)</w:t>
+      </w:r>
+    </w:p>
+    <w:p>
+      <w:pPr>
+        <w:numPr>
+          <w:ilvl w:val="0"/>
+          <w:numId w:val="4"/>
+        </w:numPr>
+        <w:rPr>
+          <w:rFonts w:ascii="Arial" w:hAnsi="Arial" w:cs="Arial"/>
+          <w:sz w:val="24"/>
+          <w:szCs w:val="24"/>
+        </w:rPr>
+      </w:pPr>
       <w:r>
         <w:rPr>
           <w:rFonts w:ascii="Arial" w:hAnsi="Arial" w:cs="Arial"/>
@@ -373,9 +898,29 @@
           <w:sz w:val="24"/>
           <w:szCs w:val="24"/>
         </w:rPr>
-        <w:t>Stored</w:t>
-      </w:r>
-      <w:proofErr w:type="spellEnd"/>
+        <w:t>Definition</w:t>
+      </w:r>
+      <w:r>
+        <w:rPr>
+          <w:rFonts w:ascii="Arial" w:hAnsi="Arial" w:cs="Arial"/>
+          <w:sz w:val="24"/>
+          <w:szCs w:val="24"/>
+        </w:rPr>
+        <w:t>: Funktionen, die eine Tabelle zurückliefern.</w:t>
+      </w:r>
+    </w:p>
+    <w:p>
+      <w:pPr>
+        <w:numPr>
+          <w:ilvl w:val="0"/>
+          <w:numId w:val="4"/>
+        </w:numPr>
+        <w:rPr>
+          <w:rFonts w:ascii="Arial" w:hAnsi="Arial" w:cs="Arial"/>
+          <w:sz w:val="24"/>
+          <w:szCs w:val="24"/>
+        </w:rPr>
+      </w:pPr>
       <w:r>
         <w:rPr>
           <w:rFonts w:ascii="Arial" w:hAnsi="Arial" w:cs="Arial"/>
@@ -384,9 +929,92 @@
           <w:sz w:val="24"/>
           <w:szCs w:val="24"/>
         </w:rPr>
-        <w:t xml:space="preserve"> </w:t>
-      </w:r>
-      <w:proofErr w:type="spellStart"/>
+        <w:t>Vorteile</w:t>
+      </w:r>
+      <w:r>
+        <w:rPr>
+          <w:rFonts w:ascii="Arial" w:hAnsi="Arial" w:cs="Arial"/>
+          <w:sz w:val="24"/>
+          <w:szCs w:val="24"/>
+        </w:rPr>
+        <w:t>:</w:t>
+      </w:r>
+    </w:p>
+    <w:p>
+      <w:pPr>
+        <w:numPr>
+          <w:ilvl w:val="1"/>
+          <w:numId w:val="4"/>
+        </w:numPr>
+        <w:rPr>
+          <w:rFonts w:ascii="Arial" w:hAnsi="Arial" w:cs="Arial"/>
+          <w:sz w:val="24"/>
+          <w:szCs w:val="24"/>
+        </w:rPr>
+      </w:pPr>
+      <w:r>
+        <w:rPr>
+          <w:rFonts w:ascii="Arial" w:hAnsi="Arial" w:cs="Arial"/>
+          <w:sz w:val="24"/>
+          <w:szCs w:val="24"/>
+        </w:rPr>
+        <w:t>Modularisierung von Abfragen.</w:t>
+      </w:r>
+    </w:p>
+    <w:p>
+      <w:pPr>
+        <w:numPr>
+          <w:ilvl w:val="1"/>
+          <w:numId w:val="4"/>
+        </w:numPr>
+        <w:rPr>
+          <w:rFonts w:ascii="Arial" w:hAnsi="Arial" w:cs="Arial"/>
+          <w:sz w:val="24"/>
+          <w:szCs w:val="24"/>
+        </w:rPr>
+      </w:pPr>
+      <w:r>
+        <w:rPr>
+          <w:rFonts w:ascii="Arial" w:hAnsi="Arial" w:cs="Arial"/>
+          <w:sz w:val="24"/>
+          <w:szCs w:val="24"/>
+        </w:rPr>
+        <w:t>Wiederverwendbar in verschiedenen SQL-Abfragen.</w:t>
+      </w:r>
+    </w:p>
+    <w:p>
+      <w:pPr>
+        <w:numPr>
+          <w:ilvl w:val="1"/>
+          <w:numId w:val="4"/>
+        </w:numPr>
+        <w:rPr>
+          <w:rFonts w:ascii="Arial" w:hAnsi="Arial" w:cs="Arial"/>
+          <w:sz w:val="24"/>
+          <w:szCs w:val="24"/>
+        </w:rPr>
+      </w:pPr>
+      <w:r>
+        <w:rPr>
+          <w:rFonts w:ascii="Arial" w:hAnsi="Arial" w:cs="Arial"/>
+          <w:sz w:val="24"/>
+          <w:szCs w:val="24"/>
+        </w:rPr>
+        <w:t>Kombinierbar mit anderen SQL-Objekten (JOINs, WHERE).</w:t>
+      </w:r>
+    </w:p>
+    <w:p>
+      <w:pPr>
+        <w:numPr>
+          <w:ilvl w:val="0"/>
+          <w:numId w:val="4"/>
+        </w:numPr>
+        <w:rPr>
+          <w:rFonts w:ascii="Arial" w:hAnsi="Arial" w:cs="Arial"/>
+          <w:sz w:val="24"/>
+          <w:szCs w:val="24"/>
+        </w:rPr>
+      </w:pPr>
       <w:r>
         <w:rPr>
           <w:rFonts w:ascii="Arial" w:hAnsi="Arial" w:cs="Arial"/>
@@ -395,9 +1023,71 @@
           <w:sz w:val="24"/>
           <w:szCs w:val="24"/>
         </w:rPr>
-        <w:t>Procedures</w:t>
-      </w:r>
-      <w:proofErr w:type="spellEnd"/>
+        <w:t>Nachteile</w:t>
+      </w:r>
+      <w:r>
+        <w:rPr>
+          <w:rFonts w:ascii="Arial" w:hAnsi="Arial" w:cs="Arial"/>
+          <w:sz w:val="24"/>
+          <w:szCs w:val="24"/>
+        </w:rPr>
+        <w:t>:</w:t>
+      </w:r>
+    </w:p>
+    <w:p>
+      <w:pPr>
+        <w:numPr>
+          <w:ilvl w:val="1"/>
+          <w:numId w:val="4"/>
+        </w:numPr>
+        <w:rPr>
+          <w:rFonts w:ascii="Arial" w:hAnsi="Arial" w:cs="Arial"/>
+          <w:sz w:val="24"/>
+          <w:szCs w:val="24"/>
+        </w:rPr>
+      </w:pPr>
+      <w:r>
+        <w:rPr>
+          <w:rFonts w:ascii="Arial" w:hAnsi="Arial" w:cs="Arial"/>
+          <w:sz w:val="24"/>
+          <w:szCs w:val="24"/>
+        </w:rPr>
+        <w:t>Keine Datenänderungen – nur SELECT.</w:t>
+      </w:r>
+    </w:p>
+    <w:p>
+      <w:pPr>
+        <w:numPr>
+          <w:ilvl w:val="1"/>
+          <w:numId w:val="4"/>
+        </w:numPr>
+        <w:rPr>
+          <w:rFonts w:ascii="Arial" w:hAnsi="Arial" w:cs="Arial"/>
+          <w:sz w:val="24"/>
+          <w:szCs w:val="24"/>
+        </w:rPr>
+      </w:pPr>
+      <w:r>
+        <w:rPr>
+          <w:rFonts w:ascii="Arial" w:hAnsi="Arial" w:cs="Arial"/>
+          <w:sz w:val="24"/>
+          <w:szCs w:val="24"/>
+        </w:rPr>
+        <w:t>Performance hängt von Implementierung ab (Inline TVFs sind schneller als Multi-Statement TVFs).</w:t>
+      </w:r>
+    </w:p>
+    <w:p>
+      <w:pPr>
+        <w:numPr>
+          <w:ilvl w:val="0"/>
+          <w:numId w:val="4"/>
+        </w:numPr>
+        <w:rPr>
+          <w:rFonts w:ascii="Arial" w:hAnsi="Arial" w:cs="Arial"/>
+          <w:sz w:val="24"/>
+          <w:szCs w:val="24"/>
+        </w:rPr>
+      </w:pPr>
       <w:r>
         <w:rPr>
           <w:rFonts w:ascii="Arial" w:hAnsi="Arial" w:cs="Arial"/>
@@ -406,22 +1096,70 @@
           <w:sz w:val="24"/>
           <w:szCs w:val="24"/>
         </w:rPr>
-        <w:t xml:space="preserve"> (SP)</w:t>
-      </w:r>
-    </w:p>
-    <w:p>
-      <w:pPr>
-        <w:numPr>
-          <w:ilvl w:val="0"/>
-          <w:numId w:val="2"/>
-        </w:numPr>
-        <w:rPr>
-          <w:rFonts w:ascii="Arial" w:hAnsi="Arial" w:cs="Arial"/>
-          <w:sz w:val="24"/>
-          <w:szCs w:val="24"/>
-        </w:rPr>
-      </w:pPr>
-      <w:r>
+        <w:t>EF Core</w:t>
+      </w:r>
+      <w:r>
+        <w:rPr>
+          <w:rFonts w:ascii="Arial" w:hAnsi="Arial" w:cs="Arial"/>
+          <w:sz w:val="24"/>
+          <w:szCs w:val="24"/>
+        </w:rPr>
+        <w:t>:</w:t>
+      </w:r>
+    </w:p>
+    <w:p>
+      <w:pPr>
+        <w:numPr>
+          <w:ilvl w:val="1"/>
+          <w:numId w:val="4"/>
+        </w:numPr>
+        <w:rPr>
+          <w:rFonts w:ascii="Arial" w:hAnsi="Arial" w:cs="Arial"/>
+          <w:sz w:val="24"/>
+          <w:szCs w:val="24"/>
+        </w:rPr>
+      </w:pPr>
+      <w:r>
+        <w:rPr>
+          <w:rFonts w:ascii="Arial" w:hAnsi="Arial" w:cs="Arial"/>
+          <w:sz w:val="24"/>
+          <w:szCs w:val="24"/>
+        </w:rPr>
+        <w:t>TVFs können über modelBuilder.HasDbFunction() registriert werden.</w:t>
+      </w:r>
+    </w:p>
+    <w:p>
+      <w:pPr>
+        <w:numPr>
+          <w:ilvl w:val="1"/>
+          <w:numId w:val="4"/>
+        </w:numPr>
+        <w:rPr>
+          <w:rFonts w:ascii="Arial" w:hAnsi="Arial" w:cs="Arial"/>
+          <w:sz w:val="24"/>
+          <w:szCs w:val="24"/>
+        </w:rPr>
+      </w:pPr>
+      <w:r>
+        <w:rPr>
+          <w:rFonts w:ascii="Arial" w:hAnsi="Arial" w:cs="Arial"/>
+          <w:sz w:val="24"/>
+          <w:szCs w:val="24"/>
+        </w:rPr>
+        <w:t>Rückgabe ist ein IQueryable&lt;T&gt; – LINQ kann darauf angewendet werden.</w:t>
+      </w:r>
+    </w:p>
+    <w:p>
+      <w:pPr>
+        <w:rPr>
+          <w:rFonts w:ascii="Arial" w:hAnsi="Arial" w:cs="Arial"/>
+          <w:sz w:val="24"/>
+          <w:szCs w:val="24"/>
+        </w:rPr>
+      </w:pPr>
+    </w:p>
+    <w:p>
+      <w:pPr>
         <w:rPr>
           <w:rFonts w:ascii="Arial" w:hAnsi="Arial" w:cs="Arial"/>
           <w:b/>
@@ -429,28 +1167,6 @@
           <w:sz w:val="24"/>
           <w:szCs w:val="24"/>
         </w:rPr>
-        <w:t>Definition</w:t>
-      </w:r>
-      <w:r>
-        <w:rPr>
-          <w:rFonts w:ascii="Arial" w:hAnsi="Arial" w:cs="Arial"/>
-          <w:sz w:val="24"/>
-          <w:szCs w:val="24"/>
-        </w:rPr>
-        <w:t>: Vorgefertigte SQL-Befehle (SELECT, INSERT, UPDATE, DELETE) im Datenbankserver.</w:t>
-      </w:r>
-    </w:p>
-    <w:p>
-      <w:pPr>
-        <w:numPr>
-          <w:ilvl w:val="0"/>
-          <w:numId w:val="2"/>
-        </w:numPr>
-        <w:rPr>
-          <w:rFonts w:ascii="Arial" w:hAnsi="Arial" w:cs="Arial"/>
-          <w:sz w:val="24"/>
-          <w:szCs w:val="24"/>
-        </w:rPr>
       </w:pPr>
       <w:r>
         <w:rPr>
@@ -460,85 +1176,14 @@
           <w:sz w:val="24"/>
           <w:szCs w:val="24"/>
         </w:rPr>
-        <w:t>Vorteile</w:t>
-      </w:r>
-      <w:r>
-        <w:rPr>
-          <w:rFonts w:ascii="Arial" w:hAnsi="Arial" w:cs="Arial"/>
-          <w:sz w:val="24"/>
-          <w:szCs w:val="24"/>
-        </w:rPr>
-        <w:t>:</w:t>
-      </w:r>
-    </w:p>
-    <w:p>
-      <w:pPr>
-        <w:numPr>
-          <w:ilvl w:val="1"/>
-          <w:numId w:val="2"/>
-        </w:numPr>
-        <w:rPr>
-          <w:rFonts w:ascii="Arial" w:hAnsi="Arial" w:cs="Arial"/>
-          <w:sz w:val="24"/>
-          <w:szCs w:val="24"/>
-        </w:rPr>
-      </w:pPr>
-      <w:r>
-        <w:rPr>
-          <w:rFonts w:ascii="Arial" w:hAnsi="Arial" w:cs="Arial"/>
-          <w:sz w:val="24"/>
-          <w:szCs w:val="24"/>
-        </w:rPr>
-        <w:t>Logik direkt auf dem Server, reduziert Netzwerklast.</w:t>
-      </w:r>
-    </w:p>
-    <w:p>
-      <w:pPr>
-        <w:numPr>
-          <w:ilvl w:val="1"/>
-          <w:numId w:val="2"/>
-        </w:numPr>
-        <w:rPr>
-          <w:rFonts w:ascii="Arial" w:hAnsi="Arial" w:cs="Arial"/>
-          <w:sz w:val="24"/>
-          <w:szCs w:val="24"/>
-        </w:rPr>
-      </w:pPr>
-      <w:r>
-        <w:rPr>
-          <w:rFonts w:ascii="Arial" w:hAnsi="Arial" w:cs="Arial"/>
-          <w:sz w:val="24"/>
-          <w:szCs w:val="24"/>
-        </w:rPr>
-        <w:t>Wiederverwendbar in verschiedenen Anwendungen.</w:t>
-      </w:r>
-    </w:p>
-    <w:p>
-      <w:pPr>
-        <w:numPr>
-          <w:ilvl w:val="1"/>
-          <w:numId w:val="2"/>
-        </w:numPr>
-        <w:rPr>
-          <w:rFonts w:ascii="Arial" w:hAnsi="Arial" w:cs="Arial"/>
-          <w:sz w:val="24"/>
-          <w:szCs w:val="24"/>
-        </w:rPr>
-      </w:pPr>
-      <w:r>
-        <w:rPr>
-          <w:rFonts w:ascii="Arial" w:hAnsi="Arial" w:cs="Arial"/>
-          <w:sz w:val="24"/>
-          <w:szCs w:val="24"/>
-        </w:rPr>
-        <w:t>Sicherheit: Berechtigungen können auf SP gesetzt werden, Tabellen müssen nicht direkt zugänglich sein.</w:t>
+        <w:t>d) Scalar Functions</w:t>
       </w:r>
     </w:p>
     <w:p>
       <w:pPr>
         <w:numPr>
           <w:ilvl w:val="0"/>
-          <w:numId w:val="2"/>
+          <w:numId w:val="5"/>
         </w:numPr>
         <w:rPr>
           <w:rFonts w:ascii="Arial" w:hAnsi="Arial" w:cs="Arial"/>
@@ -554,71 +1199,16 @@
           <w:sz w:val="24"/>
           <w:szCs w:val="24"/>
         </w:rPr>
-        <w:t>Nachteile</w:t>
-      </w:r>
-      <w:r>
-        <w:rPr>
-          <w:rFonts w:ascii="Arial" w:hAnsi="Arial" w:cs="Arial"/>
-          <w:sz w:val="24"/>
-          <w:szCs w:val="24"/>
-        </w:rPr>
-        <w:t>:</w:t>
-      </w:r>
-    </w:p>
-    <w:p>
-      <w:pPr>
-        <w:numPr>
-          <w:ilvl w:val="1"/>
-          <w:numId w:val="2"/>
-        </w:numPr>
-        <w:rPr>
-          <w:rFonts w:ascii="Arial" w:hAnsi="Arial" w:cs="Arial"/>
-          <w:sz w:val="24"/>
-          <w:szCs w:val="24"/>
-        </w:rPr>
-      </w:pPr>
-      <w:r>
-        <w:rPr>
-          <w:rFonts w:ascii="Arial" w:hAnsi="Arial" w:cs="Arial"/>
-          <w:sz w:val="24"/>
-          <w:szCs w:val="24"/>
-        </w:rPr>
-        <w:t>Komplexität steigt bei vielen SPs.</w:t>
-      </w:r>
-    </w:p>
-    <w:p>
-      <w:pPr>
-        <w:numPr>
-          <w:ilvl w:val="1"/>
-          <w:numId w:val="2"/>
-        </w:numPr>
-        <w:rPr>
-          <w:rFonts w:ascii="Arial" w:hAnsi="Arial" w:cs="Arial"/>
-          <w:sz w:val="24"/>
-          <w:szCs w:val="24"/>
-        </w:rPr>
-      </w:pPr>
-      <w:r>
-        <w:rPr>
-          <w:rFonts w:ascii="Arial" w:hAnsi="Arial" w:cs="Arial"/>
-          <w:sz w:val="24"/>
-          <w:szCs w:val="24"/>
-        </w:rPr>
-        <w:t>Debugging schwieriger als bei C#-Code.</w:t>
-      </w:r>
-    </w:p>
-    <w:p>
-      <w:pPr>
-        <w:numPr>
-          <w:ilvl w:val="0"/>
-          <w:numId w:val="2"/>
-        </w:numPr>
-        <w:rPr>
-          <w:rFonts w:ascii="Arial" w:hAnsi="Arial" w:cs="Arial"/>
-          <w:sz w:val="24"/>
-          <w:szCs w:val="24"/>
-        </w:rPr>
-      </w:pPr>
+        <w:t>Definition</w:t>
+      </w:r>
+      <w:r>
+        <w:rPr>
+          <w:rFonts w:ascii="Arial" w:hAnsi="Arial" w:cs="Arial"/>
+          <w:sz w:val="24"/>
+          <w:szCs w:val="24"/>
+        </w:rPr>
+        <w:t xml:space="preserve">: Funktionen, die genau </w:t>
+      </w:r>
       <w:r>
         <w:rPr>
           <w:rFonts w:ascii="Arial" w:hAnsi="Arial" w:cs="Arial"/>
@@ -627,90 +1217,30 @@
           <w:sz w:val="24"/>
           <w:szCs w:val="24"/>
         </w:rPr>
-        <w:t>EF Core</w:t>
-      </w:r>
-      <w:r>
-        <w:rPr>
-          <w:rFonts w:ascii="Arial" w:hAnsi="Arial" w:cs="Arial"/>
-          <w:sz w:val="24"/>
-          <w:szCs w:val="24"/>
-        </w:rPr>
-        <w:t>:</w:t>
-      </w:r>
-    </w:p>
-    <w:p>
-      <w:pPr>
-        <w:numPr>
-          <w:ilvl w:val="1"/>
-          <w:numId w:val="2"/>
-        </w:numPr>
-        <w:rPr>
-          <w:rFonts w:ascii="Arial" w:hAnsi="Arial" w:cs="Arial"/>
-          <w:sz w:val="24"/>
-          <w:szCs w:val="24"/>
-        </w:rPr>
-      </w:pPr>
-      <w:proofErr w:type="spellStart"/>
-      <w:r>
-        <w:rPr>
-          <w:rFonts w:ascii="Arial" w:hAnsi="Arial" w:cs="Arial"/>
-          <w:sz w:val="24"/>
-          <w:szCs w:val="24"/>
-        </w:rPr>
-        <w:t>FromSqlRaw</w:t>
-      </w:r>
-      <w:proofErr w:type="spellEnd"/>
-      <w:r>
-        <w:rPr>
-          <w:rFonts w:ascii="Arial" w:hAnsi="Arial" w:cs="Arial"/>
-          <w:sz w:val="24"/>
-          <w:szCs w:val="24"/>
-        </w:rPr>
-        <w:t xml:space="preserve"> für Abfragen, die Ergebnisse zurückliefern.</w:t>
-      </w:r>
-    </w:p>
-    <w:p>
-      <w:pPr>
-        <w:numPr>
-          <w:ilvl w:val="1"/>
-          <w:numId w:val="2"/>
-        </w:numPr>
-        <w:rPr>
-          <w:rFonts w:ascii="Arial" w:hAnsi="Arial" w:cs="Arial"/>
-          <w:sz w:val="24"/>
-          <w:szCs w:val="24"/>
-        </w:rPr>
-      </w:pPr>
-      <w:proofErr w:type="spellStart"/>
-      <w:r>
-        <w:rPr>
-          <w:rFonts w:ascii="Arial" w:hAnsi="Arial" w:cs="Arial"/>
-          <w:sz w:val="24"/>
-          <w:szCs w:val="24"/>
-        </w:rPr>
-        <w:t>ExecuteSqlRaw</w:t>
-      </w:r>
-      <w:proofErr w:type="spellEnd"/>
-      <w:r>
-        <w:rPr>
-          <w:rFonts w:ascii="Arial" w:hAnsi="Arial" w:cs="Arial"/>
-          <w:sz w:val="24"/>
-          <w:szCs w:val="24"/>
-        </w:rPr>
-        <w:t xml:space="preserve"> für Prozeduren, die keine Ergebnisse liefern.</w:t>
-      </w:r>
-    </w:p>
-    <w:p>
-      <w:pPr>
-        <w:rPr>
-          <w:rFonts w:ascii="Arial" w:hAnsi="Arial" w:cs="Arial"/>
-          <w:sz w:val="24"/>
-          <w:szCs w:val="24"/>
-        </w:rPr>
-      </w:pPr>
-    </w:p>
-    <w:p>
-      <w:pPr>
+        <w:t>einen Wert</w:t>
+      </w:r>
+      <w:r>
+        <w:rPr>
+          <w:rFonts w:ascii="Arial" w:hAnsi="Arial" w:cs="Arial"/>
+          <w:sz w:val="24"/>
+          <w:szCs w:val="24"/>
+        </w:rPr>
+        <w:t xml:space="preserve"> zurückgeben (z. B. COUNT, SUM, benutzerdefinierte Berechnungen).</w:t>
+      </w:r>
+    </w:p>
+    <w:p>
+      <w:pPr>
+        <w:numPr>
+          <w:ilvl w:val="0"/>
+          <w:numId w:val="5"/>
+        </w:numPr>
+        <w:rPr>
+          <w:rFonts w:ascii="Arial" w:hAnsi="Arial" w:cs="Arial"/>
+          <w:sz w:val="24"/>
+          <w:szCs w:val="24"/>
+        </w:rPr>
+      </w:pPr>
+      <w:r>
         <w:rPr>
           <w:rFonts w:ascii="Arial" w:hAnsi="Arial" w:cs="Arial"/>
           <w:b/>
@@ -718,6 +1248,70 @@
           <w:sz w:val="24"/>
           <w:szCs w:val="24"/>
         </w:rPr>
+        <w:t>Vorteile</w:t>
+      </w:r>
+      <w:r>
+        <w:rPr>
+          <w:rFonts w:ascii="Arial" w:hAnsi="Arial" w:cs="Arial"/>
+          <w:sz w:val="24"/>
+          <w:szCs w:val="24"/>
+        </w:rPr>
+        <w:t>:</w:t>
+      </w:r>
+    </w:p>
+    <w:p>
+      <w:pPr>
+        <w:numPr>
+          <w:ilvl w:val="1"/>
+          <w:numId w:val="5"/>
+        </w:numPr>
+        <w:rPr>
+          <w:rFonts w:ascii="Arial" w:hAnsi="Arial" w:cs="Arial"/>
+          <w:sz w:val="24"/>
+          <w:szCs w:val="24"/>
+        </w:rPr>
+      </w:pPr>
+      <w:r>
+        <w:rPr>
+          <w:rFonts w:ascii="Arial" w:hAnsi="Arial" w:cs="Arial"/>
+          <w:sz w:val="24"/>
+          <w:szCs w:val="24"/>
+        </w:rPr>
+        <w:t>Kapseln Logik für Berechnungen.</w:t>
+      </w:r>
+    </w:p>
+    <w:p>
+      <w:pPr>
+        <w:numPr>
+          <w:ilvl w:val="1"/>
+          <w:numId w:val="5"/>
+        </w:numPr>
+        <w:rPr>
+          <w:rFonts w:ascii="Arial" w:hAnsi="Arial" w:cs="Arial"/>
+          <w:sz w:val="24"/>
+          <w:szCs w:val="24"/>
+        </w:rPr>
+      </w:pPr>
+      <w:r>
+        <w:rPr>
+          <w:rFonts w:ascii="Arial" w:hAnsi="Arial" w:cs="Arial"/>
+          <w:sz w:val="24"/>
+          <w:szCs w:val="24"/>
+        </w:rPr>
+        <w:t>Können direkt in SELECT-Statements oder WHERE-Klauseln verwendet werden.</w:t>
+      </w:r>
+    </w:p>
+    <w:p>
+      <w:pPr>
+        <w:numPr>
+          <w:ilvl w:val="0"/>
+          <w:numId w:val="5"/>
+        </w:numPr>
+        <w:rPr>
+          <w:rFonts w:ascii="Arial" w:hAnsi="Arial" w:cs="Arial"/>
+          <w:sz w:val="24"/>
+          <w:szCs w:val="24"/>
+        </w:rPr>
       </w:pPr>
       <w:r>
         <w:rPr>
@@ -727,14 +1321,44 @@
           <w:sz w:val="24"/>
           <w:szCs w:val="24"/>
         </w:rPr>
-        <w:t>b) Views</w:t>
+        <w:t>Nachteile</w:t>
+      </w:r>
+      <w:r>
+        <w:rPr>
+          <w:rFonts w:ascii="Arial" w:hAnsi="Arial" w:cs="Arial"/>
+          <w:sz w:val="24"/>
+          <w:szCs w:val="24"/>
+        </w:rPr>
+        <w:t>:</w:t>
+      </w:r>
+    </w:p>
+    <w:p>
+      <w:pPr>
+        <w:numPr>
+          <w:ilvl w:val="1"/>
+          <w:numId w:val="5"/>
+        </w:numPr>
+        <w:rPr>
+          <w:rFonts w:ascii="Arial" w:hAnsi="Arial" w:cs="Arial"/>
+          <w:sz w:val="24"/>
+          <w:szCs w:val="24"/>
+        </w:rPr>
+      </w:pPr>
+      <w:r>
+        <w:rPr>
+          <w:rFonts w:ascii="Arial" w:hAnsi="Arial" w:cs="Arial"/>
+          <w:sz w:val="24"/>
+          <w:szCs w:val="24"/>
+        </w:rPr>
+        <w:lastRenderedPageBreak/>
+        <w:t>Bei großen Tabellen kann die Performance leiden, besonders bei Row-by-Row-Aufrufen.</w:t>
       </w:r>
     </w:p>
     <w:p>
       <w:pPr>
         <w:numPr>
           <w:ilvl w:val="0"/>
-          <w:numId w:val="3"/>
+          <w:numId w:val="5"/>
         </w:numPr>
         <w:rPr>
           <w:rFonts w:ascii="Arial" w:hAnsi="Arial" w:cs="Arial"/>
@@ -750,760 +1374,7 @@
           <w:sz w:val="24"/>
           <w:szCs w:val="24"/>
         </w:rPr>
-        <w:t>Definition</w:t>
-      </w:r>
-      <w:r>
-        <w:rPr>
-          <w:rFonts w:ascii="Arial" w:hAnsi="Arial" w:cs="Arial"/>
-          <w:sz w:val="24"/>
-          <w:szCs w:val="24"/>
-        </w:rPr>
-        <w:t>: Virtuelle Tabellen, die aus einer SELECT-Abfrage entstehen.</w:t>
-      </w:r>
-    </w:p>
-    <w:p>
-      <w:pPr>
-        <w:numPr>
-          <w:ilvl w:val="0"/>
-          <w:numId w:val="3"/>
-        </w:numPr>
-        <w:rPr>
-          <w:rFonts w:ascii="Arial" w:hAnsi="Arial" w:cs="Arial"/>
-          <w:sz w:val="24"/>
-          <w:szCs w:val="24"/>
-        </w:rPr>
-      </w:pPr>
-      <w:r>
-        <w:rPr>
-          <w:rFonts w:ascii="Arial" w:hAnsi="Arial" w:cs="Arial"/>
-          <w:b/>
-          <w:bCs/>
-          <w:sz w:val="24"/>
-          <w:szCs w:val="24"/>
-        </w:rPr>
-        <w:t>Vorteile</w:t>
-      </w:r>
-      <w:r>
-        <w:rPr>
-          <w:rFonts w:ascii="Arial" w:hAnsi="Arial" w:cs="Arial"/>
-          <w:sz w:val="24"/>
-          <w:szCs w:val="24"/>
-        </w:rPr>
-        <w:t>:</w:t>
-      </w:r>
-    </w:p>
-    <w:p>
-      <w:pPr>
-        <w:numPr>
-          <w:ilvl w:val="1"/>
-          <w:numId w:val="3"/>
-        </w:numPr>
-        <w:rPr>
-          <w:rFonts w:ascii="Arial" w:hAnsi="Arial" w:cs="Arial"/>
-          <w:sz w:val="24"/>
-          <w:szCs w:val="24"/>
-        </w:rPr>
-      </w:pPr>
-      <w:r>
-        <w:rPr>
-          <w:rFonts w:ascii="Arial" w:hAnsi="Arial" w:cs="Arial"/>
-          <w:sz w:val="24"/>
-          <w:szCs w:val="24"/>
-        </w:rPr>
-        <w:t>Vereinfachen komplexe Abfragen.</w:t>
-      </w:r>
-    </w:p>
-    <w:p>
-      <w:pPr>
-        <w:numPr>
-          <w:ilvl w:val="1"/>
-          <w:numId w:val="3"/>
-        </w:numPr>
-        <w:rPr>
-          <w:rFonts w:ascii="Arial" w:hAnsi="Arial" w:cs="Arial"/>
-          <w:sz w:val="24"/>
-          <w:szCs w:val="24"/>
-        </w:rPr>
-      </w:pPr>
-      <w:r>
-        <w:rPr>
-          <w:rFonts w:ascii="Arial" w:hAnsi="Arial" w:cs="Arial"/>
-          <w:sz w:val="24"/>
-          <w:szCs w:val="24"/>
-        </w:rPr>
-        <w:t>Einheitliche Sicht auf Daten für verschiedene Anwendungen.</w:t>
-      </w:r>
-    </w:p>
-    <w:p>
-      <w:pPr>
-        <w:numPr>
-          <w:ilvl w:val="1"/>
-          <w:numId w:val="3"/>
-        </w:numPr>
-        <w:rPr>
-          <w:rFonts w:ascii="Arial" w:hAnsi="Arial" w:cs="Arial"/>
-          <w:sz w:val="24"/>
-          <w:szCs w:val="24"/>
-        </w:rPr>
-      </w:pPr>
-      <w:r>
-        <w:rPr>
-          <w:rFonts w:ascii="Arial" w:hAnsi="Arial" w:cs="Arial"/>
-          <w:sz w:val="24"/>
-          <w:szCs w:val="24"/>
-        </w:rPr>
-        <w:t xml:space="preserve">Können gefilterte, aggregierte oder </w:t>
-      </w:r>
-      <w:proofErr w:type="spellStart"/>
-      <w:r>
-        <w:rPr>
-          <w:rFonts w:ascii="Arial" w:hAnsi="Arial" w:cs="Arial"/>
-          <w:sz w:val="24"/>
-          <w:szCs w:val="24"/>
-        </w:rPr>
-        <w:t>join</w:t>
-      </w:r>
-      <w:proofErr w:type="spellEnd"/>
-      <w:r>
-        <w:rPr>
-          <w:rFonts w:ascii="Arial" w:hAnsi="Arial" w:cs="Arial"/>
-          <w:sz w:val="24"/>
-          <w:szCs w:val="24"/>
-        </w:rPr>
-        <w:t>-basierte Daten darstellen.</w:t>
-      </w:r>
-    </w:p>
-    <w:p>
-      <w:pPr>
-        <w:numPr>
-          <w:ilvl w:val="0"/>
-          <w:numId w:val="3"/>
-        </w:numPr>
-        <w:rPr>
-          <w:rFonts w:ascii="Arial" w:hAnsi="Arial" w:cs="Arial"/>
-          <w:sz w:val="24"/>
-          <w:szCs w:val="24"/>
-        </w:rPr>
-      </w:pPr>
-      <w:r>
-        <w:rPr>
-          <w:rFonts w:ascii="Arial" w:hAnsi="Arial" w:cs="Arial"/>
-          <w:b/>
-          <w:bCs/>
-          <w:sz w:val="24"/>
-          <w:szCs w:val="24"/>
-        </w:rPr>
-        <w:t>Nachteile</w:t>
-      </w:r>
-      <w:r>
-        <w:rPr>
-          <w:rFonts w:ascii="Arial" w:hAnsi="Arial" w:cs="Arial"/>
-          <w:sz w:val="24"/>
-          <w:szCs w:val="24"/>
-        </w:rPr>
-        <w:t>:</w:t>
-      </w:r>
-    </w:p>
-    <w:p>
-      <w:pPr>
-        <w:numPr>
-          <w:ilvl w:val="1"/>
-          <w:numId w:val="3"/>
-        </w:numPr>
-        <w:rPr>
-          <w:rFonts w:ascii="Arial" w:hAnsi="Arial" w:cs="Arial"/>
-          <w:sz w:val="24"/>
-          <w:szCs w:val="24"/>
-        </w:rPr>
-      </w:pPr>
-      <w:r>
-        <w:rPr>
-          <w:rFonts w:ascii="Arial" w:hAnsi="Arial" w:cs="Arial"/>
-          <w:sz w:val="24"/>
-          <w:szCs w:val="24"/>
-        </w:rPr>
-        <w:lastRenderedPageBreak/>
-        <w:t xml:space="preserve">Standardmäßig schreibgeschützt (manche Views können mit INSTEAD OF Triggern </w:t>
-      </w:r>
-      <w:proofErr w:type="spellStart"/>
-      <w:r>
-        <w:rPr>
-          <w:rFonts w:ascii="Arial" w:hAnsi="Arial" w:cs="Arial"/>
-          <w:sz w:val="24"/>
-          <w:szCs w:val="24"/>
-        </w:rPr>
-        <w:t>updatable</w:t>
-      </w:r>
-      <w:proofErr w:type="spellEnd"/>
-      <w:r>
-        <w:rPr>
-          <w:rFonts w:ascii="Arial" w:hAnsi="Arial" w:cs="Arial"/>
-          <w:sz w:val="24"/>
-          <w:szCs w:val="24"/>
-        </w:rPr>
-        <w:t xml:space="preserve"> sein).</w:t>
-      </w:r>
-    </w:p>
-    <w:p>
-      <w:pPr>
-        <w:numPr>
-          <w:ilvl w:val="0"/>
-          <w:numId w:val="3"/>
-        </w:numPr>
-        <w:rPr>
-          <w:rFonts w:ascii="Arial" w:hAnsi="Arial" w:cs="Arial"/>
-          <w:sz w:val="24"/>
-          <w:szCs w:val="24"/>
-        </w:rPr>
-      </w:pPr>
-      <w:r>
-        <w:rPr>
-          <w:rFonts w:ascii="Arial" w:hAnsi="Arial" w:cs="Arial"/>
-          <w:b/>
-          <w:bCs/>
-          <w:sz w:val="24"/>
-          <w:szCs w:val="24"/>
-        </w:rPr>
         <w:t>EF Core</w:t>
-      </w:r>
-      <w:r>
-        <w:rPr>
-          <w:rFonts w:ascii="Arial" w:hAnsi="Arial" w:cs="Arial"/>
-          <w:sz w:val="24"/>
-          <w:szCs w:val="24"/>
-        </w:rPr>
-        <w:t>:</w:t>
-      </w:r>
-    </w:p>
-    <w:p>
-      <w:pPr>
-        <w:numPr>
-          <w:ilvl w:val="1"/>
-          <w:numId w:val="3"/>
-        </w:numPr>
-        <w:rPr>
-          <w:rFonts w:ascii="Arial" w:hAnsi="Arial" w:cs="Arial"/>
-          <w:sz w:val="24"/>
-          <w:szCs w:val="24"/>
-        </w:rPr>
-      </w:pPr>
-      <w:r>
-        <w:rPr>
-          <w:rFonts w:ascii="Arial" w:hAnsi="Arial" w:cs="Arial"/>
-          <w:sz w:val="24"/>
-          <w:szCs w:val="24"/>
-        </w:rPr>
-        <w:t xml:space="preserve">Views können wie </w:t>
-      </w:r>
-      <w:proofErr w:type="spellStart"/>
-      <w:r>
-        <w:rPr>
-          <w:rFonts w:ascii="Arial" w:hAnsi="Arial" w:cs="Arial"/>
-          <w:sz w:val="24"/>
-          <w:szCs w:val="24"/>
-        </w:rPr>
-        <w:t>DbSet</w:t>
-      </w:r>
-      <w:proofErr w:type="spellEnd"/>
-      <w:r>
-        <w:rPr>
-          <w:rFonts w:ascii="Arial" w:hAnsi="Arial" w:cs="Arial"/>
-          <w:sz w:val="24"/>
-          <w:szCs w:val="24"/>
-        </w:rPr>
-        <w:t>&lt;T&gt; eingebunden werden.</w:t>
-      </w:r>
-    </w:p>
-    <w:p>
-      <w:pPr>
-        <w:numPr>
-          <w:ilvl w:val="1"/>
-          <w:numId w:val="3"/>
-        </w:numPr>
-        <w:rPr>
-          <w:rFonts w:ascii="Arial" w:hAnsi="Arial" w:cs="Arial"/>
-          <w:sz w:val="24"/>
-          <w:szCs w:val="24"/>
-        </w:rPr>
-      </w:pPr>
-      <w:r>
-        <w:rPr>
-          <w:rFonts w:ascii="Arial" w:hAnsi="Arial" w:cs="Arial"/>
-          <w:sz w:val="24"/>
-          <w:szCs w:val="24"/>
-        </w:rPr>
-        <w:t>Entitäten müssen als [</w:t>
-      </w:r>
-      <w:proofErr w:type="spellStart"/>
-      <w:r>
-        <w:rPr>
-          <w:rFonts w:ascii="Arial" w:hAnsi="Arial" w:cs="Arial"/>
-          <w:sz w:val="24"/>
-          <w:szCs w:val="24"/>
-        </w:rPr>
-        <w:t>Keyless</w:t>
-      </w:r>
-      <w:proofErr w:type="spellEnd"/>
-      <w:r>
-        <w:rPr>
-          <w:rFonts w:ascii="Arial" w:hAnsi="Arial" w:cs="Arial"/>
-          <w:sz w:val="24"/>
-          <w:szCs w:val="24"/>
-        </w:rPr>
-        <w:t>] markiert werden, falls kein Primärschlüssel existiert.</w:t>
-      </w:r>
-    </w:p>
-    <w:p>
-      <w:pPr>
-        <w:rPr>
-          <w:rFonts w:ascii="Arial" w:hAnsi="Arial" w:cs="Arial"/>
-          <w:sz w:val="24"/>
-          <w:szCs w:val="24"/>
-        </w:rPr>
-      </w:pPr>
-    </w:p>
-    <w:p>
-      <w:pPr>
-        <w:rPr>
-          <w:rFonts w:ascii="Arial" w:hAnsi="Arial" w:cs="Arial"/>
-          <w:b/>
-          <w:bCs/>
-          <w:sz w:val="24"/>
-          <w:szCs w:val="24"/>
-          <w:lang w:val="en-GB"/>
-        </w:rPr>
-      </w:pPr>
-      <w:r>
-        <w:rPr>
-          <w:rFonts w:ascii="Arial" w:hAnsi="Arial" w:cs="Arial"/>
-          <w:b/>
-          <w:bCs/>
-          <w:sz w:val="24"/>
-          <w:szCs w:val="24"/>
-          <w:lang w:val="en-GB"/>
-        </w:rPr>
-        <w:t>c) Table-Valued Functions (TVF)</w:t>
-      </w:r>
-    </w:p>
-    <w:p>
-      <w:pPr>
-        <w:numPr>
-          <w:ilvl w:val="0"/>
-          <w:numId w:val="4"/>
-        </w:numPr>
-        <w:rPr>
-          <w:rFonts w:ascii="Arial" w:hAnsi="Arial" w:cs="Arial"/>
-          <w:sz w:val="24"/>
-          <w:szCs w:val="24"/>
-        </w:rPr>
-      </w:pPr>
-      <w:r>
-        <w:rPr>
-          <w:rFonts w:ascii="Arial" w:hAnsi="Arial" w:cs="Arial"/>
-          <w:b/>
-          <w:bCs/>
-          <w:sz w:val="24"/>
-          <w:szCs w:val="24"/>
-        </w:rPr>
-        <w:t>Definition</w:t>
-      </w:r>
-      <w:r>
-        <w:rPr>
-          <w:rFonts w:ascii="Arial" w:hAnsi="Arial" w:cs="Arial"/>
-          <w:sz w:val="24"/>
-          <w:szCs w:val="24"/>
-        </w:rPr>
-        <w:t>: Funktionen, die eine Tabelle zurückliefern.</w:t>
-      </w:r>
-    </w:p>
-    <w:p>
-      <w:pPr>
-        <w:numPr>
-          <w:ilvl w:val="0"/>
-          <w:numId w:val="4"/>
-        </w:numPr>
-        <w:rPr>
-          <w:rFonts w:ascii="Arial" w:hAnsi="Arial" w:cs="Arial"/>
-          <w:sz w:val="24"/>
-          <w:szCs w:val="24"/>
-        </w:rPr>
-      </w:pPr>
-      <w:r>
-        <w:rPr>
-          <w:rFonts w:ascii="Arial" w:hAnsi="Arial" w:cs="Arial"/>
-          <w:b/>
-          <w:bCs/>
-          <w:sz w:val="24"/>
-          <w:szCs w:val="24"/>
-        </w:rPr>
-        <w:t>Vorteile</w:t>
-      </w:r>
-      <w:r>
-        <w:rPr>
-          <w:rFonts w:ascii="Arial" w:hAnsi="Arial" w:cs="Arial"/>
-          <w:sz w:val="24"/>
-          <w:szCs w:val="24"/>
-        </w:rPr>
-        <w:t>:</w:t>
-      </w:r>
-    </w:p>
-    <w:p>
-      <w:pPr>
-        <w:numPr>
-          <w:ilvl w:val="1"/>
-          <w:numId w:val="4"/>
-        </w:numPr>
-        <w:rPr>
-          <w:rFonts w:ascii="Arial" w:hAnsi="Arial" w:cs="Arial"/>
-          <w:sz w:val="24"/>
-          <w:szCs w:val="24"/>
-        </w:rPr>
-      </w:pPr>
-      <w:r>
-        <w:rPr>
-          <w:rFonts w:ascii="Arial" w:hAnsi="Arial" w:cs="Arial"/>
-          <w:sz w:val="24"/>
-          <w:szCs w:val="24"/>
-        </w:rPr>
-        <w:t>Modularisierung von Abfragen.</w:t>
-      </w:r>
-    </w:p>
-    <w:p>
-      <w:pPr>
-        <w:numPr>
-          <w:ilvl w:val="1"/>
-          <w:numId w:val="4"/>
-        </w:numPr>
-        <w:rPr>
-          <w:rFonts w:ascii="Arial" w:hAnsi="Arial" w:cs="Arial"/>
-          <w:sz w:val="24"/>
-          <w:szCs w:val="24"/>
-        </w:rPr>
-      </w:pPr>
-      <w:r>
-        <w:rPr>
-          <w:rFonts w:ascii="Arial" w:hAnsi="Arial" w:cs="Arial"/>
-          <w:sz w:val="24"/>
-          <w:szCs w:val="24"/>
-        </w:rPr>
-        <w:t>Wiederverwendbar in verschiedenen SQL-Abfragen.</w:t>
-      </w:r>
-    </w:p>
-    <w:p>
-      <w:pPr>
-        <w:numPr>
-          <w:ilvl w:val="1"/>
-          <w:numId w:val="4"/>
-        </w:numPr>
-        <w:rPr>
-          <w:rFonts w:ascii="Arial" w:hAnsi="Arial" w:cs="Arial"/>
-          <w:sz w:val="24"/>
-          <w:szCs w:val="24"/>
-        </w:rPr>
-      </w:pPr>
-      <w:r>
-        <w:rPr>
-          <w:rFonts w:ascii="Arial" w:hAnsi="Arial" w:cs="Arial"/>
-          <w:sz w:val="24"/>
-          <w:szCs w:val="24"/>
-        </w:rPr>
-        <w:t>Kombinierbar mit anderen SQL-Objekten (JOINs, WHERE).</w:t>
-      </w:r>
-    </w:p>
-    <w:p>
-      <w:pPr>
-        <w:numPr>
-          <w:ilvl w:val="0"/>
-          <w:numId w:val="4"/>
-        </w:numPr>
-        <w:rPr>
-          <w:rFonts w:ascii="Arial" w:hAnsi="Arial" w:cs="Arial"/>
-          <w:sz w:val="24"/>
-          <w:szCs w:val="24"/>
-        </w:rPr>
-      </w:pPr>
-      <w:r>
-        <w:rPr>
-          <w:rFonts w:ascii="Arial" w:hAnsi="Arial" w:cs="Arial"/>
-          <w:b/>
-          <w:bCs/>
-          <w:sz w:val="24"/>
-          <w:szCs w:val="24"/>
-        </w:rPr>
-        <w:t>Nachteile</w:t>
-      </w:r>
-      <w:r>
-        <w:rPr>
-          <w:rFonts w:ascii="Arial" w:hAnsi="Arial" w:cs="Arial"/>
-          <w:sz w:val="24"/>
-          <w:szCs w:val="24"/>
-        </w:rPr>
-        <w:t>:</w:t>
-      </w:r>
-    </w:p>
-    <w:p>
-      <w:pPr>
-        <w:numPr>
-          <w:ilvl w:val="1"/>
-          <w:numId w:val="4"/>
-        </w:numPr>
-        <w:rPr>
-          <w:rFonts w:ascii="Arial" w:hAnsi="Arial" w:cs="Arial"/>
-          <w:sz w:val="24"/>
-          <w:szCs w:val="24"/>
-        </w:rPr>
-      </w:pPr>
-      <w:r>
-        <w:rPr>
-          <w:rFonts w:ascii="Arial" w:hAnsi="Arial" w:cs="Arial"/>
-          <w:sz w:val="24"/>
-          <w:szCs w:val="24"/>
-        </w:rPr>
-        <w:t>Keine Datenänderungen – nur SELECT.</w:t>
-      </w:r>
-    </w:p>
-    <w:p>
-      <w:pPr>
-        <w:numPr>
-          <w:ilvl w:val="1"/>
-          <w:numId w:val="4"/>
-        </w:numPr>
-        <w:rPr>
-          <w:rFonts w:ascii="Arial" w:hAnsi="Arial" w:cs="Arial"/>
-          <w:sz w:val="24"/>
-          <w:szCs w:val="24"/>
-        </w:rPr>
-      </w:pPr>
-      <w:r>
-        <w:rPr>
-          <w:rFonts w:ascii="Arial" w:hAnsi="Arial" w:cs="Arial"/>
-          <w:sz w:val="24"/>
-          <w:szCs w:val="24"/>
-        </w:rPr>
-        <w:t>Performance hängt von Implementierung ab (Inline TVFs sind schneller als Multi-Statement TVFs).</w:t>
-      </w:r>
-    </w:p>
-    <w:p>
-      <w:pPr>
-        <w:numPr>
-          <w:ilvl w:val="0"/>
-          <w:numId w:val="4"/>
-        </w:numPr>
-        <w:rPr>
-          <w:rFonts w:ascii="Arial" w:hAnsi="Arial" w:cs="Arial"/>
-          <w:sz w:val="24"/>
-          <w:szCs w:val="24"/>
-        </w:rPr>
-      </w:pPr>
-      <w:r>
-        <w:rPr>
-          <w:rFonts w:ascii="Arial" w:hAnsi="Arial" w:cs="Arial"/>
-          <w:b/>
-          <w:bCs/>
-          <w:sz w:val="24"/>
-          <w:szCs w:val="24"/>
-        </w:rPr>
-        <w:t>EF Core</w:t>
-      </w:r>
-      <w:r>
-        <w:rPr>
-          <w:rFonts w:ascii="Arial" w:hAnsi="Arial" w:cs="Arial"/>
-          <w:sz w:val="24"/>
-          <w:szCs w:val="24"/>
-        </w:rPr>
-        <w:t>:</w:t>
-      </w:r>
-    </w:p>
-    <w:p>
-      <w:pPr>
-        <w:numPr>
-          <w:ilvl w:val="1"/>
-          <w:numId w:val="4"/>
-        </w:numPr>
-        <w:rPr>
-          <w:rFonts w:ascii="Arial" w:hAnsi="Arial" w:cs="Arial"/>
-          <w:sz w:val="24"/>
-          <w:szCs w:val="24"/>
-        </w:rPr>
-      </w:pPr>
-      <w:r>
-        <w:rPr>
-          <w:rFonts w:ascii="Arial" w:hAnsi="Arial" w:cs="Arial"/>
-          <w:sz w:val="24"/>
-          <w:szCs w:val="24"/>
-        </w:rPr>
-        <w:t xml:space="preserve">TVFs können über </w:t>
-      </w:r>
-      <w:proofErr w:type="spellStart"/>
-      <w:r>
-        <w:rPr>
-          <w:rFonts w:ascii="Arial" w:hAnsi="Arial" w:cs="Arial"/>
-          <w:sz w:val="24"/>
-          <w:szCs w:val="24"/>
-        </w:rPr>
-        <w:t>modelBuilder.HasDbFunction</w:t>
-      </w:r>
-      <w:proofErr w:type="spellEnd"/>
-      <w:r>
-        <w:rPr>
-          <w:rFonts w:ascii="Arial" w:hAnsi="Arial" w:cs="Arial"/>
-          <w:sz w:val="24"/>
-          <w:szCs w:val="24"/>
-        </w:rPr>
-        <w:t>() registriert werden.</w:t>
-      </w:r>
-    </w:p>
-    <w:p>
-      <w:pPr>
-        <w:numPr>
-          <w:ilvl w:val="1"/>
-          <w:numId w:val="4"/>
-        </w:numPr>
-        <w:rPr>
-          <w:rFonts w:ascii="Arial" w:hAnsi="Arial" w:cs="Arial"/>
-          <w:sz w:val="24"/>
-          <w:szCs w:val="24"/>
-        </w:rPr>
-      </w:pPr>
-      <w:r>
-        <w:rPr>
-          <w:rFonts w:ascii="Arial" w:hAnsi="Arial" w:cs="Arial"/>
-          <w:sz w:val="24"/>
-          <w:szCs w:val="24"/>
-        </w:rPr>
-        <w:t xml:space="preserve">Rückgabe ist ein </w:t>
-      </w:r>
-      <w:proofErr w:type="spellStart"/>
-      <w:r>
-        <w:rPr>
-          <w:rFonts w:ascii="Arial" w:hAnsi="Arial" w:cs="Arial"/>
-          <w:sz w:val="24"/>
-          <w:szCs w:val="24"/>
-        </w:rPr>
-        <w:t>IQueryable</w:t>
-      </w:r>
-      <w:proofErr w:type="spellEnd"/>
-      <w:r>
-        <w:rPr>
-          <w:rFonts w:ascii="Arial" w:hAnsi="Arial" w:cs="Arial"/>
-          <w:sz w:val="24"/>
-          <w:szCs w:val="24"/>
-        </w:rPr>
-        <w:t>&lt;T&gt; – LINQ kann darauf angewendet werden.</w:t>
-      </w:r>
-    </w:p>
-    <w:p>
-      <w:pPr>
-        <w:rPr>
-          <w:rFonts w:ascii="Arial" w:hAnsi="Arial" w:cs="Arial"/>
-          <w:sz w:val="24"/>
-          <w:szCs w:val="24"/>
-        </w:rPr>
-      </w:pPr>
-    </w:p>
-    <w:p>
-      <w:pPr>
-        <w:rPr>
-          <w:rFonts w:ascii="Arial" w:hAnsi="Arial" w:cs="Arial"/>
-          <w:b/>
-          <w:bCs/>
-          <w:sz w:val="24"/>
-          <w:szCs w:val="24"/>
-        </w:rPr>
-      </w:pPr>
-      <w:r>
-        <w:rPr>
-          <w:rFonts w:ascii="Arial" w:hAnsi="Arial" w:cs="Arial"/>
-          <w:b/>
-          <w:bCs/>
-          <w:sz w:val="24"/>
-          <w:szCs w:val="24"/>
-        </w:rPr>
-        <w:t xml:space="preserve">d) Scalar </w:t>
-      </w:r>
-      <w:proofErr w:type="spellStart"/>
-      <w:r>
-        <w:rPr>
-          <w:rFonts w:ascii="Arial" w:hAnsi="Arial" w:cs="Arial"/>
-          <w:b/>
-          <w:bCs/>
-          <w:sz w:val="24"/>
-          <w:szCs w:val="24"/>
-        </w:rPr>
-        <w:t>Functions</w:t>
-      </w:r>
-      <w:proofErr w:type="spellEnd"/>
-    </w:p>
-    <w:p>
-      <w:pPr>
-        <w:numPr>
-          <w:ilvl w:val="0"/>
-          <w:numId w:val="5"/>
-        </w:numPr>
-        <w:rPr>
-          <w:rFonts w:ascii="Arial" w:hAnsi="Arial" w:cs="Arial"/>
-          <w:sz w:val="24"/>
-          <w:szCs w:val="24"/>
-        </w:rPr>
-      </w:pPr>
-      <w:r>
-        <w:rPr>
-          <w:rFonts w:ascii="Arial" w:hAnsi="Arial" w:cs="Arial"/>
-          <w:b/>
-          <w:bCs/>
-          <w:sz w:val="24"/>
-          <w:szCs w:val="24"/>
-        </w:rPr>
-        <w:t>Definition</w:t>
-      </w:r>
-      <w:r>
-        <w:rPr>
-          <w:rFonts w:ascii="Arial" w:hAnsi="Arial" w:cs="Arial"/>
-          <w:sz w:val="24"/>
-          <w:szCs w:val="24"/>
-        </w:rPr>
-        <w:t xml:space="preserve">: Funktionen, die genau </w:t>
-      </w:r>
-      <w:r>
-        <w:rPr>
-          <w:rFonts w:ascii="Arial" w:hAnsi="Arial" w:cs="Arial"/>
-          <w:b/>
-          <w:bCs/>
-          <w:sz w:val="24"/>
-          <w:szCs w:val="24"/>
-        </w:rPr>
-        <w:t>einen Wert</w:t>
-      </w:r>
-      <w:r>
-        <w:rPr>
-          <w:rFonts w:ascii="Arial" w:hAnsi="Arial" w:cs="Arial"/>
-          <w:sz w:val="24"/>
-          <w:szCs w:val="24"/>
-        </w:rPr>
-        <w:t xml:space="preserve"> zurückgeben (z. B. COUNT, SUM, benutzerdefinierte Berechnungen).</w:t>
-      </w:r>
-    </w:p>
-    <w:p>
-      <w:pPr>
-        <w:numPr>
-          <w:ilvl w:val="0"/>
-          <w:numId w:val="5"/>
-        </w:numPr>
-        <w:rPr>
-          <w:rFonts w:ascii="Arial" w:hAnsi="Arial" w:cs="Arial"/>
-          <w:sz w:val="24"/>
-          <w:szCs w:val="24"/>
-        </w:rPr>
-      </w:pPr>
-      <w:r>
-        <w:rPr>
-          <w:rFonts w:ascii="Arial" w:hAnsi="Arial" w:cs="Arial"/>
-          <w:b/>
-          <w:bCs/>
-          <w:sz w:val="24"/>
-          <w:szCs w:val="24"/>
-        </w:rPr>
-        <w:t>Vorteile</w:t>
       </w:r>
       <w:r>
         <w:rPr>
@@ -1532,223 +1403,7 @@
           <w:sz w:val="24"/>
           <w:szCs w:val="24"/>
         </w:rPr>
-        <w:t>Kapseln Logik für Berechnungen.</w:t>
-      </w:r>
-    </w:p>
-    <w:p>
-      <w:pPr>
-        <w:numPr>
-          <w:ilvl w:val="1"/>
-          <w:numId w:val="5"/>
-        </w:numPr>
-        <w:rPr>
-          <w:rFonts w:ascii="Arial" w:hAnsi="Arial" w:cs="Arial"/>
-          <w:sz w:val="24"/>
-          <w:szCs w:val="24"/>
-        </w:rPr>
-      </w:pPr>
-      <w:r>
-        <w:rPr>
-          <w:rFonts w:ascii="Arial" w:hAnsi="Arial" w:cs="Arial"/>
-          <w:sz w:val="24"/>
-          <w:szCs w:val="24"/>
-        </w:rPr>
-        <w:t>Können direkt in SELECT-Statements oder WHERE-Klauseln verwendet werden.</w:t>
-      </w:r>
-    </w:p>
-    <w:p>
-      <w:pPr>
-        <w:numPr>
-          <w:ilvl w:val="0"/>
-          <w:numId w:val="5"/>
-        </w:numPr>
-        <w:rPr>
-          <w:rFonts w:ascii="Arial" w:hAnsi="Arial" w:cs="Arial"/>
-          <w:sz w:val="24"/>
-          <w:szCs w:val="24"/>
-        </w:rPr>
-      </w:pPr>
-      <w:r>
-        <w:rPr>
-          <w:rFonts w:ascii="Arial" w:hAnsi="Arial" w:cs="Arial"/>
-          <w:b/>
-          <w:bCs/>
-          <w:sz w:val="24"/>
-          <w:szCs w:val="24"/>
-        </w:rPr>
-        <w:t>Nachteile</w:t>
-      </w:r>
-      <w:r>
-        <w:rPr>
-          <w:rFonts w:ascii="Arial" w:hAnsi="Arial" w:cs="Arial"/>
-          <w:sz w:val="24"/>
-          <w:szCs w:val="24"/>
-        </w:rPr>
-        <w:t>:</w:t>
-      </w:r>
-    </w:p>
-    <w:p>
-      <w:pPr>
-        <w:numPr>
-          <w:ilvl w:val="1"/>
-          <w:numId w:val="5"/>
-        </w:numPr>
-        <w:rPr>
-          <w:rFonts w:ascii="Arial" w:hAnsi="Arial" w:cs="Arial"/>
-          <w:sz w:val="24"/>
-          <w:szCs w:val="24"/>
-        </w:rPr>
-      </w:pPr>
-      <w:r>
-        <w:rPr>
-          <w:rFonts w:ascii="Arial" w:hAnsi="Arial" w:cs="Arial"/>
-          <w:sz w:val="24"/>
-          <w:szCs w:val="24"/>
-        </w:rPr>
-        <w:t xml:space="preserve">Bei großen Tabellen kann die Performance leiden, besonders bei </w:t>
-      </w:r>
-      <w:proofErr w:type="spellStart"/>
-      <w:r>
-        <w:rPr>
-          <w:rFonts w:ascii="Arial" w:hAnsi="Arial" w:cs="Arial"/>
-          <w:sz w:val="24"/>
-          <w:szCs w:val="24"/>
-        </w:rPr>
-        <w:t>Row</w:t>
-      </w:r>
-      <w:proofErr w:type="spellEnd"/>
-      <w:r>
-        <w:rPr>
-          <w:rFonts w:ascii="Arial" w:hAnsi="Arial" w:cs="Arial"/>
-          <w:sz w:val="24"/>
-          <w:szCs w:val="24"/>
-        </w:rPr>
-        <w:t>-</w:t>
-      </w:r>
-      <w:proofErr w:type="spellStart"/>
-      <w:r>
-        <w:rPr>
-          <w:rFonts w:ascii="Arial" w:hAnsi="Arial" w:cs="Arial"/>
-          <w:sz w:val="24"/>
-          <w:szCs w:val="24"/>
-        </w:rPr>
-        <w:t>by</w:t>
-      </w:r>
-      <w:proofErr w:type="spellEnd"/>
-      <w:r>
-        <w:rPr>
-          <w:rFonts w:ascii="Arial" w:hAnsi="Arial" w:cs="Arial"/>
-          <w:sz w:val="24"/>
-          <w:szCs w:val="24"/>
-        </w:rPr>
-        <w:t>-</w:t>
-      </w:r>
-      <w:proofErr w:type="spellStart"/>
-      <w:r>
-        <w:rPr>
-          <w:rFonts w:ascii="Arial" w:hAnsi="Arial" w:cs="Arial"/>
-          <w:sz w:val="24"/>
-          <w:szCs w:val="24"/>
-        </w:rPr>
-        <w:t>Row</w:t>
-      </w:r>
-      <w:proofErr w:type="spellEnd"/>
-      <w:r>
-        <w:rPr>
-          <w:rFonts w:ascii="Arial" w:hAnsi="Arial" w:cs="Arial"/>
-          <w:sz w:val="24"/>
-          <w:szCs w:val="24"/>
-        </w:rPr>
-        <w:t>-Aufrufen.</w:t>
-      </w:r>
-    </w:p>
-    <w:p>
-      <w:pPr>
-        <w:numPr>
-          <w:ilvl w:val="0"/>
-          <w:numId w:val="5"/>
-        </w:numPr>
-        <w:rPr>
-          <w:rFonts w:ascii="Arial" w:hAnsi="Arial" w:cs="Arial"/>
-          <w:sz w:val="24"/>
-          <w:szCs w:val="24"/>
-        </w:rPr>
-      </w:pPr>
-      <w:r>
-        <w:rPr>
-          <w:rFonts w:ascii="Arial" w:hAnsi="Arial" w:cs="Arial"/>
-          <w:b/>
-          <w:bCs/>
-          <w:sz w:val="24"/>
-          <w:szCs w:val="24"/>
-        </w:rPr>
-        <w:t>EF Core</w:t>
-      </w:r>
-      <w:r>
-        <w:rPr>
-          <w:rFonts w:ascii="Arial" w:hAnsi="Arial" w:cs="Arial"/>
-          <w:sz w:val="24"/>
-          <w:szCs w:val="24"/>
-        </w:rPr>
-        <w:t>:</w:t>
-      </w:r>
-    </w:p>
-    <w:p>
-      <w:pPr>
-        <w:numPr>
-          <w:ilvl w:val="1"/>
-          <w:numId w:val="5"/>
-        </w:numPr>
-        <w:rPr>
-          <w:rFonts w:ascii="Arial" w:hAnsi="Arial" w:cs="Arial"/>
-          <w:sz w:val="24"/>
-          <w:szCs w:val="24"/>
-        </w:rPr>
-      </w:pPr>
-      <w:r>
-        <w:rPr>
-          <w:rFonts w:ascii="Arial" w:hAnsi="Arial" w:cs="Arial"/>
-          <w:sz w:val="24"/>
-          <w:szCs w:val="24"/>
-        </w:rPr>
-        <w:lastRenderedPageBreak/>
-        <w:t xml:space="preserve">Scalar </w:t>
-      </w:r>
-      <w:proofErr w:type="spellStart"/>
-      <w:r>
-        <w:rPr>
-          <w:rFonts w:ascii="Arial" w:hAnsi="Arial" w:cs="Arial"/>
-          <w:sz w:val="24"/>
-          <w:szCs w:val="24"/>
-        </w:rPr>
-        <w:t>Functions</w:t>
-      </w:r>
-      <w:proofErr w:type="spellEnd"/>
-      <w:r>
-        <w:rPr>
-          <w:rFonts w:ascii="Arial" w:hAnsi="Arial" w:cs="Arial"/>
-          <w:sz w:val="24"/>
-          <w:szCs w:val="24"/>
-        </w:rPr>
-        <w:t xml:space="preserve"> lassen sich ebenfalls über </w:t>
-      </w:r>
-      <w:proofErr w:type="spellStart"/>
-      <w:r>
-        <w:rPr>
-          <w:rFonts w:ascii="Arial" w:hAnsi="Arial" w:cs="Arial"/>
-          <w:sz w:val="24"/>
-          <w:szCs w:val="24"/>
-        </w:rPr>
-        <w:t>HasDbFunction</w:t>
-      </w:r>
-      <w:proofErr w:type="spellEnd"/>
-      <w:r>
-        <w:rPr>
-          <w:rFonts w:ascii="Arial" w:hAnsi="Arial" w:cs="Arial"/>
-          <w:sz w:val="24"/>
-          <w:szCs w:val="24"/>
-        </w:rPr>
-        <w:t xml:space="preserve"> registrieren.</w:t>
+        <w:t>Scalar Functions lassen sich ebenfalls über HasDbFunction registrieren.</w:t>
       </w:r>
     </w:p>
     <w:p>
@@ -1964,34 +1619,14 @@
                 <w:szCs w:val="24"/>
               </w:rPr>
             </w:pPr>
-            <w:proofErr w:type="spellStart"/>
             <w:r>
               <w:rPr>
                 <w:rFonts w:ascii="Arial" w:hAnsi="Arial" w:cs="Arial"/>
                 <w:sz w:val="24"/>
                 <w:szCs w:val="24"/>
               </w:rPr>
-              <w:t>Stored</w:t>
+              <w:t>Stored Procedure</w:t>
             </w:r>
-            <w:proofErr w:type="spellEnd"/>
-            <w:r>
-              <w:rPr>
-                <w:rFonts w:ascii="Arial" w:hAnsi="Arial" w:cs="Arial"/>
-                <w:sz w:val="24"/>
-                <w:szCs w:val="24"/>
-              </w:rPr>
-              <w:t xml:space="preserve"> </w:t>
-            </w:r>
-            <w:proofErr w:type="spellStart"/>
-            <w:r>
-              <w:rPr>
-                <w:rFonts w:ascii="Arial" w:hAnsi="Arial" w:cs="Arial"/>
-                <w:sz w:val="24"/>
-                <w:szCs w:val="24"/>
-              </w:rPr>
-              <w:t>Procedure</w:t>
-            </w:r>
-            <w:proofErr w:type="spellEnd"/>
           </w:p>
         </w:tc>
         <w:tc>
@@ -2059,34 +1694,14 @@
                 <w:szCs w:val="24"/>
               </w:rPr>
             </w:pPr>
-            <w:proofErr w:type="spellStart"/>
             <w:r>
               <w:rPr>
                 <w:rFonts w:ascii="Arial" w:hAnsi="Arial" w:cs="Arial"/>
                 <w:sz w:val="24"/>
                 <w:szCs w:val="24"/>
               </w:rPr>
-              <w:t>FromSqlRaw</w:t>
+              <w:t>FromSqlRaw / ExecuteSqlRaw</w:t>
             </w:r>
-            <w:proofErr w:type="spellEnd"/>
-            <w:r>
-              <w:rPr>
-                <w:rFonts w:ascii="Arial" w:hAnsi="Arial" w:cs="Arial"/>
-                <w:sz w:val="24"/>
-                <w:szCs w:val="24"/>
-              </w:rPr>
-              <w:t xml:space="preserve"> / </w:t>
-            </w:r>
-            <w:proofErr w:type="spellStart"/>
-            <w:r>
-              <w:rPr>
-                <w:rFonts w:ascii="Arial" w:hAnsi="Arial" w:cs="Arial"/>
-                <w:sz w:val="24"/>
-                <w:szCs w:val="24"/>
-              </w:rPr>
-              <w:t>ExecuteSqlRaw</w:t>
-            </w:r>
-            <w:proofErr w:type="spellEnd"/>
           </w:p>
         </w:tc>
         <w:tc>
@@ -2206,23 +1821,13 @@
                 <w:szCs w:val="24"/>
               </w:rPr>
             </w:pPr>
-            <w:proofErr w:type="spellStart"/>
             <w:r>
               <w:rPr>
                 <w:rFonts w:ascii="Arial" w:hAnsi="Arial" w:cs="Arial"/>
                 <w:sz w:val="24"/>
                 <w:szCs w:val="24"/>
               </w:rPr>
-              <w:t>DbSet</w:t>
-            </w:r>
-            <w:proofErr w:type="spellEnd"/>
-            <w:r>
-              <w:rPr>
-                <w:rFonts w:ascii="Arial" w:hAnsi="Arial" w:cs="Arial"/>
-                <w:sz w:val="24"/>
-                <w:szCs w:val="24"/>
-              </w:rPr>
-              <w:t>&lt;T&gt;</w:t>
+              <w:t>DbSet&lt;T&gt;</w:t>
             </w:r>
           </w:p>
         </w:tc>
@@ -2277,36 +1882,8 @@
                 <w:sz w:val="24"/>
                 <w:szCs w:val="24"/>
               </w:rPr>
-              <w:t>Table-</w:t>
+              <w:t>Table-Valued Func</w:t>
             </w:r>
-            <w:proofErr w:type="spellStart"/>
-            <w:r>
-              <w:rPr>
-                <w:rFonts w:ascii="Arial" w:hAnsi="Arial" w:cs="Arial"/>
-                <w:sz w:val="24"/>
-                <w:szCs w:val="24"/>
-              </w:rPr>
-              <w:t>Valued</w:t>
-            </w:r>
-            <w:proofErr w:type="spellEnd"/>
-            <w:r>
-              <w:rPr>
-                <w:rFonts w:ascii="Arial" w:hAnsi="Arial" w:cs="Arial"/>
-                <w:sz w:val="24"/>
-                <w:szCs w:val="24"/>
-              </w:rPr>
-              <w:t xml:space="preserve"> </w:t>
-            </w:r>
-            <w:proofErr w:type="spellStart"/>
-            <w:r>
-              <w:rPr>
-                <w:rFonts w:ascii="Arial" w:hAnsi="Arial" w:cs="Arial"/>
-                <w:sz w:val="24"/>
-                <w:szCs w:val="24"/>
-              </w:rPr>
-              <w:t>Func</w:t>
-            </w:r>
-            <w:proofErr w:type="spellEnd"/>
           </w:p>
         </w:tc>
         <w:tc>
@@ -2374,7 +1951,6 @@
                 <w:szCs w:val="24"/>
               </w:rPr>
             </w:pPr>
-            <w:proofErr w:type="spellStart"/>
             <w:r>
               <w:rPr>
                 <w:rFonts w:ascii="Arial" w:hAnsi="Arial" w:cs="Arial"/>
@@ -2383,7 +1959,6 @@
               </w:rPr>
               <w:t>HasDbFunction</w:t>
             </w:r>
-            <w:proofErr w:type="spellEnd"/>
           </w:p>
         </w:tc>
         <w:tc>
@@ -2434,18 +2009,8 @@
                 <w:sz w:val="24"/>
                 <w:szCs w:val="24"/>
               </w:rPr>
-              <w:t xml:space="preserve">Scalar </w:t>
+              <w:t>Scalar Function</w:t>
             </w:r>
-            <w:proofErr w:type="spellStart"/>
-            <w:r>
-              <w:rPr>
-                <w:rFonts w:ascii="Arial" w:hAnsi="Arial" w:cs="Arial"/>
-                <w:sz w:val="24"/>
-                <w:szCs w:val="24"/>
-              </w:rPr>
-              <w:t>Function</w:t>
-            </w:r>
-            <w:proofErr w:type="spellEnd"/>
           </w:p>
         </w:tc>
         <w:tc>
@@ -2513,7 +2078,6 @@
                 <w:szCs w:val="24"/>
               </w:rPr>
             </w:pPr>
-            <w:proofErr w:type="spellStart"/>
             <w:r>
               <w:rPr>
                 <w:rFonts w:ascii="Arial" w:hAnsi="Arial" w:cs="Arial"/>
@@ -2522,7 +2086,6 @@
               </w:rPr>
               <w:t>HasDbFunction</w:t>
             </w:r>
-            <w:proofErr w:type="spellEnd"/>
           </w:p>
         </w:tc>
         <w:tc>
@@ -2594,7 +2157,6 @@
           <w:szCs w:val="24"/>
         </w:rPr>
       </w:pPr>
-      <w:proofErr w:type="spellStart"/>
       <w:r>
         <w:rPr>
           <w:rFonts w:ascii="Arial" w:hAnsi="Arial" w:cs="Arial"/>
@@ -2603,9 +2165,71 @@
           <w:sz w:val="24"/>
           <w:szCs w:val="24"/>
         </w:rPr>
-        <w:t>Stored</w:t>
-      </w:r>
-      <w:proofErr w:type="spellEnd"/>
+        <w:t>Stored Procedures</w:t>
+      </w:r>
+      <w:r>
+        <w:rPr>
+          <w:rFonts w:ascii="Arial" w:hAnsi="Arial" w:cs="Arial"/>
+          <w:sz w:val="24"/>
+          <w:szCs w:val="24"/>
+        </w:rPr>
+        <w:t>:</w:t>
+      </w:r>
+    </w:p>
+    <w:p>
+      <w:pPr>
+        <w:numPr>
+          <w:ilvl w:val="1"/>
+          <w:numId w:val="6"/>
+        </w:numPr>
+        <w:rPr>
+          <w:rFonts w:ascii="Arial" w:hAnsi="Arial" w:cs="Arial"/>
+          <w:sz w:val="24"/>
+          <w:szCs w:val="24"/>
+        </w:rPr>
+      </w:pPr>
+      <w:r>
+        <w:rPr>
+          <w:rFonts w:ascii="Arial" w:hAnsi="Arial" w:cs="Arial"/>
+          <w:sz w:val="24"/>
+          <w:szCs w:val="24"/>
+        </w:rPr>
+        <w:t>Nutzen Sie FromSqlRaw für Abfragen, ExecuteSqlRaw für Änderungen.</w:t>
+      </w:r>
+    </w:p>
+    <w:p>
+      <w:pPr>
+        <w:numPr>
+          <w:ilvl w:val="1"/>
+          <w:numId w:val="6"/>
+        </w:numPr>
+        <w:rPr>
+          <w:rFonts w:ascii="Arial" w:hAnsi="Arial" w:cs="Arial"/>
+          <w:sz w:val="24"/>
+          <w:szCs w:val="24"/>
+        </w:rPr>
+      </w:pPr>
+      <w:r>
+        <w:rPr>
+          <w:rFonts w:ascii="Arial" w:hAnsi="Arial" w:cs="Arial"/>
+          <w:sz w:val="24"/>
+          <w:szCs w:val="24"/>
+        </w:rPr>
+        <w:t>Parameter immer absichern (@p0, @p1) → SQL Injection vermeiden.</w:t>
+      </w:r>
+    </w:p>
+    <w:p>
+      <w:pPr>
+        <w:numPr>
+          <w:ilvl w:val="0"/>
+          <w:numId w:val="6"/>
+        </w:numPr>
+        <w:rPr>
+          <w:rFonts w:ascii="Arial" w:hAnsi="Arial" w:cs="Arial"/>
+          <w:sz w:val="24"/>
+          <w:szCs w:val="24"/>
+        </w:rPr>
+      </w:pPr>
       <w:r>
         <w:rPr>
           <w:rFonts w:ascii="Arial" w:hAnsi="Arial" w:cs="Arial"/>
@@ -2614,9 +2238,71 @@
           <w:sz w:val="24"/>
           <w:szCs w:val="24"/>
         </w:rPr>
-        <w:t xml:space="preserve"> </w:t>
-      </w:r>
-      <w:proofErr w:type="spellStart"/>
+        <w:t>Views</w:t>
+      </w:r>
+      <w:r>
+        <w:rPr>
+          <w:rFonts w:ascii="Arial" w:hAnsi="Arial" w:cs="Arial"/>
+          <w:sz w:val="24"/>
+          <w:szCs w:val="24"/>
+        </w:rPr>
+        <w:t>:</w:t>
+      </w:r>
+    </w:p>
+    <w:p>
+      <w:pPr>
+        <w:numPr>
+          <w:ilvl w:val="1"/>
+          <w:numId w:val="6"/>
+        </w:numPr>
+        <w:rPr>
+          <w:rFonts w:ascii="Arial" w:hAnsi="Arial" w:cs="Arial"/>
+          <w:sz w:val="24"/>
+          <w:szCs w:val="24"/>
+        </w:rPr>
+      </w:pPr>
+      <w:r>
+        <w:rPr>
+          <w:rFonts w:ascii="Arial" w:hAnsi="Arial" w:cs="Arial"/>
+          <w:sz w:val="24"/>
+          <w:szCs w:val="24"/>
+        </w:rPr>
+        <w:t>[Keyless]-Attribute setzen, wenn kein Primärschlüssel existiert.</w:t>
+      </w:r>
+    </w:p>
+    <w:p>
+      <w:pPr>
+        <w:numPr>
+          <w:ilvl w:val="1"/>
+          <w:numId w:val="6"/>
+        </w:numPr>
+        <w:rPr>
+          <w:rFonts w:ascii="Arial" w:hAnsi="Arial" w:cs="Arial"/>
+          <w:sz w:val="24"/>
+          <w:szCs w:val="24"/>
+        </w:rPr>
+      </w:pPr>
+      <w:r>
+        <w:rPr>
+          <w:rFonts w:ascii="Arial" w:hAnsi="Arial" w:cs="Arial"/>
+          <w:sz w:val="24"/>
+          <w:szCs w:val="24"/>
+        </w:rPr>
+        <w:t>Keine Änderungen per EF Core möglich, außer Trigger/INSTEAD OF vorhanden.</w:t>
+      </w:r>
+    </w:p>
+    <w:p>
+      <w:pPr>
+        <w:numPr>
+          <w:ilvl w:val="0"/>
+          <w:numId w:val="6"/>
+        </w:numPr>
+        <w:rPr>
+          <w:rFonts w:ascii="Arial" w:hAnsi="Arial" w:cs="Arial"/>
+          <w:sz w:val="24"/>
+          <w:szCs w:val="24"/>
+        </w:rPr>
+      </w:pPr>
       <w:r>
         <w:rPr>
           <w:rFonts w:ascii="Arial" w:hAnsi="Arial" w:cs="Arial"/>
@@ -2625,9 +2311,8 @@
           <w:sz w:val="24"/>
           <w:szCs w:val="24"/>
         </w:rPr>
-        <w:t>Procedures</w:t>
-      </w:r>
-      <w:proofErr w:type="spellEnd"/>
+        <w:t>TVF</w:t>
+      </w:r>
       <w:r>
         <w:rPr>
           <w:rFonts w:ascii="Arial" w:hAnsi="Arial" w:cs="Arial"/>
@@ -2655,43 +2340,7 @@
           <w:sz w:val="24"/>
           <w:szCs w:val="24"/>
         </w:rPr>
-        <w:t xml:space="preserve">Nutzen Sie </w:t>
-      </w:r>
-      <w:proofErr w:type="spellStart"/>
-      <w:r>
-        <w:rPr>
-          <w:rFonts w:ascii="Arial" w:hAnsi="Arial" w:cs="Arial"/>
-          <w:sz w:val="24"/>
-          <w:szCs w:val="24"/>
-        </w:rPr>
-        <w:t>FromSqlRaw</w:t>
-      </w:r>
-      <w:proofErr w:type="spellEnd"/>
-      <w:r>
-        <w:rPr>
-          <w:rFonts w:ascii="Arial" w:hAnsi="Arial" w:cs="Arial"/>
-          <w:sz w:val="24"/>
-          <w:szCs w:val="24"/>
-        </w:rPr>
-        <w:t xml:space="preserve"> für Abfragen, </w:t>
-      </w:r>
-      <w:proofErr w:type="spellStart"/>
-      <w:r>
-        <w:rPr>
-          <w:rFonts w:ascii="Arial" w:hAnsi="Arial" w:cs="Arial"/>
-          <w:sz w:val="24"/>
-          <w:szCs w:val="24"/>
-        </w:rPr>
-        <w:t>ExecuteSqlRaw</w:t>
-      </w:r>
-      <w:proofErr w:type="spellEnd"/>
-      <w:r>
-        <w:rPr>
-          <w:rFonts w:ascii="Arial" w:hAnsi="Arial" w:cs="Arial"/>
-          <w:sz w:val="24"/>
-          <w:szCs w:val="24"/>
-        </w:rPr>
-        <w:t xml:space="preserve"> für Änderungen.</w:t>
+        <w:t>Inline TVFs sind effizienter als Multi-Statement TVFs.</w:t>
       </w:r>
     </w:p>
     <w:p>
@@ -2712,25 +2361,7 @@
           <w:sz w:val="24"/>
           <w:szCs w:val="24"/>
         </w:rPr>
-        <w:t xml:space="preserve">Parameter immer absichern (@p0, @p1) → SQL </w:t>
-      </w:r>
-      <w:proofErr w:type="spellStart"/>
-      <w:r>
-        <w:rPr>
-          <w:rFonts w:ascii="Arial" w:hAnsi="Arial" w:cs="Arial"/>
-          <w:sz w:val="24"/>
-          <w:szCs w:val="24"/>
-        </w:rPr>
-        <w:t>Injection</w:t>
-      </w:r>
-      <w:proofErr w:type="spellEnd"/>
-      <w:r>
-        <w:rPr>
-          <w:rFonts w:ascii="Arial" w:hAnsi="Arial" w:cs="Arial"/>
-          <w:sz w:val="24"/>
-          <w:szCs w:val="24"/>
-        </w:rPr>
-        <w:t xml:space="preserve"> vermeiden.</w:t>
+        <w:t>Rückgabe in IQueryable&lt;T&gt; → LINQ kann gefiltert, sortiert, gruppiert werden.</w:t>
       </w:r>
     </w:p>
     <w:p>
@@ -2753,7 +2384,7 @@
           <w:sz w:val="24"/>
           <w:szCs w:val="24"/>
         </w:rPr>
-        <w:t>Views</w:t>
+        <w:t>Scalar Functions</w:t>
       </w:r>
       <w:r>
         <w:rPr>
@@ -2782,25 +2413,8 @@
           <w:sz w:val="24"/>
           <w:szCs w:val="24"/>
         </w:rPr>
-        <w:t>[</w:t>
-      </w:r>
-      <w:proofErr w:type="spellStart"/>
-      <w:r>
-        <w:rPr>
-          <w:rFonts w:ascii="Arial" w:hAnsi="Arial" w:cs="Arial"/>
-          <w:sz w:val="24"/>
-          <w:szCs w:val="24"/>
-        </w:rPr>
-        <w:t>Keyless</w:t>
-      </w:r>
-      <w:proofErr w:type="spellEnd"/>
-      <w:r>
-        <w:rPr>
-          <w:rFonts w:ascii="Arial" w:hAnsi="Arial" w:cs="Arial"/>
-          <w:sz w:val="24"/>
-          <w:szCs w:val="24"/>
-        </w:rPr>
-        <w:t>]-Attribute setzen, wenn kein Primärschlüssel existiert.</w:t>
+        <w:lastRenderedPageBreak/>
+        <w:t>Können in LINQ-Ausdrücken wie reguläre C#-Methoden verwendet werden.</w:t>
       </w:r>
     </w:p>
     <w:p>
@@ -2821,22 +2435,20 @@
           <w:sz w:val="24"/>
           <w:szCs w:val="24"/>
         </w:rPr>
-        <w:t>Keine Änderungen per EF Core möglich, außer Trigger/INSTEAD OF vorhanden.</w:t>
-      </w:r>
-    </w:p>
-    <w:p>
-      <w:pPr>
-        <w:numPr>
-          <w:ilvl w:val="0"/>
-          <w:numId w:val="6"/>
-        </w:numPr>
-        <w:rPr>
-          <w:rFonts w:ascii="Arial" w:hAnsi="Arial" w:cs="Arial"/>
-          <w:sz w:val="24"/>
-          <w:szCs w:val="24"/>
-        </w:rPr>
-      </w:pPr>
-      <w:r>
+        <w:t>Nicht jede SQL-Funktion kann direkt in EF Core abgebildet werden – Registrierung in OnModelCreating nötig.</w:t>
+      </w:r>
+    </w:p>
+    <w:p>
+      <w:pPr>
+        <w:rPr>
+          <w:rFonts w:ascii="Arial" w:hAnsi="Arial" w:cs="Arial"/>
+          <w:sz w:val="24"/>
+          <w:szCs w:val="24"/>
+        </w:rPr>
+      </w:pPr>
+    </w:p>
+    <w:p>
+      <w:pPr>
         <w:rPr>
           <w:rFonts w:ascii="Arial" w:hAnsi="Arial" w:cs="Arial"/>
           <w:b/>
@@ -2844,88 +2456,6 @@
           <w:sz w:val="24"/>
           <w:szCs w:val="24"/>
         </w:rPr>
-        <w:t>TVF</w:t>
-      </w:r>
-      <w:r>
-        <w:rPr>
-          <w:rFonts w:ascii="Arial" w:hAnsi="Arial" w:cs="Arial"/>
-          <w:sz w:val="24"/>
-          <w:szCs w:val="24"/>
-        </w:rPr>
-        <w:t>:</w:t>
-      </w:r>
-    </w:p>
-    <w:p>
-      <w:pPr>
-        <w:numPr>
-          <w:ilvl w:val="1"/>
-          <w:numId w:val="6"/>
-        </w:numPr>
-        <w:rPr>
-          <w:rFonts w:ascii="Arial" w:hAnsi="Arial" w:cs="Arial"/>
-          <w:sz w:val="24"/>
-          <w:szCs w:val="24"/>
-        </w:rPr>
-      </w:pPr>
-      <w:r>
-        <w:rPr>
-          <w:rFonts w:ascii="Arial" w:hAnsi="Arial" w:cs="Arial"/>
-          <w:sz w:val="24"/>
-          <w:szCs w:val="24"/>
-        </w:rPr>
-        <w:t>Inline TVFs sind effizienter als Multi-Statement TVFs.</w:t>
-      </w:r>
-    </w:p>
-    <w:p>
-      <w:pPr>
-        <w:numPr>
-          <w:ilvl w:val="1"/>
-          <w:numId w:val="6"/>
-        </w:numPr>
-        <w:rPr>
-          <w:rFonts w:ascii="Arial" w:hAnsi="Arial" w:cs="Arial"/>
-          <w:sz w:val="24"/>
-          <w:szCs w:val="24"/>
-        </w:rPr>
-      </w:pPr>
-      <w:r>
-        <w:rPr>
-          <w:rFonts w:ascii="Arial" w:hAnsi="Arial" w:cs="Arial"/>
-          <w:sz w:val="24"/>
-          <w:szCs w:val="24"/>
-        </w:rPr>
-        <w:t xml:space="preserve">Rückgabe in </w:t>
-      </w:r>
-      <w:proofErr w:type="spellStart"/>
-      <w:r>
-        <w:rPr>
-          <w:rFonts w:ascii="Arial" w:hAnsi="Arial" w:cs="Arial"/>
-          <w:sz w:val="24"/>
-          <w:szCs w:val="24"/>
-        </w:rPr>
-        <w:t>IQueryable</w:t>
-      </w:r>
-      <w:proofErr w:type="spellEnd"/>
-      <w:r>
-        <w:rPr>
-          <w:rFonts w:ascii="Arial" w:hAnsi="Arial" w:cs="Arial"/>
-          <w:sz w:val="24"/>
-          <w:szCs w:val="24"/>
-        </w:rPr>
-        <w:t>&lt;T&gt; → LINQ kann gefiltert, sortiert, gruppiert werden.</w:t>
-      </w:r>
-    </w:p>
-    <w:p>
-      <w:pPr>
-        <w:numPr>
-          <w:ilvl w:val="0"/>
-          <w:numId w:val="6"/>
-        </w:numPr>
-        <w:rPr>
-          <w:rFonts w:ascii="Arial" w:hAnsi="Arial" w:cs="Arial"/>
-          <w:sz w:val="24"/>
-          <w:szCs w:val="24"/>
-        </w:rPr>
       </w:pPr>
       <w:r>
         <w:rPr>
@@ -2935,9 +2465,29 @@
           <w:sz w:val="24"/>
           <w:szCs w:val="24"/>
         </w:rPr>
-        <w:t xml:space="preserve">Scalar </w:t>
-      </w:r>
-      <w:proofErr w:type="spellStart"/>
+        <w:t>5. Best Practices</w:t>
+      </w:r>
+    </w:p>
+    <w:p>
+      <w:pPr>
+        <w:numPr>
+          <w:ilvl w:val="0"/>
+          <w:numId w:val="7"/>
+        </w:numPr>
+        <w:rPr>
+          <w:rFonts w:ascii="Arial" w:hAnsi="Arial" w:cs="Arial"/>
+          <w:sz w:val="24"/>
+          <w:szCs w:val="24"/>
+        </w:rPr>
+      </w:pPr>
+      <w:r>
+        <w:rPr>
+          <w:rFonts w:ascii="Arial" w:hAnsi="Arial" w:cs="Arial"/>
+          <w:sz w:val="24"/>
+          <w:szCs w:val="24"/>
+        </w:rPr>
+        <w:t xml:space="preserve">Verwenden Sie </w:t>
+      </w:r>
       <w:r>
         <w:rPr>
           <w:rFonts w:ascii="Arial" w:hAnsi="Arial" w:cs="Arial"/>
@@ -2946,90 +2496,38 @@
           <w:sz w:val="24"/>
           <w:szCs w:val="24"/>
         </w:rPr>
-        <w:t>Functions</w:t>
-      </w:r>
-      <w:proofErr w:type="spellEnd"/>
-      <w:r>
-        <w:rPr>
-          <w:rFonts w:ascii="Arial" w:hAnsi="Arial" w:cs="Arial"/>
-          <w:sz w:val="24"/>
-          <w:szCs w:val="24"/>
-        </w:rPr>
-        <w:t>:</w:t>
-      </w:r>
-    </w:p>
-    <w:p>
-      <w:pPr>
-        <w:numPr>
-          <w:ilvl w:val="1"/>
-          <w:numId w:val="6"/>
-        </w:numPr>
-        <w:rPr>
-          <w:rFonts w:ascii="Arial" w:hAnsi="Arial" w:cs="Arial"/>
-          <w:sz w:val="24"/>
-          <w:szCs w:val="24"/>
-        </w:rPr>
-      </w:pPr>
-      <w:r>
-        <w:rPr>
-          <w:rFonts w:ascii="Arial" w:hAnsi="Arial" w:cs="Arial"/>
-          <w:sz w:val="24"/>
-          <w:szCs w:val="24"/>
-        </w:rPr>
-        <w:t>Können in LINQ-Ausdrücken wie reguläre C#-Methoden verwendet werden.</w:t>
-      </w:r>
-    </w:p>
-    <w:p>
-      <w:pPr>
-        <w:numPr>
-          <w:ilvl w:val="1"/>
-          <w:numId w:val="6"/>
-        </w:numPr>
-        <w:rPr>
-          <w:rFonts w:ascii="Arial" w:hAnsi="Arial" w:cs="Arial"/>
-          <w:sz w:val="24"/>
-          <w:szCs w:val="24"/>
-        </w:rPr>
-      </w:pPr>
-      <w:r>
-        <w:rPr>
-          <w:rFonts w:ascii="Arial" w:hAnsi="Arial" w:cs="Arial"/>
-          <w:sz w:val="24"/>
-          <w:szCs w:val="24"/>
-        </w:rPr>
-        <w:lastRenderedPageBreak/>
-        <w:t xml:space="preserve">Nicht jede SQL-Funktion kann direkt in EF Core abgebildet werden – Registrierung in </w:t>
-      </w:r>
-      <w:proofErr w:type="spellStart"/>
-      <w:r>
-        <w:rPr>
-          <w:rFonts w:ascii="Arial" w:hAnsi="Arial" w:cs="Arial"/>
-          <w:sz w:val="24"/>
-          <w:szCs w:val="24"/>
-        </w:rPr>
-        <w:t>OnModelCreating</w:t>
-      </w:r>
-      <w:proofErr w:type="spellEnd"/>
-      <w:r>
-        <w:rPr>
-          <w:rFonts w:ascii="Arial" w:hAnsi="Arial" w:cs="Arial"/>
-          <w:sz w:val="24"/>
-          <w:szCs w:val="24"/>
-        </w:rPr>
-        <w:t xml:space="preserve"> nötig.</w:t>
-      </w:r>
-    </w:p>
-    <w:p>
-      <w:pPr>
-        <w:rPr>
-          <w:rFonts w:ascii="Arial" w:hAnsi="Arial" w:cs="Arial"/>
-          <w:sz w:val="24"/>
-          <w:szCs w:val="24"/>
-        </w:rPr>
-      </w:pPr>
-    </w:p>
-    <w:p>
-      <w:pPr>
+        <w:t>Stored Procedures</w:t>
+      </w:r>
+      <w:r>
+        <w:rPr>
+          <w:rFonts w:ascii="Arial" w:hAnsi="Arial" w:cs="Arial"/>
+          <w:sz w:val="24"/>
+          <w:szCs w:val="24"/>
+        </w:rPr>
+        <w:t xml:space="preserve"> für Schreiboperationen, komplexe Business-Logik und Sicherheitszwecke.</w:t>
+      </w:r>
+    </w:p>
+    <w:p>
+      <w:pPr>
+        <w:numPr>
+          <w:ilvl w:val="0"/>
+          <w:numId w:val="7"/>
+        </w:numPr>
+        <w:rPr>
+          <w:rFonts w:ascii="Arial" w:hAnsi="Arial" w:cs="Arial"/>
+          <w:sz w:val="24"/>
+          <w:szCs w:val="24"/>
+        </w:rPr>
+      </w:pPr>
+      <w:r>
+        <w:rPr>
+          <w:rFonts w:ascii="Arial" w:hAnsi="Arial" w:cs="Arial"/>
+          <w:sz w:val="24"/>
+          <w:szCs w:val="24"/>
+        </w:rPr>
+        <w:t xml:space="preserve">Verwenden Sie </w:t>
+      </w:r>
+      <w:r>
         <w:rPr>
           <w:rFonts w:ascii="Arial" w:hAnsi="Arial" w:cs="Arial"/>
           <w:b/>
@@ -3037,7 +2535,16 @@
           <w:sz w:val="24"/>
           <w:szCs w:val="24"/>
         </w:rPr>
-      </w:pPr>
+        <w:t>Views</w:t>
+      </w:r>
+      <w:r>
+        <w:rPr>
+          <w:rFonts w:ascii="Arial" w:hAnsi="Arial" w:cs="Arial"/>
+          <w:sz w:val="24"/>
+          <w:szCs w:val="24"/>
+        </w:rPr>
+        <w:t xml:space="preserve"> und </w:t>
+      </w:r>
       <w:r>
         <w:rPr>
           <w:rFonts w:ascii="Arial" w:hAnsi="Arial" w:cs="Arial"/>
@@ -3046,7 +2553,15 @@
           <w:sz w:val="24"/>
           <w:szCs w:val="24"/>
         </w:rPr>
-        <w:t>5. Best Practices</w:t>
+        <w:t>TVFs</w:t>
+      </w:r>
+      <w:r>
+        <w:rPr>
+          <w:rFonts w:ascii="Arial" w:hAnsi="Arial" w:cs="Arial"/>
+          <w:sz w:val="24"/>
+          <w:szCs w:val="24"/>
+        </w:rPr>
+        <w:t xml:space="preserve"> für Abfragen, die oft wiederverwendet werden.</w:t>
       </w:r>
     </w:p>
     <w:p>
@@ -3069,7 +2584,6 @@
         </w:rPr>
         <w:t xml:space="preserve">Verwenden Sie </w:t>
       </w:r>
-      <w:proofErr w:type="spellStart"/>
       <w:r>
         <w:rPr>
           <w:rFonts w:ascii="Arial" w:hAnsi="Arial" w:cs="Arial"/>
@@ -3078,9 +2592,37 @@
           <w:sz w:val="24"/>
           <w:szCs w:val="24"/>
         </w:rPr>
-        <w:t>Stored</w:t>
-      </w:r>
-      <w:proofErr w:type="spellEnd"/>
+        <w:t>Scalar Functions</w:t>
+      </w:r>
+      <w:r>
+        <w:rPr>
+          <w:rFonts w:ascii="Arial" w:hAnsi="Arial" w:cs="Arial"/>
+          <w:sz w:val="24"/>
+          <w:szCs w:val="24"/>
+        </w:rPr>
+        <w:t xml:space="preserve"> für Berechnungen und Aggregationen, die in Abfragen mehrfach gebraucht werden.</w:t>
+      </w:r>
+    </w:p>
+    <w:p>
+      <w:pPr>
+        <w:numPr>
+          <w:ilvl w:val="0"/>
+          <w:numId w:val="7"/>
+        </w:numPr>
+        <w:rPr>
+          <w:rFonts w:ascii="Arial" w:hAnsi="Arial" w:cs="Arial"/>
+          <w:sz w:val="24"/>
+          <w:szCs w:val="24"/>
+        </w:rPr>
+      </w:pPr>
+      <w:r>
+        <w:rPr>
+          <w:rFonts w:ascii="Arial" w:hAnsi="Arial" w:cs="Arial"/>
+          <w:sz w:val="24"/>
+          <w:szCs w:val="24"/>
+        </w:rPr>
+        <w:t xml:space="preserve">Immer auf </w:t>
+      </w:r>
       <w:r>
         <w:rPr>
           <w:rFonts w:ascii="Arial" w:hAnsi="Arial" w:cs="Arial"/>
@@ -3089,10 +2631,29 @@
           <w:sz w:val="24"/>
           <w:szCs w:val="24"/>
         </w:rPr>
-        <w:t xml:space="preserve"> </w:t>
-      </w:r>
-      <w:proofErr w:type="spellStart"/>
-      <w:r>
+        <w:t>Performance</w:t>
+      </w:r>
+      <w:r>
+        <w:rPr>
+          <w:rFonts w:ascii="Arial" w:hAnsi="Arial" w:cs="Arial"/>
+          <w:sz w:val="24"/>
+          <w:szCs w:val="24"/>
+        </w:rPr>
+        <w:t xml:space="preserve"> achten: Inline TVFs + Indizierung der Tabellen verbessern die Abfragegeschwindigkeit.</w:t>
+      </w:r>
+    </w:p>
+    <w:p>
+      <w:pPr>
+        <w:rPr>
+          <w:rFonts w:ascii="Arial" w:hAnsi="Arial" w:cs="Arial"/>
+          <w:sz w:val="24"/>
+          <w:szCs w:val="24"/>
+        </w:rPr>
+      </w:pPr>
+    </w:p>
+    <w:p>
+      <w:pPr>
+        <w:jc w:val="center"/>
         <w:rPr>
           <w:rFonts w:ascii="Arial" w:hAnsi="Arial" w:cs="Arial"/>
           <w:b/>
@@ -3100,38 +2661,7 @@
           <w:sz w:val="24"/>
           <w:szCs w:val="24"/>
         </w:rPr>
-        <w:t>Procedures</w:t>
-      </w:r>
-      <w:proofErr w:type="spellEnd"/>
-      <w:r>
-        <w:rPr>
-          <w:rFonts w:ascii="Arial" w:hAnsi="Arial" w:cs="Arial"/>
-          <w:sz w:val="24"/>
-          <w:szCs w:val="24"/>
-        </w:rPr>
-        <w:t xml:space="preserve"> für Schreiboperationen, komplexe Business-Logik und Sicherheitszwecke.</w:t>
-      </w:r>
-    </w:p>
-    <w:p>
-      <w:pPr>
-        <w:numPr>
-          <w:ilvl w:val="0"/>
-          <w:numId w:val="7"/>
-        </w:numPr>
-        <w:rPr>
-          <w:rFonts w:ascii="Arial" w:hAnsi="Arial" w:cs="Arial"/>
-          <w:sz w:val="24"/>
-          <w:szCs w:val="24"/>
-        </w:rPr>
-      </w:pPr>
-      <w:r>
-        <w:rPr>
-          <w:rFonts w:ascii="Arial" w:hAnsi="Arial" w:cs="Arial"/>
-          <w:sz w:val="24"/>
-          <w:szCs w:val="24"/>
-        </w:rPr>
-        <w:t xml:space="preserve">Verwenden Sie </w:t>
-      </w:r>
+      </w:pPr>
       <w:r>
         <w:rPr>
           <w:rFonts w:ascii="Arial" w:hAnsi="Arial" w:cs="Arial"/>
@@ -3140,15 +2670,7 @@
           <w:sz w:val="24"/>
           <w:szCs w:val="24"/>
         </w:rPr>
-        <w:t>Views</w:t>
-      </w:r>
-      <w:r>
-        <w:rPr>
-          <w:rFonts w:ascii="Arial" w:hAnsi="Arial" w:cs="Arial"/>
-          <w:sz w:val="24"/>
-          <w:szCs w:val="24"/>
-        </w:rPr>
-        <w:t xml:space="preserve"> und </w:t>
+        <w:t xml:space="preserve">Und </w:t>
       </w:r>
       <w:r>
         <w:rPr>
@@ -3158,36 +2680,7 @@
           <w:sz w:val="24"/>
           <w:szCs w:val="24"/>
         </w:rPr>
-        <w:t>TVFs</w:t>
-      </w:r>
-      <w:r>
-        <w:rPr>
-          <w:rFonts w:ascii="Arial" w:hAnsi="Arial" w:cs="Arial"/>
-          <w:sz w:val="24"/>
-          <w:szCs w:val="24"/>
-        </w:rPr>
-        <w:t xml:space="preserve"> für Abfragen, die oft wiederverwendet werden.</w:t>
-      </w:r>
-    </w:p>
-    <w:p>
-      <w:pPr>
-        <w:numPr>
-          <w:ilvl w:val="0"/>
-          <w:numId w:val="7"/>
-        </w:numPr>
-        <w:rPr>
-          <w:rFonts w:ascii="Arial" w:hAnsi="Arial" w:cs="Arial"/>
-          <w:sz w:val="24"/>
-          <w:szCs w:val="24"/>
-        </w:rPr>
-      </w:pPr>
-      <w:r>
-        <w:rPr>
-          <w:rFonts w:ascii="Arial" w:hAnsi="Arial" w:cs="Arial"/>
-          <w:sz w:val="24"/>
-          <w:szCs w:val="24"/>
-        </w:rPr>
-        <w:t xml:space="preserve">Verwenden Sie </w:t>
+        <w:t xml:space="preserve">die </w:t>
       </w:r>
       <w:r>
         <w:rPr>
@@ -3197,9 +2690,25 @@
           <w:sz w:val="24"/>
           <w:szCs w:val="24"/>
         </w:rPr>
-        <w:t xml:space="preserve">Scalar </w:t>
-      </w:r>
-      <w:proofErr w:type="spellStart"/>
+        <w:t>Erstellung per EFC?</w:t>
+      </w:r>
+    </w:p>
+    <w:p>
+      <w:pPr>
+        <w:rPr>
+          <w:rFonts w:ascii="Arial" w:hAnsi="Arial" w:cs="Arial"/>
+          <w:sz w:val="24"/>
+          <w:szCs w:val="24"/>
+        </w:rPr>
+      </w:pPr>
+      <w:r>
+        <w:rPr>
+          <w:rFonts w:ascii="Arial" w:hAnsi="Arial" w:cs="Arial"/>
+          <w:sz w:val="24"/>
+          <w:szCs w:val="24"/>
+        </w:rPr>
+        <w:t xml:space="preserve">In </w:t>
+      </w:r>
       <w:r>
         <w:rPr>
           <w:rFonts w:ascii="Arial" w:hAnsi="Arial" w:cs="Arial"/>
@@ -3208,37 +2717,15 @@
           <w:sz w:val="24"/>
           <w:szCs w:val="24"/>
         </w:rPr>
-        <w:t>Functions</w:t>
-      </w:r>
-      <w:proofErr w:type="spellEnd"/>
-      <w:r>
-        <w:rPr>
-          <w:rFonts w:ascii="Arial" w:hAnsi="Arial" w:cs="Arial"/>
-          <w:sz w:val="24"/>
-          <w:szCs w:val="24"/>
-        </w:rPr>
-        <w:t xml:space="preserve"> für Berechnungen und Aggregationen, die in Abfragen mehrfach gebraucht werden.</w:t>
-      </w:r>
-    </w:p>
-    <w:p>
-      <w:pPr>
-        <w:numPr>
-          <w:ilvl w:val="0"/>
-          <w:numId w:val="7"/>
-        </w:numPr>
-        <w:rPr>
-          <w:rFonts w:ascii="Arial" w:hAnsi="Arial" w:cs="Arial"/>
-          <w:sz w:val="24"/>
-          <w:szCs w:val="24"/>
-        </w:rPr>
-      </w:pPr>
-      <w:r>
-        <w:rPr>
-          <w:rFonts w:ascii="Arial" w:hAnsi="Arial" w:cs="Arial"/>
-          <w:sz w:val="24"/>
-          <w:szCs w:val="24"/>
-        </w:rPr>
-        <w:t xml:space="preserve">Immer auf </w:t>
+        <w:t>Entity Framework Core</w:t>
+      </w:r>
+      <w:r>
+        <w:rPr>
+          <w:rFonts w:ascii="Arial" w:hAnsi="Arial" w:cs="Arial"/>
+          <w:sz w:val="24"/>
+          <w:szCs w:val="24"/>
+        </w:rPr>
+        <w:t xml:space="preserve"> (EFC) gibt es für </w:t>
       </w:r>
       <w:r>
         <w:rPr>
@@ -3248,29 +2735,17 @@
           <w:sz w:val="24"/>
           <w:szCs w:val="24"/>
         </w:rPr>
-        <w:t>Performance</w:t>
-      </w:r>
-      <w:r>
-        <w:rPr>
-          <w:rFonts w:ascii="Arial" w:hAnsi="Arial" w:cs="Arial"/>
-          <w:sz w:val="24"/>
-          <w:szCs w:val="24"/>
-        </w:rPr>
-        <w:t xml:space="preserve"> achten: Inline TVFs + Indizierung der Tabellen verbessern die Abfragegeschwindigkeit.</w:t>
-      </w:r>
-    </w:p>
-    <w:p>
-      <w:pPr>
-        <w:rPr>
-          <w:rFonts w:ascii="Arial" w:hAnsi="Arial" w:cs="Arial"/>
-          <w:sz w:val="24"/>
-          <w:szCs w:val="24"/>
-        </w:rPr>
-      </w:pPr>
-    </w:p>
-    <w:p>
-      <w:pPr>
-        <w:jc w:val="center"/>
+        <w:t>Tabellen und Spalten</w:t>
+      </w:r>
+      <w:r>
+        <w:rPr>
+          <w:rFonts w:ascii="Arial" w:hAnsi="Arial" w:cs="Arial"/>
+          <w:sz w:val="24"/>
+          <w:szCs w:val="24"/>
+        </w:rPr>
+        <w:t xml:space="preserve"> ein klares Modell, aber </w:t>
+      </w:r>
+      <w:r>
         <w:rPr>
           <w:rFonts w:ascii="Arial" w:hAnsi="Arial" w:cs="Arial"/>
           <w:b/>
@@ -3278,7 +2753,25 @@
           <w:sz w:val="24"/>
           <w:szCs w:val="24"/>
         </w:rPr>
-      </w:pPr>
+        <w:t>Stored Procedures, Views, Funktionen oder Trigger</w:t>
+      </w:r>
+      <w:r>
+        <w:rPr>
+          <w:rFonts w:ascii="Arial" w:hAnsi="Arial" w:cs="Arial"/>
+          <w:sz w:val="24"/>
+          <w:szCs w:val="24"/>
+        </w:rPr>
+        <w:t xml:space="preserve"> gehören nicht zum klassischen Entity-Modell.</w:t>
+      </w:r>
+      <w:r>
+        <w:rPr>
+          <w:rFonts w:ascii="Arial" w:hAnsi="Arial" w:cs="Arial"/>
+          <w:sz w:val="24"/>
+          <w:szCs w:val="24"/>
+        </w:rPr>
+        <w:br/>
+        <w:t xml:space="preserve">Trotzdem kannst du sie über </w:t>
+      </w:r>
       <w:r>
         <w:rPr>
           <w:rFonts w:ascii="Arial" w:hAnsi="Arial" w:cs="Arial"/>
@@ -3287,9 +2780,28 @@
           <w:sz w:val="24"/>
           <w:szCs w:val="24"/>
         </w:rPr>
-        <w:t xml:space="preserve">Und </w:t>
-      </w:r>
-      <w:r>
+        <w:t>Migrationen</w:t>
+      </w:r>
+      <w:r>
+        <w:rPr>
+          <w:rFonts w:ascii="Arial" w:hAnsi="Arial" w:cs="Arial"/>
+          <w:sz w:val="24"/>
+          <w:szCs w:val="24"/>
+        </w:rPr>
+        <w:t xml:space="preserve"> mit anlegen (und ggf. auch wieder entfernen).</w:t>
+      </w:r>
+    </w:p>
+    <w:p>
+      <w:pPr>
+        <w:rPr>
+          <w:rFonts w:ascii="Arial" w:hAnsi="Arial" w:cs="Arial"/>
+          <w:sz w:val="24"/>
+          <w:szCs w:val="24"/>
+        </w:rPr>
+      </w:pPr>
+    </w:p>
+    <w:p>
+      <w:pPr>
         <w:rPr>
           <w:rFonts w:ascii="Arial" w:hAnsi="Arial" w:cs="Arial"/>
           <w:b/>
@@ -3297,8 +2809,7 @@
           <w:sz w:val="24"/>
           <w:szCs w:val="24"/>
         </w:rPr>
-        <w:t xml:space="preserve">die </w:t>
-      </w:r>
+      </w:pPr>
       <w:r>
         <w:rPr>
           <w:rFonts w:ascii="Arial" w:hAnsi="Arial" w:cs="Arial"/>
@@ -3307,25 +2818,21 @@
           <w:sz w:val="24"/>
           <w:szCs w:val="24"/>
         </w:rPr>
-        <w:t>Erstellung per EFC?</w:t>
-      </w:r>
-    </w:p>
-    <w:p>
-      <w:pPr>
-        <w:rPr>
-          <w:rFonts w:ascii="Arial" w:hAnsi="Arial" w:cs="Arial"/>
-          <w:sz w:val="24"/>
-          <w:szCs w:val="24"/>
-        </w:rPr>
-      </w:pPr>
-      <w:r>
-        <w:rPr>
-          <w:rFonts w:ascii="Arial" w:hAnsi="Arial" w:cs="Arial"/>
-          <w:sz w:val="24"/>
-          <w:szCs w:val="24"/>
-        </w:rPr>
-        <w:t xml:space="preserve">In </w:t>
-      </w:r>
+        <w:t>Vorgehensweise: Migrationen für SPs, Views &amp; Co.</w:t>
+      </w:r>
+    </w:p>
+    <w:p>
+      <w:pPr>
+        <w:numPr>
+          <w:ilvl w:val="0"/>
+          <w:numId w:val="8"/>
+        </w:numPr>
+        <w:rPr>
+          <w:rFonts w:ascii="Arial" w:hAnsi="Arial" w:cs="Arial"/>
+          <w:sz w:val="24"/>
+          <w:szCs w:val="24"/>
+        </w:rPr>
+      </w:pPr>
       <w:r>
         <w:rPr>
           <w:rFonts w:ascii="Arial" w:hAnsi="Arial" w:cs="Arial"/>
@@ -3334,16 +2841,45 @@
           <w:sz w:val="24"/>
           <w:szCs w:val="24"/>
         </w:rPr>
-        <w:t>Entity Framework Core</w:t>
-      </w:r>
-      <w:r>
-        <w:rPr>
-          <w:rFonts w:ascii="Arial" w:hAnsi="Arial" w:cs="Arial"/>
-          <w:sz w:val="24"/>
-          <w:szCs w:val="24"/>
-        </w:rPr>
-        <w:t xml:space="preserve"> (EFC) gibt es für </w:t>
-      </w:r>
+        <w:t>Migration erstellen</w:t>
+      </w:r>
+    </w:p>
+    <w:p>
+      <w:pPr>
+        <w:numPr>
+          <w:ilvl w:val="0"/>
+          <w:numId w:val="8"/>
+        </w:numPr>
+        <w:tabs>
+          <w:tab w:val="clear" w:pos="720"/>
+        </w:tabs>
+        <w:rPr>
+          <w:rFonts w:ascii="Arial" w:hAnsi="Arial" w:cs="Arial"/>
+          <w:sz w:val="24"/>
+          <w:szCs w:val="24"/>
+        </w:rPr>
+      </w:pPr>
+      <w:r>
+        <w:rPr>
+          <w:rFonts w:ascii="Arial" w:hAnsi="Arial" w:cs="Arial"/>
+          <w:sz w:val="24"/>
+          <w:szCs w:val="24"/>
+        </w:rPr>
+        <w:t>dotnet ef migrations add CreateStoredProceduresAndViews</w:t>
+      </w:r>
+    </w:p>
+    <w:p>
+      <w:pPr>
+        <w:numPr>
+          <w:ilvl w:val="0"/>
+          <w:numId w:val="8"/>
+        </w:numPr>
+        <w:rPr>
+          <w:rFonts w:ascii="Arial" w:hAnsi="Arial" w:cs="Arial"/>
+          <w:sz w:val="24"/>
+          <w:szCs w:val="24"/>
+        </w:rPr>
+      </w:pPr>
       <w:r>
         <w:rPr>
           <w:rFonts w:ascii="Arial" w:hAnsi="Arial" w:cs="Arial"/>
@@ -3352,17 +2888,690 @@
           <w:sz w:val="24"/>
           <w:szCs w:val="24"/>
         </w:rPr>
-        <w:t>Tabellen und Spalten</w:t>
-      </w:r>
-      <w:r>
-        <w:rPr>
-          <w:rFonts w:ascii="Arial" w:hAnsi="Arial" w:cs="Arial"/>
-          <w:sz w:val="24"/>
-          <w:szCs w:val="24"/>
-        </w:rPr>
-        <w:t xml:space="preserve"> ein klares Modell, aber </w:t>
-      </w:r>
-      <w:proofErr w:type="spellStart"/>
+        <w:t>Migration anpassen</w:t>
+      </w:r>
+      <w:r>
+        <w:rPr>
+          <w:rFonts w:ascii="Arial" w:hAnsi="Arial" w:cs="Arial"/>
+          <w:sz w:val="24"/>
+          <w:szCs w:val="24"/>
+        </w:rPr>
+        <w:br/>
+        <w:t>In der generierten Migrationsklasse kannst du im Up- und Down-Bereich eigene SQL-Kommandos einfügen.</w:t>
+      </w:r>
+    </w:p>
+    <w:p>
+      <w:pPr>
+        <w:rPr>
+          <w:rFonts w:ascii="Arial" w:hAnsi="Arial" w:cs="Arial"/>
+          <w:sz w:val="24"/>
+          <w:szCs w:val="24"/>
+          <w:lang w:val="en-GB"/>
+        </w:rPr>
+      </w:pPr>
+      <w:r>
+        <w:rPr>
+          <w:rFonts w:ascii="Arial" w:hAnsi="Arial" w:cs="Arial"/>
+          <w:sz w:val="24"/>
+          <w:szCs w:val="24"/>
+          <w:lang w:val="en-GB"/>
+        </w:rPr>
+        <w:t>Beispiel: Stored Procedure</w:t>
+      </w:r>
+    </w:p>
+    <w:p>
+      <w:pPr>
+        <w:rPr>
+          <w:rFonts w:ascii="Arial" w:hAnsi="Arial" w:cs="Arial"/>
+          <w:sz w:val="24"/>
+          <w:szCs w:val="24"/>
+          <w:lang w:val="en-GB"/>
+        </w:rPr>
+      </w:pPr>
+      <w:r>
+        <w:rPr>
+          <w:rFonts w:ascii="Arial" w:hAnsi="Arial" w:cs="Arial"/>
+          <w:sz w:val="24"/>
+          <w:szCs w:val="24"/>
+          <w:lang w:val="en-GB"/>
+        </w:rPr>
+        <w:t>protected override void Up(MigrationBuilder migrationBuilder)</w:t>
+      </w:r>
+    </w:p>
+    <w:p>
+      <w:pPr>
+        <w:rPr>
+          <w:rFonts w:ascii="Arial" w:hAnsi="Arial" w:cs="Arial"/>
+          <w:sz w:val="24"/>
+          <w:szCs w:val="24"/>
+          <w:lang w:val="en-GB"/>
+        </w:rPr>
+      </w:pPr>
+      <w:r>
+        <w:rPr>
+          <w:rFonts w:ascii="Arial" w:hAnsi="Arial" w:cs="Arial"/>
+          <w:sz w:val="24"/>
+          <w:szCs w:val="24"/>
+          <w:lang w:val="en-GB"/>
+        </w:rPr>
+        <w:t>{</w:t>
+      </w:r>
+    </w:p>
+    <w:p>
+      <w:pPr>
+        <w:rPr>
+          <w:rFonts w:ascii="Arial" w:hAnsi="Arial" w:cs="Arial"/>
+          <w:sz w:val="24"/>
+          <w:szCs w:val="24"/>
+          <w:lang w:val="en-GB"/>
+        </w:rPr>
+      </w:pPr>
+      <w:r>
+        <w:rPr>
+          <w:rFonts w:ascii="Arial" w:hAnsi="Arial" w:cs="Arial"/>
+          <w:sz w:val="24"/>
+          <w:szCs w:val="24"/>
+          <w:lang w:val="en-GB"/>
+        </w:rPr>
+        <w:t xml:space="preserve">    migrationBuilder.Sql(@"</w:t>
+      </w:r>
+    </w:p>
+    <w:p>
+      <w:pPr>
+        <w:rPr>
+          <w:rFonts w:ascii="Arial" w:hAnsi="Arial" w:cs="Arial"/>
+          <w:sz w:val="24"/>
+          <w:szCs w:val="24"/>
+          <w:lang w:val="en-GB"/>
+        </w:rPr>
+      </w:pPr>
+      <w:r>
+        <w:rPr>
+          <w:rFonts w:ascii="Arial" w:hAnsi="Arial" w:cs="Arial"/>
+          <w:sz w:val="24"/>
+          <w:szCs w:val="24"/>
+          <w:lang w:val="en-GB"/>
+        </w:rPr>
+        <w:t xml:space="preserve">        CREATE PROCEDURE GetKundenMitBestellungen</w:t>
+      </w:r>
+    </w:p>
+    <w:p>
+      <w:pPr>
+        <w:rPr>
+          <w:rFonts w:ascii="Arial" w:hAnsi="Arial" w:cs="Arial"/>
+          <w:sz w:val="24"/>
+          <w:szCs w:val="24"/>
+          <w:lang w:val="en-GB"/>
+        </w:rPr>
+      </w:pPr>
+      <w:r>
+        <w:rPr>
+          <w:rFonts w:ascii="Arial" w:hAnsi="Arial" w:cs="Arial"/>
+          <w:sz w:val="24"/>
+          <w:szCs w:val="24"/>
+          <w:lang w:val="en-GB"/>
+        </w:rPr>
+        <w:t xml:space="preserve">        AS</w:t>
+      </w:r>
+    </w:p>
+    <w:p>
+      <w:pPr>
+        <w:rPr>
+          <w:rFonts w:ascii="Arial" w:hAnsi="Arial" w:cs="Arial"/>
+          <w:sz w:val="24"/>
+          <w:szCs w:val="24"/>
+          <w:lang w:val="en-GB"/>
+        </w:rPr>
+      </w:pPr>
+      <w:r>
+        <w:rPr>
+          <w:rFonts w:ascii="Arial" w:hAnsi="Arial" w:cs="Arial"/>
+          <w:sz w:val="24"/>
+          <w:szCs w:val="24"/>
+          <w:lang w:val="en-GB"/>
+        </w:rPr>
+        <w:t xml:space="preserve">        BEGIN</w:t>
+      </w:r>
+    </w:p>
+    <w:p>
+      <w:pPr>
+        <w:rPr>
+          <w:rFonts w:ascii="Arial" w:hAnsi="Arial" w:cs="Arial"/>
+          <w:sz w:val="24"/>
+          <w:szCs w:val="24"/>
+          <w:lang w:val="en-GB"/>
+        </w:rPr>
+      </w:pPr>
+      <w:r>
+        <w:rPr>
+          <w:rFonts w:ascii="Arial" w:hAnsi="Arial" w:cs="Arial"/>
+          <w:sz w:val="24"/>
+          <w:szCs w:val="24"/>
+          <w:lang w:val="en-GB"/>
+        </w:rPr>
+        <w:lastRenderedPageBreak/>
+        <w:t xml:space="preserve">            SELECT k.Id, k.Name, COUNT(b.Id) as AnzahlBestellungen</w:t>
+      </w:r>
+    </w:p>
+    <w:p>
+      <w:pPr>
+        <w:rPr>
+          <w:rFonts w:ascii="Arial" w:hAnsi="Arial" w:cs="Arial"/>
+          <w:sz w:val="24"/>
+          <w:szCs w:val="24"/>
+          <w:lang w:val="en-GB"/>
+        </w:rPr>
+      </w:pPr>
+      <w:r>
+        <w:rPr>
+          <w:rFonts w:ascii="Arial" w:hAnsi="Arial" w:cs="Arial"/>
+          <w:sz w:val="24"/>
+          <w:szCs w:val="24"/>
+          <w:lang w:val="en-GB"/>
+        </w:rPr>
+        <w:t xml:space="preserve">            FROM Kunden k</w:t>
+      </w:r>
+    </w:p>
+    <w:p>
+      <w:pPr>
+        <w:rPr>
+          <w:rFonts w:ascii="Arial" w:hAnsi="Arial" w:cs="Arial"/>
+          <w:sz w:val="24"/>
+          <w:szCs w:val="24"/>
+          <w:lang w:val="en-GB"/>
+        </w:rPr>
+      </w:pPr>
+      <w:r>
+        <w:rPr>
+          <w:rFonts w:ascii="Arial" w:hAnsi="Arial" w:cs="Arial"/>
+          <w:sz w:val="24"/>
+          <w:szCs w:val="24"/>
+          <w:lang w:val="en-GB"/>
+        </w:rPr>
+        <w:t xml:space="preserve">            LEFT JOIN Bestellungen b ON k.Id = b.KundeId</w:t>
+      </w:r>
+    </w:p>
+    <w:p>
+      <w:pPr>
+        <w:rPr>
+          <w:rFonts w:ascii="Arial" w:hAnsi="Arial" w:cs="Arial"/>
+          <w:sz w:val="24"/>
+          <w:szCs w:val="24"/>
+          <w:lang w:val="en-GB"/>
+        </w:rPr>
+      </w:pPr>
+      <w:r>
+        <w:rPr>
+          <w:rFonts w:ascii="Arial" w:hAnsi="Arial" w:cs="Arial"/>
+          <w:sz w:val="24"/>
+          <w:szCs w:val="24"/>
+          <w:lang w:val="en-GB"/>
+        </w:rPr>
+        <w:t xml:space="preserve">            GROUP BY k.Id, k.Name</w:t>
+      </w:r>
+    </w:p>
+    <w:p>
+      <w:pPr>
+        <w:rPr>
+          <w:rFonts w:ascii="Arial" w:hAnsi="Arial" w:cs="Arial"/>
+          <w:sz w:val="24"/>
+          <w:szCs w:val="24"/>
+          <w:lang w:val="en-GB"/>
+        </w:rPr>
+      </w:pPr>
+      <w:r>
+        <w:rPr>
+          <w:rFonts w:ascii="Arial" w:hAnsi="Arial" w:cs="Arial"/>
+          <w:sz w:val="24"/>
+          <w:szCs w:val="24"/>
+          <w:lang w:val="en-GB"/>
+        </w:rPr>
+        <w:t xml:space="preserve">        END</w:t>
+      </w:r>
+    </w:p>
+    <w:p>
+      <w:pPr>
+        <w:rPr>
+          <w:rFonts w:ascii="Arial" w:hAnsi="Arial" w:cs="Arial"/>
+          <w:sz w:val="24"/>
+          <w:szCs w:val="24"/>
+          <w:lang w:val="en-GB"/>
+        </w:rPr>
+      </w:pPr>
+      <w:r>
+        <w:rPr>
+          <w:rFonts w:ascii="Arial" w:hAnsi="Arial" w:cs="Arial"/>
+          <w:sz w:val="24"/>
+          <w:szCs w:val="24"/>
+          <w:lang w:val="en-GB"/>
+        </w:rPr>
+        <w:t xml:space="preserve">    ");</w:t>
+      </w:r>
+    </w:p>
+    <w:p>
+      <w:pPr>
+        <w:rPr>
+          <w:rFonts w:ascii="Arial" w:hAnsi="Arial" w:cs="Arial"/>
+          <w:sz w:val="24"/>
+          <w:szCs w:val="24"/>
+          <w:lang w:val="en-GB"/>
+        </w:rPr>
+      </w:pPr>
+      <w:r>
+        <w:rPr>
+          <w:rFonts w:ascii="Arial" w:hAnsi="Arial" w:cs="Arial"/>
+          <w:sz w:val="24"/>
+          <w:szCs w:val="24"/>
+          <w:lang w:val="en-GB"/>
+        </w:rPr>
+        <w:t>}</w:t>
+      </w:r>
+    </w:p>
+    <w:p>
+      <w:pPr>
+        <w:rPr>
+          <w:rFonts w:ascii="Arial" w:hAnsi="Arial" w:cs="Arial"/>
+          <w:sz w:val="24"/>
+          <w:szCs w:val="24"/>
+          <w:lang w:val="en-GB"/>
+        </w:rPr>
+      </w:pPr>
+    </w:p>
+    <w:p>
+      <w:pPr>
+        <w:rPr>
+          <w:rFonts w:ascii="Arial" w:hAnsi="Arial" w:cs="Arial"/>
+          <w:sz w:val="24"/>
+          <w:szCs w:val="24"/>
+          <w:lang w:val="en-GB"/>
+        </w:rPr>
+      </w:pPr>
+      <w:r>
+        <w:rPr>
+          <w:rFonts w:ascii="Arial" w:hAnsi="Arial" w:cs="Arial"/>
+          <w:sz w:val="24"/>
+          <w:szCs w:val="24"/>
+          <w:lang w:val="en-GB"/>
+        </w:rPr>
+        <w:t>protected override void Down(MigrationBuilder migrationBuilder)</w:t>
+      </w:r>
+    </w:p>
+    <w:p>
+      <w:pPr>
+        <w:rPr>
+          <w:rFonts w:ascii="Arial" w:hAnsi="Arial" w:cs="Arial"/>
+          <w:sz w:val="24"/>
+          <w:szCs w:val="24"/>
+        </w:rPr>
+      </w:pPr>
+      <w:r>
+        <w:rPr>
+          <w:rFonts w:ascii="Arial" w:hAnsi="Arial" w:cs="Arial"/>
+          <w:sz w:val="24"/>
+          <w:szCs w:val="24"/>
+        </w:rPr>
+        <w:t>{</w:t>
+      </w:r>
+    </w:p>
+    <w:p>
+      <w:pPr>
+        <w:rPr>
+          <w:rFonts w:ascii="Arial" w:hAnsi="Arial" w:cs="Arial"/>
+          <w:sz w:val="24"/>
+          <w:szCs w:val="24"/>
+        </w:rPr>
+      </w:pPr>
+      <w:r>
+        <w:rPr>
+          <w:rFonts w:ascii="Arial" w:hAnsi="Arial" w:cs="Arial"/>
+          <w:sz w:val="24"/>
+          <w:szCs w:val="24"/>
+        </w:rPr>
+        <w:t xml:space="preserve">    migrationBuilder.Sql("DROP PROCEDURE GetKundenMitBestellungen");</w:t>
+      </w:r>
+    </w:p>
+    <w:p>
+      <w:pPr>
+        <w:rPr>
+          <w:rFonts w:ascii="Arial" w:hAnsi="Arial" w:cs="Arial"/>
+          <w:sz w:val="24"/>
+          <w:szCs w:val="24"/>
+        </w:rPr>
+      </w:pPr>
+      <w:r>
+        <w:rPr>
+          <w:rFonts w:ascii="Arial" w:hAnsi="Arial" w:cs="Arial"/>
+          <w:sz w:val="24"/>
+          <w:szCs w:val="24"/>
+        </w:rPr>
+        <w:t>}</w:t>
+      </w:r>
+    </w:p>
+    <w:p>
+      <w:pPr>
+        <w:rPr>
+          <w:rFonts w:ascii="Arial" w:hAnsi="Arial" w:cs="Arial"/>
+          <w:sz w:val="24"/>
+          <w:szCs w:val="24"/>
+        </w:rPr>
+      </w:pPr>
+      <w:r>
+        <w:rPr>
+          <w:rFonts w:ascii="Arial" w:hAnsi="Arial" w:cs="Arial"/>
+          <w:sz w:val="24"/>
+          <w:szCs w:val="24"/>
+        </w:rPr>
+        <w:t>Beispiel: View</w:t>
+      </w:r>
+    </w:p>
+    <w:p>
+      <w:pPr>
+        <w:rPr>
+          <w:rFonts w:ascii="Arial" w:hAnsi="Arial" w:cs="Arial"/>
+          <w:sz w:val="24"/>
+          <w:szCs w:val="24"/>
+          <w:lang w:val="en-GB"/>
+        </w:rPr>
+      </w:pPr>
+      <w:r>
+        <w:rPr>
+          <w:rFonts w:ascii="Arial" w:hAnsi="Arial" w:cs="Arial"/>
+          <w:sz w:val="24"/>
+          <w:szCs w:val="24"/>
+          <w:lang w:val="en-GB"/>
+        </w:rPr>
+        <w:t>protected override void Up(MigrationBuilder migrationBuilder)</w:t>
+      </w:r>
+    </w:p>
+    <w:p>
+      <w:pPr>
+        <w:rPr>
+          <w:rFonts w:ascii="Arial" w:hAnsi="Arial" w:cs="Arial"/>
+          <w:sz w:val="24"/>
+          <w:szCs w:val="24"/>
+          <w:lang w:val="en-GB"/>
+        </w:rPr>
+      </w:pPr>
+      <w:r>
+        <w:rPr>
+          <w:rFonts w:ascii="Arial" w:hAnsi="Arial" w:cs="Arial"/>
+          <w:sz w:val="24"/>
+          <w:szCs w:val="24"/>
+          <w:lang w:val="en-GB"/>
+        </w:rPr>
+        <w:t>{</w:t>
+      </w:r>
+    </w:p>
+    <w:p>
+      <w:pPr>
+        <w:rPr>
+          <w:rFonts w:ascii="Arial" w:hAnsi="Arial" w:cs="Arial"/>
+          <w:sz w:val="24"/>
+          <w:szCs w:val="24"/>
+          <w:lang w:val="en-GB"/>
+        </w:rPr>
+      </w:pPr>
+      <w:r>
+        <w:rPr>
+          <w:rFonts w:ascii="Arial" w:hAnsi="Arial" w:cs="Arial"/>
+          <w:sz w:val="24"/>
+          <w:szCs w:val="24"/>
+          <w:lang w:val="en-GB"/>
+        </w:rPr>
+        <w:t xml:space="preserve">    migrationBuilder.Sql(@"</w:t>
+      </w:r>
+    </w:p>
+    <w:p>
+      <w:pPr>
+        <w:rPr>
+          <w:rFonts w:ascii="Arial" w:hAnsi="Arial" w:cs="Arial"/>
+          <w:sz w:val="24"/>
+          <w:szCs w:val="24"/>
+          <w:lang w:val="en-GB"/>
+        </w:rPr>
+      </w:pPr>
+      <w:r>
+        <w:rPr>
+          <w:rFonts w:ascii="Arial" w:hAnsi="Arial" w:cs="Arial"/>
+          <w:sz w:val="24"/>
+          <w:szCs w:val="24"/>
+          <w:lang w:val="en-GB"/>
+        </w:rPr>
+        <w:t xml:space="preserve">        CREATE VIEW KundenUebersicht AS</w:t>
+      </w:r>
+    </w:p>
+    <w:p>
+      <w:pPr>
+        <w:rPr>
+          <w:rFonts w:ascii="Arial" w:hAnsi="Arial" w:cs="Arial"/>
+          <w:sz w:val="24"/>
+          <w:szCs w:val="24"/>
+          <w:lang w:val="en-GB"/>
+        </w:rPr>
+      </w:pPr>
+      <w:r>
+        <w:rPr>
+          <w:rFonts w:ascii="Arial" w:hAnsi="Arial" w:cs="Arial"/>
+          <w:sz w:val="24"/>
+          <w:szCs w:val="24"/>
+          <w:lang w:val="en-GB"/>
+        </w:rPr>
+        <w:t xml:space="preserve">        SELECT k.Id, k.Name, COUNT(b.Id) as AnzahlBestellungen</w:t>
+      </w:r>
+    </w:p>
+    <w:p>
+      <w:pPr>
+        <w:rPr>
+          <w:rFonts w:ascii="Arial" w:hAnsi="Arial" w:cs="Arial"/>
+          <w:sz w:val="24"/>
+          <w:szCs w:val="24"/>
+        </w:rPr>
+      </w:pPr>
+      <w:r>
+        <w:rPr>
+          <w:rFonts w:ascii="Arial" w:hAnsi="Arial" w:cs="Arial"/>
+          <w:sz w:val="24"/>
+          <w:szCs w:val="24"/>
+          <w:lang w:val="en-GB"/>
+        </w:rPr>
+        <w:t xml:space="preserve">        </w:t>
+      </w:r>
+      <w:r>
+        <w:rPr>
+          <w:rFonts w:ascii="Arial" w:hAnsi="Arial" w:cs="Arial"/>
+          <w:sz w:val="24"/>
+          <w:szCs w:val="24"/>
+        </w:rPr>
+        <w:t>FROM Kunden k</w:t>
+      </w:r>
+    </w:p>
+    <w:p>
+      <w:pPr>
+        <w:rPr>
+          <w:rFonts w:ascii="Arial" w:hAnsi="Arial" w:cs="Arial"/>
+          <w:sz w:val="24"/>
+          <w:szCs w:val="24"/>
+        </w:rPr>
+      </w:pPr>
+      <w:r>
+        <w:rPr>
+          <w:rFonts w:ascii="Arial" w:hAnsi="Arial" w:cs="Arial"/>
+          <w:sz w:val="24"/>
+          <w:szCs w:val="24"/>
+        </w:rPr>
+        <w:t xml:space="preserve">        LEFT JOIN Bestellungen b ON k.Id = b.KundeId</w:t>
+      </w:r>
+    </w:p>
+    <w:p>
+      <w:pPr>
+        <w:rPr>
+          <w:rFonts w:ascii="Arial" w:hAnsi="Arial" w:cs="Arial"/>
+          <w:sz w:val="24"/>
+          <w:szCs w:val="24"/>
+          <w:lang w:val="en-GB"/>
+        </w:rPr>
+      </w:pPr>
+      <w:r>
+        <w:rPr>
+          <w:rFonts w:ascii="Arial" w:hAnsi="Arial" w:cs="Arial"/>
+          <w:sz w:val="24"/>
+          <w:szCs w:val="24"/>
+        </w:rPr>
+        <w:t xml:space="preserve">        </w:t>
+      </w:r>
+      <w:r>
+        <w:rPr>
+          <w:rFonts w:ascii="Arial" w:hAnsi="Arial" w:cs="Arial"/>
+          <w:sz w:val="24"/>
+          <w:szCs w:val="24"/>
+          <w:lang w:val="en-GB"/>
+        </w:rPr>
+        <w:t>GROUP BY k.Id, k.Name</w:t>
+      </w:r>
+    </w:p>
+    <w:p>
+      <w:pPr>
+        <w:rPr>
+          <w:rFonts w:ascii="Arial" w:hAnsi="Arial" w:cs="Arial"/>
+          <w:sz w:val="24"/>
+          <w:szCs w:val="24"/>
+          <w:lang w:val="en-GB"/>
+        </w:rPr>
+      </w:pPr>
+      <w:r>
+        <w:rPr>
+          <w:rFonts w:ascii="Arial" w:hAnsi="Arial" w:cs="Arial"/>
+          <w:sz w:val="24"/>
+          <w:szCs w:val="24"/>
+          <w:lang w:val="en-GB"/>
+        </w:rPr>
+        <w:t xml:space="preserve">    ");</w:t>
+      </w:r>
+    </w:p>
+    <w:p>
+      <w:pPr>
+        <w:rPr>
+          <w:rFonts w:ascii="Arial" w:hAnsi="Arial" w:cs="Arial"/>
+          <w:sz w:val="24"/>
+          <w:szCs w:val="24"/>
+          <w:lang w:val="en-GB"/>
+        </w:rPr>
+      </w:pPr>
+      <w:r>
+        <w:rPr>
+          <w:rFonts w:ascii="Arial" w:hAnsi="Arial" w:cs="Arial"/>
+          <w:sz w:val="24"/>
+          <w:szCs w:val="24"/>
+          <w:lang w:val="en-GB"/>
+        </w:rPr>
+        <w:t>}</w:t>
+      </w:r>
+    </w:p>
+    <w:p>
+      <w:pPr>
+        <w:rPr>
+          <w:rFonts w:ascii="Arial" w:hAnsi="Arial" w:cs="Arial"/>
+          <w:sz w:val="24"/>
+          <w:szCs w:val="24"/>
+          <w:lang w:val="en-GB"/>
+        </w:rPr>
+      </w:pPr>
+    </w:p>
+    <w:p>
+      <w:pPr>
+        <w:rPr>
+          <w:rFonts w:ascii="Arial" w:hAnsi="Arial" w:cs="Arial"/>
+          <w:sz w:val="24"/>
+          <w:szCs w:val="24"/>
+          <w:lang w:val="en-GB"/>
+        </w:rPr>
+      </w:pPr>
+      <w:r>
+        <w:rPr>
+          <w:rFonts w:ascii="Arial" w:hAnsi="Arial" w:cs="Arial"/>
+          <w:sz w:val="24"/>
+          <w:szCs w:val="24"/>
+          <w:lang w:val="en-GB"/>
+        </w:rPr>
+        <w:t>protected override void Down(MigrationBuilder migrationBuilder)</w:t>
+      </w:r>
+    </w:p>
+    <w:p>
+      <w:pPr>
+        <w:rPr>
+          <w:rFonts w:ascii="Arial" w:hAnsi="Arial" w:cs="Arial"/>
+          <w:sz w:val="24"/>
+          <w:szCs w:val="24"/>
+        </w:rPr>
+      </w:pPr>
+      <w:r>
+        <w:rPr>
+          <w:rFonts w:ascii="Arial" w:hAnsi="Arial" w:cs="Arial"/>
+          <w:sz w:val="24"/>
+          <w:szCs w:val="24"/>
+        </w:rPr>
+        <w:t>{</w:t>
+      </w:r>
+    </w:p>
+    <w:p>
+      <w:pPr>
+        <w:rPr>
+          <w:rFonts w:ascii="Arial" w:hAnsi="Arial" w:cs="Arial"/>
+          <w:sz w:val="24"/>
+          <w:szCs w:val="24"/>
+        </w:rPr>
+      </w:pPr>
+      <w:r>
+        <w:rPr>
+          <w:rFonts w:ascii="Arial" w:hAnsi="Arial" w:cs="Arial"/>
+          <w:sz w:val="24"/>
+          <w:szCs w:val="24"/>
+        </w:rPr>
+        <w:t xml:space="preserve">    migrationBuilder.Sql("DROP VIEW KundenUebersicht");</w:t>
+      </w:r>
+    </w:p>
+    <w:p>
+      <w:pPr>
+        <w:rPr>
+          <w:rFonts w:ascii="Arial" w:hAnsi="Arial" w:cs="Arial"/>
+          <w:sz w:val="24"/>
+          <w:szCs w:val="24"/>
+        </w:rPr>
+      </w:pPr>
+      <w:r>
+        <w:rPr>
+          <w:rFonts w:ascii="Arial" w:hAnsi="Arial" w:cs="Arial"/>
+          <w:sz w:val="24"/>
+          <w:szCs w:val="24"/>
+        </w:rPr>
+        <w:t>}</w:t>
+      </w:r>
+    </w:p>
+    <w:p>
+      <w:pPr>
+        <w:rPr>
+          <w:rFonts w:ascii="Segoe UI Emoji" w:hAnsi="Segoe UI Emoji" w:cs="Segoe UI Emoji"/>
+          <w:sz w:val="24"/>
+          <w:szCs w:val="24"/>
+        </w:rPr>
+      </w:pPr>
+    </w:p>
+    <w:p>
+      <w:pPr>
+        <w:rPr>
+          <w:rFonts w:ascii="Arial" w:hAnsi="Arial" w:cs="Arial"/>
+          <w:sz w:val="24"/>
+          <w:szCs w:val="24"/>
+        </w:rPr>
+      </w:pPr>
+      <w:r>
+        <w:rPr>
+          <w:rFonts w:ascii="Arial" w:hAnsi="Arial" w:cs="Arial"/>
+          <w:sz w:val="24"/>
+          <w:szCs w:val="24"/>
+        </w:rPr>
+        <w:t xml:space="preserve">Du musst hier </w:t>
+      </w:r>
       <w:r>
         <w:rPr>
           <w:rFonts w:ascii="Arial" w:hAnsi="Arial" w:cs="Arial"/>
@@ -3371,9 +3580,29 @@
           <w:sz w:val="24"/>
           <w:szCs w:val="24"/>
         </w:rPr>
-        <w:t>Stored</w:t>
-      </w:r>
-      <w:proofErr w:type="spellEnd"/>
+        <w:t>manuell SQL schreiben</w:t>
+      </w:r>
+      <w:r>
+        <w:rPr>
+          <w:rFonts w:ascii="Arial" w:hAnsi="Arial" w:cs="Arial"/>
+          <w:sz w:val="24"/>
+          <w:szCs w:val="24"/>
+        </w:rPr>
+        <w:t>. EFC selbst erzeugt keine SPs oder Views automatisch.</w:t>
+      </w:r>
+    </w:p>
+    <w:p>
+      <w:pPr>
+        <w:numPr>
+          <w:ilvl w:val="0"/>
+          <w:numId w:val="8"/>
+        </w:numPr>
+        <w:rPr>
+          <w:rFonts w:ascii="Arial" w:hAnsi="Arial" w:cs="Arial"/>
+          <w:sz w:val="24"/>
+          <w:szCs w:val="24"/>
+        </w:rPr>
+      </w:pPr>
       <w:r>
         <w:rPr>
           <w:rFonts w:ascii="Arial" w:hAnsi="Arial" w:cs="Arial"/>
@@ -3382,94 +3611,8 @@
           <w:sz w:val="24"/>
           <w:szCs w:val="24"/>
         </w:rPr>
-        <w:t xml:space="preserve"> </w:t>
-      </w:r>
-      <w:proofErr w:type="spellStart"/>
-      <w:r>
-        <w:rPr>
-          <w:rFonts w:ascii="Arial" w:hAnsi="Arial" w:cs="Arial"/>
-          <w:b/>
-          <w:bCs/>
-          <w:sz w:val="24"/>
-          <w:szCs w:val="24"/>
-        </w:rPr>
-        <w:t>Procedures</w:t>
-      </w:r>
-      <w:proofErr w:type="spellEnd"/>
-      <w:r>
-        <w:rPr>
-          <w:rFonts w:ascii="Arial" w:hAnsi="Arial" w:cs="Arial"/>
-          <w:b/>
-          <w:bCs/>
-          <w:sz w:val="24"/>
-          <w:szCs w:val="24"/>
-        </w:rPr>
-        <w:t>, Views, Funktionen oder Trigger</w:t>
-      </w:r>
-      <w:r>
-        <w:rPr>
-          <w:rFonts w:ascii="Arial" w:hAnsi="Arial" w:cs="Arial"/>
-          <w:sz w:val="24"/>
-          <w:szCs w:val="24"/>
-        </w:rPr>
-        <w:t xml:space="preserve"> gehören nicht zum klassischen Entity-Modell.</w:t>
-      </w:r>
-      <w:r>
-        <w:rPr>
-          <w:rFonts w:ascii="Arial" w:hAnsi="Arial" w:cs="Arial"/>
-          <w:sz w:val="24"/>
-          <w:szCs w:val="24"/>
-        </w:rPr>
-        <w:br/>
-        <w:t xml:space="preserve">Trotzdem kannst du sie über </w:t>
-      </w:r>
-      <w:r>
-        <w:rPr>
-          <w:rFonts w:ascii="Arial" w:hAnsi="Arial" w:cs="Arial"/>
-          <w:b/>
-          <w:bCs/>
-          <w:sz w:val="24"/>
-          <w:szCs w:val="24"/>
-        </w:rPr>
-        <w:t>Migrationen</w:t>
-      </w:r>
-      <w:r>
-        <w:rPr>
-          <w:rFonts w:ascii="Arial" w:hAnsi="Arial" w:cs="Arial"/>
-          <w:sz w:val="24"/>
-          <w:szCs w:val="24"/>
-        </w:rPr>
-        <w:t xml:space="preserve"> mit anlegen (und ggf. auch wieder entfernen).</w:t>
-      </w:r>
-    </w:p>
-    <w:p>
-      <w:pPr>
-        <w:rPr>
-          <w:rFonts w:ascii="Arial" w:hAnsi="Arial" w:cs="Arial"/>
-          <w:sz w:val="24"/>
-          <w:szCs w:val="24"/>
-        </w:rPr>
-      </w:pPr>
-    </w:p>
-    <w:p>
-      <w:pPr>
-        <w:rPr>
-          <w:rFonts w:ascii="Arial" w:hAnsi="Arial" w:cs="Arial"/>
-          <w:b/>
-          <w:bCs/>
-          <w:sz w:val="24"/>
-          <w:szCs w:val="24"/>
-        </w:rPr>
-      </w:pPr>
-      <w:r>
-        <w:rPr>
-          <w:rFonts w:ascii="Arial" w:hAnsi="Arial" w:cs="Arial"/>
-          <w:b/>
-          <w:bCs/>
-          <w:sz w:val="24"/>
-          <w:szCs w:val="24"/>
-        </w:rPr>
-        <w:t>Vorgehensweise: Migrationen für SPs, Views &amp; Co.</w:t>
+        <w:lastRenderedPageBreak/>
+        <w:t>Migration anwenden</w:t>
       </w:r>
     </w:p>
     <w:p>
@@ -3478,29 +3621,6 @@
           <w:ilvl w:val="0"/>
           <w:numId w:val="8"/>
         </w:numPr>
-        <w:rPr>
-          <w:rFonts w:ascii="Arial" w:hAnsi="Arial" w:cs="Arial"/>
-          <w:sz w:val="24"/>
-          <w:szCs w:val="24"/>
-        </w:rPr>
-      </w:pPr>
-      <w:r>
-        <w:rPr>
-          <w:rFonts w:ascii="Arial" w:hAnsi="Arial" w:cs="Arial"/>
-          <w:b/>
-          <w:bCs/>
-          <w:sz w:val="24"/>
-          <w:szCs w:val="24"/>
-        </w:rPr>
-        <w:t>Migration erstellen</w:t>
-      </w:r>
-    </w:p>
-    <w:p>
-      <w:pPr>
-        <w:numPr>
-          <w:ilvl w:val="0"/>
-          <w:numId w:val="8"/>
-        </w:numPr>
         <w:tabs>
           <w:tab w:val="clear" w:pos="720"/>
         </w:tabs>
@@ -3510,1579 +3630,13 @@
           <w:szCs w:val="24"/>
         </w:rPr>
       </w:pPr>
-      <w:proofErr w:type="spellStart"/>
-      <w:r>
-        <w:rPr>
-          <w:rFonts w:ascii="Arial" w:hAnsi="Arial" w:cs="Arial"/>
-          <w:sz w:val="24"/>
-          <w:szCs w:val="24"/>
-        </w:rPr>
-        <w:t>dotnet</w:t>
-      </w:r>
-      <w:proofErr w:type="spellEnd"/>
-      <w:r>
-        <w:rPr>
-          <w:rFonts w:ascii="Arial" w:hAnsi="Arial" w:cs="Arial"/>
-          <w:sz w:val="24"/>
-          <w:szCs w:val="24"/>
-        </w:rPr>
-        <w:t xml:space="preserve"> </w:t>
-      </w:r>
-      <w:proofErr w:type="spellStart"/>
-      <w:r>
-        <w:rPr>
-          <w:rFonts w:ascii="Arial" w:hAnsi="Arial" w:cs="Arial"/>
-          <w:sz w:val="24"/>
-          <w:szCs w:val="24"/>
-        </w:rPr>
-        <w:t>ef</w:t>
-      </w:r>
-      <w:proofErr w:type="spellEnd"/>
-      <w:r>
-        <w:rPr>
-          <w:rFonts w:ascii="Arial" w:hAnsi="Arial" w:cs="Arial"/>
-          <w:sz w:val="24"/>
-          <w:szCs w:val="24"/>
-        </w:rPr>
-        <w:t xml:space="preserve"> </w:t>
-      </w:r>
-      <w:proofErr w:type="spellStart"/>
-      <w:r>
-        <w:rPr>
-          <w:rFonts w:ascii="Arial" w:hAnsi="Arial" w:cs="Arial"/>
-          <w:sz w:val="24"/>
-          <w:szCs w:val="24"/>
-        </w:rPr>
-        <w:t>migrations</w:t>
-      </w:r>
-      <w:proofErr w:type="spellEnd"/>
-      <w:r>
-        <w:rPr>
-          <w:rFonts w:ascii="Arial" w:hAnsi="Arial" w:cs="Arial"/>
-          <w:sz w:val="24"/>
-          <w:szCs w:val="24"/>
-        </w:rPr>
-        <w:t xml:space="preserve"> </w:t>
-      </w:r>
-      <w:proofErr w:type="spellStart"/>
-      <w:r>
-        <w:rPr>
-          <w:rFonts w:ascii="Arial" w:hAnsi="Arial" w:cs="Arial"/>
-          <w:sz w:val="24"/>
-          <w:szCs w:val="24"/>
-        </w:rPr>
-        <w:t>add</w:t>
-      </w:r>
-      <w:proofErr w:type="spellEnd"/>
-      <w:r>
-        <w:rPr>
-          <w:rFonts w:ascii="Arial" w:hAnsi="Arial" w:cs="Arial"/>
-          <w:sz w:val="24"/>
-          <w:szCs w:val="24"/>
-        </w:rPr>
-        <w:t xml:space="preserve"> </w:t>
-      </w:r>
-      <w:proofErr w:type="spellStart"/>
-      <w:r>
-        <w:rPr>
-          <w:rFonts w:ascii="Arial" w:hAnsi="Arial" w:cs="Arial"/>
-          <w:sz w:val="24"/>
-          <w:szCs w:val="24"/>
-        </w:rPr>
-        <w:t>CreateStoredProceduresAndViews</w:t>
-      </w:r>
-      <w:proofErr w:type="spellEnd"/>
-    </w:p>
-    <w:p>
-      <w:pPr>
-        <w:numPr>
-          <w:ilvl w:val="0"/>
-          <w:numId w:val="8"/>
-        </w:numPr>
-        <w:rPr>
-          <w:rFonts w:ascii="Arial" w:hAnsi="Arial" w:cs="Arial"/>
-          <w:sz w:val="24"/>
-          <w:szCs w:val="24"/>
-        </w:rPr>
-      </w:pPr>
-      <w:r>
-        <w:rPr>
-          <w:rFonts w:ascii="Arial" w:hAnsi="Arial" w:cs="Arial"/>
-          <w:b/>
-          <w:bCs/>
-          <w:sz w:val="24"/>
-          <w:szCs w:val="24"/>
-        </w:rPr>
-        <w:t>Migration anpassen</w:t>
-      </w:r>
-      <w:r>
-        <w:rPr>
-          <w:rFonts w:ascii="Arial" w:hAnsi="Arial" w:cs="Arial"/>
-          <w:sz w:val="24"/>
-          <w:szCs w:val="24"/>
-        </w:rPr>
-        <w:br/>
-        <w:t>In der generierten Migrationsklasse kannst du im Up- und Down-Bereich eigene SQL-Kommandos einfügen.</w:t>
-      </w:r>
-    </w:p>
-    <w:p>
-      <w:pPr>
-        <w:rPr>
-          <w:rFonts w:ascii="Arial" w:hAnsi="Arial" w:cs="Arial"/>
-          <w:sz w:val="24"/>
-          <w:szCs w:val="24"/>
-          <w:lang w:val="en-GB"/>
-        </w:rPr>
-      </w:pPr>
-      <w:proofErr w:type="spellStart"/>
-      <w:r>
-        <w:rPr>
-          <w:rFonts w:ascii="Arial" w:hAnsi="Arial" w:cs="Arial"/>
-          <w:sz w:val="24"/>
-          <w:szCs w:val="24"/>
-          <w:lang w:val="en-GB"/>
-        </w:rPr>
-        <w:t>Beispiel</w:t>
-      </w:r>
-      <w:proofErr w:type="spellEnd"/>
-      <w:r>
-        <w:rPr>
-          <w:rFonts w:ascii="Arial" w:hAnsi="Arial" w:cs="Arial"/>
-          <w:sz w:val="24"/>
-          <w:szCs w:val="24"/>
-          <w:lang w:val="en-GB"/>
-        </w:rPr>
-        <w:t>: Stored Procedure</w:t>
-      </w:r>
-    </w:p>
-    <w:p>
-      <w:pPr>
-        <w:rPr>
-          <w:rFonts w:ascii="Arial" w:hAnsi="Arial" w:cs="Arial"/>
-          <w:sz w:val="24"/>
-          <w:szCs w:val="24"/>
-          <w:lang w:val="en-GB"/>
-        </w:rPr>
-      </w:pPr>
-      <w:r>
-        <w:rPr>
-          <w:rFonts w:ascii="Arial" w:hAnsi="Arial" w:cs="Arial"/>
-          <w:sz w:val="24"/>
-          <w:szCs w:val="24"/>
-          <w:lang w:val="en-GB"/>
-        </w:rPr>
-        <w:t xml:space="preserve">protected override void </w:t>
-      </w:r>
-      <w:proofErr w:type="gramStart"/>
-      <w:r>
-        <w:rPr>
-          <w:rFonts w:ascii="Arial" w:hAnsi="Arial" w:cs="Arial"/>
-          <w:sz w:val="24"/>
-          <w:szCs w:val="24"/>
-          <w:lang w:val="en-GB"/>
-        </w:rPr>
-        <w:t>Up(</w:t>
-      </w:r>
-      <w:proofErr w:type="spellStart"/>
-      <w:proofErr w:type="gramEnd"/>
-      <w:r>
-        <w:rPr>
-          <w:rFonts w:ascii="Arial" w:hAnsi="Arial" w:cs="Arial"/>
-          <w:sz w:val="24"/>
-          <w:szCs w:val="24"/>
-          <w:lang w:val="en-GB"/>
-        </w:rPr>
-        <w:t>MigrationBuilder</w:t>
-      </w:r>
-      <w:proofErr w:type="spellEnd"/>
-      <w:r>
-        <w:rPr>
-          <w:rFonts w:ascii="Arial" w:hAnsi="Arial" w:cs="Arial"/>
-          <w:sz w:val="24"/>
-          <w:szCs w:val="24"/>
-          <w:lang w:val="en-GB"/>
-        </w:rPr>
-        <w:t xml:space="preserve"> </w:t>
-      </w:r>
-      <w:proofErr w:type="spellStart"/>
-      <w:r>
-        <w:rPr>
-          <w:rFonts w:ascii="Arial" w:hAnsi="Arial" w:cs="Arial"/>
-          <w:sz w:val="24"/>
-          <w:szCs w:val="24"/>
-          <w:lang w:val="en-GB"/>
-        </w:rPr>
-        <w:t>migrationBuilder</w:t>
-      </w:r>
-      <w:proofErr w:type="spellEnd"/>
-      <w:r>
-        <w:rPr>
-          <w:rFonts w:ascii="Arial" w:hAnsi="Arial" w:cs="Arial"/>
-          <w:sz w:val="24"/>
-          <w:szCs w:val="24"/>
-          <w:lang w:val="en-GB"/>
-        </w:rPr>
-        <w:t>)</w:t>
-      </w:r>
-    </w:p>
-    <w:p>
-      <w:pPr>
-        <w:rPr>
-          <w:rFonts w:ascii="Arial" w:hAnsi="Arial" w:cs="Arial"/>
-          <w:sz w:val="24"/>
-          <w:szCs w:val="24"/>
-          <w:lang w:val="en-GB"/>
-        </w:rPr>
-      </w:pPr>
-      <w:r>
-        <w:rPr>
-          <w:rFonts w:ascii="Arial" w:hAnsi="Arial" w:cs="Arial"/>
-          <w:sz w:val="24"/>
-          <w:szCs w:val="24"/>
-          <w:lang w:val="en-GB"/>
-        </w:rPr>
-        <w:t>{</w:t>
-      </w:r>
-    </w:p>
-    <w:p>
-      <w:pPr>
-        <w:rPr>
-          <w:rFonts w:ascii="Arial" w:hAnsi="Arial" w:cs="Arial"/>
-          <w:sz w:val="24"/>
-          <w:szCs w:val="24"/>
-          <w:lang w:val="en-GB"/>
-        </w:rPr>
-      </w:pPr>
-      <w:r>
-        <w:rPr>
-          <w:rFonts w:ascii="Arial" w:hAnsi="Arial" w:cs="Arial"/>
-          <w:sz w:val="24"/>
-          <w:szCs w:val="24"/>
-          <w:lang w:val="en-GB"/>
-        </w:rPr>
-        <w:t xml:space="preserve">    </w:t>
-      </w:r>
-      <w:proofErr w:type="spellStart"/>
-      <w:r>
-        <w:rPr>
-          <w:rFonts w:ascii="Arial" w:hAnsi="Arial" w:cs="Arial"/>
-          <w:sz w:val="24"/>
-          <w:szCs w:val="24"/>
-          <w:lang w:val="en-GB"/>
-        </w:rPr>
-        <w:t>migrationBuilder.Sql</w:t>
-      </w:r>
-      <w:proofErr w:type="spellEnd"/>
-      <w:r>
-        <w:rPr>
-          <w:rFonts w:ascii="Arial" w:hAnsi="Arial" w:cs="Arial"/>
-          <w:sz w:val="24"/>
-          <w:szCs w:val="24"/>
-          <w:lang w:val="en-GB"/>
-        </w:rPr>
-        <w:t>(@"</w:t>
-      </w:r>
-    </w:p>
-    <w:p>
-      <w:pPr>
-        <w:rPr>
-          <w:rFonts w:ascii="Arial" w:hAnsi="Arial" w:cs="Arial"/>
-          <w:sz w:val="24"/>
-          <w:szCs w:val="24"/>
-          <w:lang w:val="en-GB"/>
-        </w:rPr>
-      </w:pPr>
-      <w:r>
-        <w:rPr>
-          <w:rFonts w:ascii="Arial" w:hAnsi="Arial" w:cs="Arial"/>
-          <w:sz w:val="24"/>
-          <w:szCs w:val="24"/>
-          <w:lang w:val="en-GB"/>
-        </w:rPr>
-        <w:t xml:space="preserve">        CREATE PROCEDURE </w:t>
-      </w:r>
-      <w:proofErr w:type="spellStart"/>
-      <w:r>
-        <w:rPr>
-          <w:rFonts w:ascii="Arial" w:hAnsi="Arial" w:cs="Arial"/>
-          <w:sz w:val="24"/>
-          <w:szCs w:val="24"/>
-          <w:lang w:val="en-GB"/>
-        </w:rPr>
-        <w:t>GetKundenMitBestellungen</w:t>
-      </w:r>
-      <w:proofErr w:type="spellEnd"/>
-    </w:p>
-    <w:p>
-      <w:pPr>
-        <w:rPr>
-          <w:rFonts w:ascii="Arial" w:hAnsi="Arial" w:cs="Arial"/>
-          <w:sz w:val="24"/>
-          <w:szCs w:val="24"/>
-          <w:lang w:val="en-GB"/>
-        </w:rPr>
-      </w:pPr>
-      <w:r>
-        <w:rPr>
-          <w:rFonts w:ascii="Arial" w:hAnsi="Arial" w:cs="Arial"/>
-          <w:sz w:val="24"/>
-          <w:szCs w:val="24"/>
-          <w:lang w:val="en-GB"/>
-        </w:rPr>
-        <w:t xml:space="preserve">        AS</w:t>
-      </w:r>
-    </w:p>
-    <w:p>
-      <w:pPr>
-        <w:rPr>
-          <w:rFonts w:ascii="Arial" w:hAnsi="Arial" w:cs="Arial"/>
-          <w:sz w:val="24"/>
-          <w:szCs w:val="24"/>
-          <w:lang w:val="en-GB"/>
-        </w:rPr>
-      </w:pPr>
-      <w:r>
-        <w:rPr>
-          <w:rFonts w:ascii="Arial" w:hAnsi="Arial" w:cs="Arial"/>
-          <w:sz w:val="24"/>
-          <w:szCs w:val="24"/>
-          <w:lang w:val="en-GB"/>
-        </w:rPr>
-        <w:t xml:space="preserve">        BEGIN</w:t>
-      </w:r>
-    </w:p>
-    <w:p>
-      <w:pPr>
-        <w:rPr>
-          <w:rFonts w:ascii="Arial" w:hAnsi="Arial" w:cs="Arial"/>
-          <w:sz w:val="24"/>
-          <w:szCs w:val="24"/>
-          <w:lang w:val="en-GB"/>
-        </w:rPr>
-      </w:pPr>
-      <w:r>
-        <w:rPr>
-          <w:rFonts w:ascii="Arial" w:hAnsi="Arial" w:cs="Arial"/>
-          <w:sz w:val="24"/>
-          <w:szCs w:val="24"/>
-          <w:lang w:val="en-GB"/>
-        </w:rPr>
-        <w:t xml:space="preserve">            SELECT </w:t>
-      </w:r>
-      <w:proofErr w:type="spellStart"/>
-      <w:proofErr w:type="gramStart"/>
-      <w:r>
-        <w:rPr>
-          <w:rFonts w:ascii="Arial" w:hAnsi="Arial" w:cs="Arial"/>
-          <w:sz w:val="24"/>
-          <w:szCs w:val="24"/>
-          <w:lang w:val="en-GB"/>
-        </w:rPr>
-        <w:t>k.Id</w:t>
-      </w:r>
-      <w:proofErr w:type="spellEnd"/>
-      <w:proofErr w:type="gramEnd"/>
-      <w:r>
-        <w:rPr>
-          <w:rFonts w:ascii="Arial" w:hAnsi="Arial" w:cs="Arial"/>
-          <w:sz w:val="24"/>
-          <w:szCs w:val="24"/>
-          <w:lang w:val="en-GB"/>
-        </w:rPr>
-        <w:t xml:space="preserve">, </w:t>
-      </w:r>
-      <w:proofErr w:type="spellStart"/>
-      <w:proofErr w:type="gramStart"/>
-      <w:r>
-        <w:rPr>
-          <w:rFonts w:ascii="Arial" w:hAnsi="Arial" w:cs="Arial"/>
-          <w:sz w:val="24"/>
-          <w:szCs w:val="24"/>
-          <w:lang w:val="en-GB"/>
-        </w:rPr>
-        <w:t>k.Name</w:t>
-      </w:r>
-      <w:proofErr w:type="spellEnd"/>
-      <w:proofErr w:type="gramEnd"/>
-      <w:r>
-        <w:rPr>
-          <w:rFonts w:ascii="Arial" w:hAnsi="Arial" w:cs="Arial"/>
-          <w:sz w:val="24"/>
-          <w:szCs w:val="24"/>
-          <w:lang w:val="en-GB"/>
-        </w:rPr>
-        <w:t>, COUNT(</w:t>
-      </w:r>
-      <w:proofErr w:type="spellStart"/>
-      <w:proofErr w:type="gramStart"/>
-      <w:r>
-        <w:rPr>
-          <w:rFonts w:ascii="Arial" w:hAnsi="Arial" w:cs="Arial"/>
-          <w:sz w:val="24"/>
-          <w:szCs w:val="24"/>
-          <w:lang w:val="en-GB"/>
-        </w:rPr>
-        <w:t>b.Id</w:t>
-      </w:r>
-      <w:proofErr w:type="spellEnd"/>
-      <w:proofErr w:type="gramEnd"/>
-      <w:r>
-        <w:rPr>
-          <w:rFonts w:ascii="Arial" w:hAnsi="Arial" w:cs="Arial"/>
-          <w:sz w:val="24"/>
-          <w:szCs w:val="24"/>
-          <w:lang w:val="en-GB"/>
-        </w:rPr>
-        <w:t xml:space="preserve">) as </w:t>
-      </w:r>
-      <w:proofErr w:type="spellStart"/>
-      <w:r>
-        <w:rPr>
-          <w:rFonts w:ascii="Arial" w:hAnsi="Arial" w:cs="Arial"/>
-          <w:sz w:val="24"/>
-          <w:szCs w:val="24"/>
-          <w:lang w:val="en-GB"/>
-        </w:rPr>
-        <w:t>AnzahlBestellungen</w:t>
-      </w:r>
-      <w:proofErr w:type="spellEnd"/>
-    </w:p>
-    <w:p>
-      <w:pPr>
-        <w:rPr>
-          <w:rFonts w:ascii="Arial" w:hAnsi="Arial" w:cs="Arial"/>
-          <w:sz w:val="24"/>
-          <w:szCs w:val="24"/>
-          <w:lang w:val="en-GB"/>
-        </w:rPr>
-      </w:pPr>
-      <w:r>
-        <w:rPr>
-          <w:rFonts w:ascii="Arial" w:hAnsi="Arial" w:cs="Arial"/>
-          <w:sz w:val="24"/>
-          <w:szCs w:val="24"/>
-          <w:lang w:val="en-GB"/>
-        </w:rPr>
-        <w:lastRenderedPageBreak/>
-        <w:t xml:space="preserve">            FROM Kunden k</w:t>
-      </w:r>
-    </w:p>
-    <w:p>
-      <w:pPr>
-        <w:rPr>
-          <w:rFonts w:ascii="Arial" w:hAnsi="Arial" w:cs="Arial"/>
-          <w:sz w:val="24"/>
-          <w:szCs w:val="24"/>
-          <w:lang w:val="en-GB"/>
-        </w:rPr>
-      </w:pPr>
-      <w:r>
-        <w:rPr>
-          <w:rFonts w:ascii="Arial" w:hAnsi="Arial" w:cs="Arial"/>
-          <w:sz w:val="24"/>
-          <w:szCs w:val="24"/>
-          <w:lang w:val="en-GB"/>
-        </w:rPr>
-        <w:t xml:space="preserve">            LEFT JOIN </w:t>
-      </w:r>
-      <w:proofErr w:type="spellStart"/>
-      <w:r>
-        <w:rPr>
-          <w:rFonts w:ascii="Arial" w:hAnsi="Arial" w:cs="Arial"/>
-          <w:sz w:val="24"/>
-          <w:szCs w:val="24"/>
-          <w:lang w:val="en-GB"/>
-        </w:rPr>
-        <w:t>Bestellungen</w:t>
-      </w:r>
-      <w:proofErr w:type="spellEnd"/>
-      <w:r>
-        <w:rPr>
-          <w:rFonts w:ascii="Arial" w:hAnsi="Arial" w:cs="Arial"/>
-          <w:sz w:val="24"/>
-          <w:szCs w:val="24"/>
-          <w:lang w:val="en-GB"/>
-        </w:rPr>
-        <w:t xml:space="preserve"> b ON </w:t>
-      </w:r>
-      <w:proofErr w:type="spellStart"/>
-      <w:proofErr w:type="gramStart"/>
-      <w:r>
-        <w:rPr>
-          <w:rFonts w:ascii="Arial" w:hAnsi="Arial" w:cs="Arial"/>
-          <w:sz w:val="24"/>
-          <w:szCs w:val="24"/>
-          <w:lang w:val="en-GB"/>
-        </w:rPr>
-        <w:t>k.Id</w:t>
-      </w:r>
-      <w:proofErr w:type="spellEnd"/>
-      <w:proofErr w:type="gramEnd"/>
-      <w:r>
-        <w:rPr>
-          <w:rFonts w:ascii="Arial" w:hAnsi="Arial" w:cs="Arial"/>
-          <w:sz w:val="24"/>
-          <w:szCs w:val="24"/>
-          <w:lang w:val="en-GB"/>
-        </w:rPr>
-        <w:t xml:space="preserve"> = </w:t>
-      </w:r>
-      <w:proofErr w:type="spellStart"/>
-      <w:proofErr w:type="gramStart"/>
-      <w:r>
-        <w:rPr>
-          <w:rFonts w:ascii="Arial" w:hAnsi="Arial" w:cs="Arial"/>
-          <w:sz w:val="24"/>
-          <w:szCs w:val="24"/>
-          <w:lang w:val="en-GB"/>
-        </w:rPr>
-        <w:t>b.KundeId</w:t>
-      </w:r>
-      <w:proofErr w:type="spellEnd"/>
-      <w:proofErr w:type="gramEnd"/>
-    </w:p>
-    <w:p>
-      <w:pPr>
-        <w:rPr>
-          <w:rFonts w:ascii="Arial" w:hAnsi="Arial" w:cs="Arial"/>
-          <w:sz w:val="24"/>
-          <w:szCs w:val="24"/>
-          <w:lang w:val="en-GB"/>
-        </w:rPr>
-      </w:pPr>
-      <w:r>
-        <w:rPr>
-          <w:rFonts w:ascii="Arial" w:hAnsi="Arial" w:cs="Arial"/>
-          <w:sz w:val="24"/>
-          <w:szCs w:val="24"/>
-          <w:lang w:val="en-GB"/>
-        </w:rPr>
-        <w:t xml:space="preserve">            GROUP BY </w:t>
-      </w:r>
-      <w:proofErr w:type="spellStart"/>
-      <w:proofErr w:type="gramStart"/>
-      <w:r>
-        <w:rPr>
-          <w:rFonts w:ascii="Arial" w:hAnsi="Arial" w:cs="Arial"/>
-          <w:sz w:val="24"/>
-          <w:szCs w:val="24"/>
-          <w:lang w:val="en-GB"/>
-        </w:rPr>
-        <w:t>k.Id</w:t>
-      </w:r>
-      <w:proofErr w:type="spellEnd"/>
-      <w:proofErr w:type="gramEnd"/>
-      <w:r>
-        <w:rPr>
-          <w:rFonts w:ascii="Arial" w:hAnsi="Arial" w:cs="Arial"/>
-          <w:sz w:val="24"/>
-          <w:szCs w:val="24"/>
-          <w:lang w:val="en-GB"/>
-        </w:rPr>
-        <w:t xml:space="preserve">, </w:t>
-      </w:r>
-      <w:proofErr w:type="spellStart"/>
-      <w:proofErr w:type="gramStart"/>
-      <w:r>
-        <w:rPr>
-          <w:rFonts w:ascii="Arial" w:hAnsi="Arial" w:cs="Arial"/>
-          <w:sz w:val="24"/>
-          <w:szCs w:val="24"/>
-          <w:lang w:val="en-GB"/>
-        </w:rPr>
-        <w:t>k.Name</w:t>
-      </w:r>
-      <w:proofErr w:type="spellEnd"/>
-      <w:proofErr w:type="gramEnd"/>
-    </w:p>
-    <w:p>
-      <w:pPr>
-        <w:rPr>
-          <w:rFonts w:ascii="Arial" w:hAnsi="Arial" w:cs="Arial"/>
-          <w:sz w:val="24"/>
-          <w:szCs w:val="24"/>
-          <w:lang w:val="en-GB"/>
-        </w:rPr>
-      </w:pPr>
-      <w:r>
-        <w:rPr>
-          <w:rFonts w:ascii="Arial" w:hAnsi="Arial" w:cs="Arial"/>
-          <w:sz w:val="24"/>
-          <w:szCs w:val="24"/>
-          <w:lang w:val="en-GB"/>
-        </w:rPr>
-        <w:t xml:space="preserve">        END</w:t>
-      </w:r>
-    </w:p>
-    <w:p>
-      <w:pPr>
-        <w:rPr>
-          <w:rFonts w:ascii="Arial" w:hAnsi="Arial" w:cs="Arial"/>
-          <w:sz w:val="24"/>
-          <w:szCs w:val="24"/>
-          <w:lang w:val="en-GB"/>
-        </w:rPr>
-      </w:pPr>
-      <w:r>
-        <w:rPr>
-          <w:rFonts w:ascii="Arial" w:hAnsi="Arial" w:cs="Arial"/>
-          <w:sz w:val="24"/>
-          <w:szCs w:val="24"/>
-          <w:lang w:val="en-GB"/>
-        </w:rPr>
-        <w:t xml:space="preserve">    ");</w:t>
-      </w:r>
-    </w:p>
-    <w:p>
-      <w:pPr>
-        <w:rPr>
-          <w:rFonts w:ascii="Arial" w:hAnsi="Arial" w:cs="Arial"/>
-          <w:sz w:val="24"/>
-          <w:szCs w:val="24"/>
-          <w:lang w:val="en-GB"/>
-        </w:rPr>
-      </w:pPr>
-      <w:r>
-        <w:rPr>
-          <w:rFonts w:ascii="Arial" w:hAnsi="Arial" w:cs="Arial"/>
-          <w:sz w:val="24"/>
-          <w:szCs w:val="24"/>
-          <w:lang w:val="en-GB"/>
-        </w:rPr>
-        <w:t>}</w:t>
-      </w:r>
-    </w:p>
-    <w:p>
-      <w:pPr>
-        <w:rPr>
-          <w:rFonts w:ascii="Arial" w:hAnsi="Arial" w:cs="Arial"/>
-          <w:sz w:val="24"/>
-          <w:szCs w:val="24"/>
-          <w:lang w:val="en-GB"/>
-        </w:rPr>
-      </w:pPr>
-    </w:p>
-    <w:p>
-      <w:pPr>
-        <w:rPr>
-          <w:rFonts w:ascii="Arial" w:hAnsi="Arial" w:cs="Arial"/>
-          <w:sz w:val="24"/>
-          <w:szCs w:val="24"/>
-          <w:lang w:val="en-GB"/>
-        </w:rPr>
-      </w:pPr>
-      <w:r>
-        <w:rPr>
-          <w:rFonts w:ascii="Arial" w:hAnsi="Arial" w:cs="Arial"/>
-          <w:sz w:val="24"/>
-          <w:szCs w:val="24"/>
-          <w:lang w:val="en-GB"/>
-        </w:rPr>
-        <w:t xml:space="preserve">protected override void </w:t>
-      </w:r>
-      <w:proofErr w:type="gramStart"/>
-      <w:r>
-        <w:rPr>
-          <w:rFonts w:ascii="Arial" w:hAnsi="Arial" w:cs="Arial"/>
-          <w:sz w:val="24"/>
-          <w:szCs w:val="24"/>
-          <w:lang w:val="en-GB"/>
-        </w:rPr>
-        <w:t>Down(</w:t>
-      </w:r>
-      <w:proofErr w:type="spellStart"/>
-      <w:proofErr w:type="gramEnd"/>
-      <w:r>
-        <w:rPr>
-          <w:rFonts w:ascii="Arial" w:hAnsi="Arial" w:cs="Arial"/>
-          <w:sz w:val="24"/>
-          <w:szCs w:val="24"/>
-          <w:lang w:val="en-GB"/>
-        </w:rPr>
-        <w:t>MigrationBuilder</w:t>
-      </w:r>
-      <w:proofErr w:type="spellEnd"/>
-      <w:r>
-        <w:rPr>
-          <w:rFonts w:ascii="Arial" w:hAnsi="Arial" w:cs="Arial"/>
-          <w:sz w:val="24"/>
-          <w:szCs w:val="24"/>
-          <w:lang w:val="en-GB"/>
-        </w:rPr>
-        <w:t xml:space="preserve"> </w:t>
-      </w:r>
-      <w:proofErr w:type="spellStart"/>
-      <w:r>
-        <w:rPr>
-          <w:rFonts w:ascii="Arial" w:hAnsi="Arial" w:cs="Arial"/>
-          <w:sz w:val="24"/>
-          <w:szCs w:val="24"/>
-          <w:lang w:val="en-GB"/>
-        </w:rPr>
-        <w:t>migrationBuilder</w:t>
-      </w:r>
-      <w:proofErr w:type="spellEnd"/>
-      <w:r>
-        <w:rPr>
-          <w:rFonts w:ascii="Arial" w:hAnsi="Arial" w:cs="Arial"/>
-          <w:sz w:val="24"/>
-          <w:szCs w:val="24"/>
-          <w:lang w:val="en-GB"/>
-        </w:rPr>
-        <w:t>)</w:t>
-      </w:r>
-    </w:p>
-    <w:p>
-      <w:pPr>
-        <w:rPr>
-          <w:rFonts w:ascii="Arial" w:hAnsi="Arial" w:cs="Arial"/>
-          <w:sz w:val="24"/>
-          <w:szCs w:val="24"/>
-        </w:rPr>
-      </w:pPr>
-      <w:r>
-        <w:rPr>
-          <w:rFonts w:ascii="Arial" w:hAnsi="Arial" w:cs="Arial"/>
-          <w:sz w:val="24"/>
-          <w:szCs w:val="24"/>
-        </w:rPr>
-        <w:t>{</w:t>
-      </w:r>
-    </w:p>
-    <w:p>
-      <w:pPr>
-        <w:rPr>
-          <w:rFonts w:ascii="Arial" w:hAnsi="Arial" w:cs="Arial"/>
-          <w:sz w:val="24"/>
-          <w:szCs w:val="24"/>
-        </w:rPr>
-      </w:pPr>
-      <w:r>
-        <w:rPr>
-          <w:rFonts w:ascii="Arial" w:hAnsi="Arial" w:cs="Arial"/>
-          <w:sz w:val="24"/>
-          <w:szCs w:val="24"/>
-        </w:rPr>
-        <w:t xml:space="preserve">    </w:t>
-      </w:r>
-      <w:proofErr w:type="spellStart"/>
-      <w:r>
-        <w:rPr>
-          <w:rFonts w:ascii="Arial" w:hAnsi="Arial" w:cs="Arial"/>
-          <w:sz w:val="24"/>
-          <w:szCs w:val="24"/>
-        </w:rPr>
-        <w:t>migrationBuilder.Sql</w:t>
-      </w:r>
-      <w:proofErr w:type="spellEnd"/>
-      <w:r>
-        <w:rPr>
-          <w:rFonts w:ascii="Arial" w:hAnsi="Arial" w:cs="Arial"/>
-          <w:sz w:val="24"/>
-          <w:szCs w:val="24"/>
-        </w:rPr>
-        <w:t xml:space="preserve">("DROP PROCEDURE </w:t>
-      </w:r>
-      <w:proofErr w:type="spellStart"/>
-      <w:r>
-        <w:rPr>
-          <w:rFonts w:ascii="Arial" w:hAnsi="Arial" w:cs="Arial"/>
-          <w:sz w:val="24"/>
-          <w:szCs w:val="24"/>
-        </w:rPr>
-        <w:t>GetKundenMitBestellungen</w:t>
-      </w:r>
-      <w:proofErr w:type="spellEnd"/>
-      <w:r>
-        <w:rPr>
-          <w:rFonts w:ascii="Arial" w:hAnsi="Arial" w:cs="Arial"/>
-          <w:sz w:val="24"/>
-          <w:szCs w:val="24"/>
-        </w:rPr>
-        <w:t>");</w:t>
-      </w:r>
-    </w:p>
-    <w:p>
-      <w:pPr>
-        <w:rPr>
-          <w:rFonts w:ascii="Arial" w:hAnsi="Arial" w:cs="Arial"/>
-          <w:sz w:val="24"/>
-          <w:szCs w:val="24"/>
-        </w:rPr>
-      </w:pPr>
-      <w:r>
-        <w:rPr>
-          <w:rFonts w:ascii="Arial" w:hAnsi="Arial" w:cs="Arial"/>
-          <w:sz w:val="24"/>
-          <w:szCs w:val="24"/>
-        </w:rPr>
-        <w:t>}</w:t>
-      </w:r>
-    </w:p>
-    <w:p>
-      <w:pPr>
-        <w:rPr>
-          <w:rFonts w:ascii="Arial" w:hAnsi="Arial" w:cs="Arial"/>
-          <w:sz w:val="24"/>
-          <w:szCs w:val="24"/>
-        </w:rPr>
-      </w:pPr>
-      <w:r>
-        <w:rPr>
-          <w:rFonts w:ascii="Arial" w:hAnsi="Arial" w:cs="Arial"/>
-          <w:sz w:val="24"/>
-          <w:szCs w:val="24"/>
-        </w:rPr>
-        <w:t>Beispiel: View</w:t>
-      </w:r>
-    </w:p>
-    <w:p>
-      <w:pPr>
-        <w:rPr>
-          <w:rFonts w:ascii="Arial" w:hAnsi="Arial" w:cs="Arial"/>
-          <w:sz w:val="24"/>
-          <w:szCs w:val="24"/>
-          <w:lang w:val="en-GB"/>
-        </w:rPr>
-      </w:pPr>
-      <w:r>
-        <w:rPr>
-          <w:rFonts w:ascii="Arial" w:hAnsi="Arial" w:cs="Arial"/>
-          <w:sz w:val="24"/>
-          <w:szCs w:val="24"/>
-          <w:lang w:val="en-GB"/>
-        </w:rPr>
-        <w:t xml:space="preserve">protected override void </w:t>
-      </w:r>
-      <w:proofErr w:type="gramStart"/>
-      <w:r>
-        <w:rPr>
-          <w:rFonts w:ascii="Arial" w:hAnsi="Arial" w:cs="Arial"/>
-          <w:sz w:val="24"/>
-          <w:szCs w:val="24"/>
-          <w:lang w:val="en-GB"/>
-        </w:rPr>
-        <w:t>Up(</w:t>
-      </w:r>
-      <w:proofErr w:type="spellStart"/>
-      <w:proofErr w:type="gramEnd"/>
-      <w:r>
-        <w:rPr>
-          <w:rFonts w:ascii="Arial" w:hAnsi="Arial" w:cs="Arial"/>
-          <w:sz w:val="24"/>
-          <w:szCs w:val="24"/>
-          <w:lang w:val="en-GB"/>
-        </w:rPr>
-        <w:t>MigrationBuilder</w:t>
-      </w:r>
-      <w:proofErr w:type="spellEnd"/>
-      <w:r>
-        <w:rPr>
-          <w:rFonts w:ascii="Arial" w:hAnsi="Arial" w:cs="Arial"/>
-          <w:sz w:val="24"/>
-          <w:szCs w:val="24"/>
-          <w:lang w:val="en-GB"/>
-        </w:rPr>
-        <w:t xml:space="preserve"> </w:t>
-      </w:r>
-      <w:proofErr w:type="spellStart"/>
-      <w:r>
-        <w:rPr>
-          <w:rFonts w:ascii="Arial" w:hAnsi="Arial" w:cs="Arial"/>
-          <w:sz w:val="24"/>
-          <w:szCs w:val="24"/>
-          <w:lang w:val="en-GB"/>
-        </w:rPr>
-        <w:t>migrationBuilder</w:t>
-      </w:r>
-      <w:proofErr w:type="spellEnd"/>
-      <w:r>
-        <w:rPr>
-          <w:rFonts w:ascii="Arial" w:hAnsi="Arial" w:cs="Arial"/>
-          <w:sz w:val="24"/>
-          <w:szCs w:val="24"/>
-          <w:lang w:val="en-GB"/>
-        </w:rPr>
-        <w:t>)</w:t>
-      </w:r>
-    </w:p>
-    <w:p>
-      <w:pPr>
-        <w:rPr>
-          <w:rFonts w:ascii="Arial" w:hAnsi="Arial" w:cs="Arial"/>
-          <w:sz w:val="24"/>
-          <w:szCs w:val="24"/>
-          <w:lang w:val="en-GB"/>
-        </w:rPr>
-      </w:pPr>
-      <w:r>
-        <w:rPr>
-          <w:rFonts w:ascii="Arial" w:hAnsi="Arial" w:cs="Arial"/>
-          <w:sz w:val="24"/>
-          <w:szCs w:val="24"/>
-          <w:lang w:val="en-GB"/>
-        </w:rPr>
-        <w:t>{</w:t>
-      </w:r>
-    </w:p>
-    <w:p>
-      <w:pPr>
-        <w:rPr>
-          <w:rFonts w:ascii="Arial" w:hAnsi="Arial" w:cs="Arial"/>
-          <w:sz w:val="24"/>
-          <w:szCs w:val="24"/>
-          <w:lang w:val="en-GB"/>
-        </w:rPr>
-      </w:pPr>
-      <w:r>
-        <w:rPr>
-          <w:rFonts w:ascii="Arial" w:hAnsi="Arial" w:cs="Arial"/>
-          <w:sz w:val="24"/>
-          <w:szCs w:val="24"/>
-          <w:lang w:val="en-GB"/>
-        </w:rPr>
-        <w:t xml:space="preserve">    </w:t>
-      </w:r>
-      <w:proofErr w:type="spellStart"/>
-      <w:r>
-        <w:rPr>
-          <w:rFonts w:ascii="Arial" w:hAnsi="Arial" w:cs="Arial"/>
-          <w:sz w:val="24"/>
-          <w:szCs w:val="24"/>
-          <w:lang w:val="en-GB"/>
-        </w:rPr>
-        <w:t>migrationBuilder.Sql</w:t>
-      </w:r>
-      <w:proofErr w:type="spellEnd"/>
-      <w:r>
-        <w:rPr>
-          <w:rFonts w:ascii="Arial" w:hAnsi="Arial" w:cs="Arial"/>
-          <w:sz w:val="24"/>
-          <w:szCs w:val="24"/>
-          <w:lang w:val="en-GB"/>
-        </w:rPr>
-        <w:t>(@"</w:t>
-      </w:r>
-    </w:p>
-    <w:p>
-      <w:pPr>
-        <w:rPr>
-          <w:rFonts w:ascii="Arial" w:hAnsi="Arial" w:cs="Arial"/>
-          <w:sz w:val="24"/>
-          <w:szCs w:val="24"/>
-          <w:lang w:val="en-GB"/>
-        </w:rPr>
-      </w:pPr>
-      <w:r>
-        <w:rPr>
-          <w:rFonts w:ascii="Arial" w:hAnsi="Arial" w:cs="Arial"/>
-          <w:sz w:val="24"/>
-          <w:szCs w:val="24"/>
-          <w:lang w:val="en-GB"/>
-        </w:rPr>
-        <w:t xml:space="preserve">        CREATE VIEW </w:t>
-      </w:r>
-      <w:proofErr w:type="spellStart"/>
-      <w:r>
-        <w:rPr>
-          <w:rFonts w:ascii="Arial" w:hAnsi="Arial" w:cs="Arial"/>
-          <w:sz w:val="24"/>
-          <w:szCs w:val="24"/>
-          <w:lang w:val="en-GB"/>
-        </w:rPr>
-        <w:t>KundenUebersicht</w:t>
-      </w:r>
-      <w:proofErr w:type="spellEnd"/>
-      <w:r>
-        <w:rPr>
-          <w:rFonts w:ascii="Arial" w:hAnsi="Arial" w:cs="Arial"/>
-          <w:sz w:val="24"/>
-          <w:szCs w:val="24"/>
-          <w:lang w:val="en-GB"/>
-        </w:rPr>
-        <w:t xml:space="preserve"> AS</w:t>
-      </w:r>
-    </w:p>
-    <w:p>
-      <w:pPr>
-        <w:rPr>
-          <w:rFonts w:ascii="Arial" w:hAnsi="Arial" w:cs="Arial"/>
-          <w:sz w:val="24"/>
-          <w:szCs w:val="24"/>
-          <w:lang w:val="en-GB"/>
-        </w:rPr>
-      </w:pPr>
-      <w:r>
-        <w:rPr>
-          <w:rFonts w:ascii="Arial" w:hAnsi="Arial" w:cs="Arial"/>
-          <w:sz w:val="24"/>
-          <w:szCs w:val="24"/>
-          <w:lang w:val="en-GB"/>
-        </w:rPr>
-        <w:t xml:space="preserve">        SELECT </w:t>
-      </w:r>
-      <w:proofErr w:type="spellStart"/>
-      <w:proofErr w:type="gramStart"/>
-      <w:r>
-        <w:rPr>
-          <w:rFonts w:ascii="Arial" w:hAnsi="Arial" w:cs="Arial"/>
-          <w:sz w:val="24"/>
-          <w:szCs w:val="24"/>
-          <w:lang w:val="en-GB"/>
-        </w:rPr>
-        <w:t>k.Id</w:t>
-      </w:r>
-      <w:proofErr w:type="spellEnd"/>
-      <w:proofErr w:type="gramEnd"/>
-      <w:r>
-        <w:rPr>
-          <w:rFonts w:ascii="Arial" w:hAnsi="Arial" w:cs="Arial"/>
-          <w:sz w:val="24"/>
-          <w:szCs w:val="24"/>
-          <w:lang w:val="en-GB"/>
-        </w:rPr>
-        <w:t xml:space="preserve">, </w:t>
-      </w:r>
-      <w:proofErr w:type="spellStart"/>
-      <w:proofErr w:type="gramStart"/>
-      <w:r>
-        <w:rPr>
-          <w:rFonts w:ascii="Arial" w:hAnsi="Arial" w:cs="Arial"/>
-          <w:sz w:val="24"/>
-          <w:szCs w:val="24"/>
-          <w:lang w:val="en-GB"/>
-        </w:rPr>
-        <w:t>k.Name</w:t>
-      </w:r>
-      <w:proofErr w:type="spellEnd"/>
-      <w:proofErr w:type="gramEnd"/>
-      <w:r>
-        <w:rPr>
-          <w:rFonts w:ascii="Arial" w:hAnsi="Arial" w:cs="Arial"/>
-          <w:sz w:val="24"/>
-          <w:szCs w:val="24"/>
-          <w:lang w:val="en-GB"/>
-        </w:rPr>
-        <w:t>, COUNT(</w:t>
-      </w:r>
-      <w:proofErr w:type="spellStart"/>
-      <w:proofErr w:type="gramStart"/>
-      <w:r>
-        <w:rPr>
-          <w:rFonts w:ascii="Arial" w:hAnsi="Arial" w:cs="Arial"/>
-          <w:sz w:val="24"/>
-          <w:szCs w:val="24"/>
-          <w:lang w:val="en-GB"/>
-        </w:rPr>
-        <w:t>b.Id</w:t>
-      </w:r>
-      <w:proofErr w:type="spellEnd"/>
-      <w:proofErr w:type="gramEnd"/>
-      <w:r>
-        <w:rPr>
-          <w:rFonts w:ascii="Arial" w:hAnsi="Arial" w:cs="Arial"/>
-          <w:sz w:val="24"/>
-          <w:szCs w:val="24"/>
-          <w:lang w:val="en-GB"/>
-        </w:rPr>
-        <w:t xml:space="preserve">) as </w:t>
-      </w:r>
-      <w:proofErr w:type="spellStart"/>
-      <w:r>
-        <w:rPr>
-          <w:rFonts w:ascii="Arial" w:hAnsi="Arial" w:cs="Arial"/>
-          <w:sz w:val="24"/>
-          <w:szCs w:val="24"/>
-          <w:lang w:val="en-GB"/>
-        </w:rPr>
-        <w:t>AnzahlBestellungen</w:t>
-      </w:r>
-      <w:proofErr w:type="spellEnd"/>
-    </w:p>
-    <w:p>
-      <w:pPr>
-        <w:rPr>
-          <w:rFonts w:ascii="Arial" w:hAnsi="Arial" w:cs="Arial"/>
-          <w:sz w:val="24"/>
-          <w:szCs w:val="24"/>
-        </w:rPr>
-      </w:pPr>
-      <w:r>
-        <w:rPr>
-          <w:rFonts w:ascii="Arial" w:hAnsi="Arial" w:cs="Arial"/>
-          <w:sz w:val="24"/>
-          <w:szCs w:val="24"/>
-          <w:lang w:val="en-GB"/>
-        </w:rPr>
-        <w:t xml:space="preserve">        </w:t>
-      </w:r>
-      <w:proofErr w:type="gramStart"/>
-      <w:r>
-        <w:rPr>
-          <w:rFonts w:ascii="Arial" w:hAnsi="Arial" w:cs="Arial"/>
-          <w:sz w:val="24"/>
-          <w:szCs w:val="24"/>
-        </w:rPr>
-        <w:t>FROM Kunden</w:t>
-      </w:r>
-      <w:proofErr w:type="gramEnd"/>
-      <w:r>
-        <w:rPr>
-          <w:rFonts w:ascii="Arial" w:hAnsi="Arial" w:cs="Arial"/>
-          <w:sz w:val="24"/>
-          <w:szCs w:val="24"/>
-        </w:rPr>
-        <w:t xml:space="preserve"> k</w:t>
-      </w:r>
-    </w:p>
-    <w:p>
-      <w:pPr>
-        <w:rPr>
-          <w:rFonts w:ascii="Arial" w:hAnsi="Arial" w:cs="Arial"/>
-          <w:sz w:val="24"/>
-          <w:szCs w:val="24"/>
-        </w:rPr>
-      </w:pPr>
-      <w:r>
-        <w:rPr>
-          <w:rFonts w:ascii="Arial" w:hAnsi="Arial" w:cs="Arial"/>
-          <w:sz w:val="24"/>
-          <w:szCs w:val="24"/>
-        </w:rPr>
-        <w:t xml:space="preserve">        LEFT JOIN Bestellungen b ON </w:t>
-      </w:r>
-      <w:proofErr w:type="spellStart"/>
-      <w:r>
-        <w:rPr>
-          <w:rFonts w:ascii="Arial" w:hAnsi="Arial" w:cs="Arial"/>
-          <w:sz w:val="24"/>
-          <w:szCs w:val="24"/>
-        </w:rPr>
-        <w:t>k.Id</w:t>
-      </w:r>
-      <w:proofErr w:type="spellEnd"/>
-      <w:r>
-        <w:rPr>
-          <w:rFonts w:ascii="Arial" w:hAnsi="Arial" w:cs="Arial"/>
-          <w:sz w:val="24"/>
-          <w:szCs w:val="24"/>
-        </w:rPr>
-        <w:t xml:space="preserve"> = </w:t>
-      </w:r>
-      <w:proofErr w:type="spellStart"/>
-      <w:r>
-        <w:rPr>
-          <w:rFonts w:ascii="Arial" w:hAnsi="Arial" w:cs="Arial"/>
-          <w:sz w:val="24"/>
-          <w:szCs w:val="24"/>
-        </w:rPr>
-        <w:t>b.KundeId</w:t>
-      </w:r>
-      <w:proofErr w:type="spellEnd"/>
-    </w:p>
-    <w:p>
-      <w:pPr>
-        <w:rPr>
-          <w:rFonts w:ascii="Arial" w:hAnsi="Arial" w:cs="Arial"/>
-          <w:sz w:val="24"/>
-          <w:szCs w:val="24"/>
-          <w:lang w:val="en-GB"/>
-        </w:rPr>
-      </w:pPr>
-      <w:r>
-        <w:rPr>
-          <w:rFonts w:ascii="Arial" w:hAnsi="Arial" w:cs="Arial"/>
-          <w:sz w:val="24"/>
-          <w:szCs w:val="24"/>
-        </w:rPr>
-        <w:t xml:space="preserve">        </w:t>
-      </w:r>
-      <w:r>
-        <w:rPr>
-          <w:rFonts w:ascii="Arial" w:hAnsi="Arial" w:cs="Arial"/>
-          <w:sz w:val="24"/>
-          <w:szCs w:val="24"/>
-          <w:lang w:val="en-GB"/>
-        </w:rPr>
-        <w:t xml:space="preserve">GROUP BY </w:t>
-      </w:r>
-      <w:proofErr w:type="spellStart"/>
-      <w:proofErr w:type="gramStart"/>
-      <w:r>
-        <w:rPr>
-          <w:rFonts w:ascii="Arial" w:hAnsi="Arial" w:cs="Arial"/>
-          <w:sz w:val="24"/>
-          <w:szCs w:val="24"/>
-          <w:lang w:val="en-GB"/>
-        </w:rPr>
-        <w:t>k.Id</w:t>
-      </w:r>
-      <w:proofErr w:type="spellEnd"/>
-      <w:proofErr w:type="gramEnd"/>
-      <w:r>
-        <w:rPr>
-          <w:rFonts w:ascii="Arial" w:hAnsi="Arial" w:cs="Arial"/>
-          <w:sz w:val="24"/>
-          <w:szCs w:val="24"/>
-          <w:lang w:val="en-GB"/>
-        </w:rPr>
-        <w:t xml:space="preserve">, </w:t>
-      </w:r>
-      <w:proofErr w:type="spellStart"/>
-      <w:proofErr w:type="gramStart"/>
-      <w:r>
-        <w:rPr>
-          <w:rFonts w:ascii="Arial" w:hAnsi="Arial" w:cs="Arial"/>
-          <w:sz w:val="24"/>
-          <w:szCs w:val="24"/>
-          <w:lang w:val="en-GB"/>
-        </w:rPr>
-        <w:t>k.Name</w:t>
-      </w:r>
-      <w:proofErr w:type="spellEnd"/>
-      <w:proofErr w:type="gramEnd"/>
-    </w:p>
-    <w:p>
-      <w:pPr>
-        <w:rPr>
-          <w:rFonts w:ascii="Arial" w:hAnsi="Arial" w:cs="Arial"/>
-          <w:sz w:val="24"/>
-          <w:szCs w:val="24"/>
-          <w:lang w:val="en-GB"/>
-        </w:rPr>
-      </w:pPr>
-      <w:r>
-        <w:rPr>
-          <w:rFonts w:ascii="Arial" w:hAnsi="Arial" w:cs="Arial"/>
-          <w:sz w:val="24"/>
-          <w:szCs w:val="24"/>
-          <w:lang w:val="en-GB"/>
-        </w:rPr>
-        <w:t xml:space="preserve">    ");</w:t>
-      </w:r>
-    </w:p>
-    <w:p>
-      <w:pPr>
-        <w:rPr>
-          <w:rFonts w:ascii="Arial" w:hAnsi="Arial" w:cs="Arial"/>
-          <w:sz w:val="24"/>
-          <w:szCs w:val="24"/>
-          <w:lang w:val="en-GB"/>
-        </w:rPr>
-      </w:pPr>
-      <w:r>
-        <w:rPr>
-          <w:rFonts w:ascii="Arial" w:hAnsi="Arial" w:cs="Arial"/>
-          <w:sz w:val="24"/>
-          <w:szCs w:val="24"/>
-          <w:lang w:val="en-GB"/>
-        </w:rPr>
-        <w:t>}</w:t>
-      </w:r>
-    </w:p>
-    <w:p>
-      <w:pPr>
-        <w:rPr>
-          <w:rFonts w:ascii="Arial" w:hAnsi="Arial" w:cs="Arial"/>
-          <w:sz w:val="24"/>
-          <w:szCs w:val="24"/>
-          <w:lang w:val="en-GB"/>
-        </w:rPr>
-      </w:pPr>
-    </w:p>
-    <w:p>
-      <w:pPr>
-        <w:rPr>
-          <w:rFonts w:ascii="Arial" w:hAnsi="Arial" w:cs="Arial"/>
-          <w:sz w:val="24"/>
-          <w:szCs w:val="24"/>
-          <w:lang w:val="en-GB"/>
-        </w:rPr>
-      </w:pPr>
-      <w:r>
-        <w:rPr>
-          <w:rFonts w:ascii="Arial" w:hAnsi="Arial" w:cs="Arial"/>
-          <w:sz w:val="24"/>
-          <w:szCs w:val="24"/>
-          <w:lang w:val="en-GB"/>
-        </w:rPr>
-        <w:t xml:space="preserve">protected override void </w:t>
-      </w:r>
-      <w:proofErr w:type="gramStart"/>
-      <w:r>
-        <w:rPr>
-          <w:rFonts w:ascii="Arial" w:hAnsi="Arial" w:cs="Arial"/>
-          <w:sz w:val="24"/>
-          <w:szCs w:val="24"/>
-          <w:lang w:val="en-GB"/>
-        </w:rPr>
-        <w:t>Down(</w:t>
-      </w:r>
-      <w:proofErr w:type="spellStart"/>
-      <w:proofErr w:type="gramEnd"/>
-      <w:r>
-        <w:rPr>
-          <w:rFonts w:ascii="Arial" w:hAnsi="Arial" w:cs="Arial"/>
-          <w:sz w:val="24"/>
-          <w:szCs w:val="24"/>
-          <w:lang w:val="en-GB"/>
-        </w:rPr>
-        <w:t>MigrationBuilder</w:t>
-      </w:r>
-      <w:proofErr w:type="spellEnd"/>
-      <w:r>
-        <w:rPr>
-          <w:rFonts w:ascii="Arial" w:hAnsi="Arial" w:cs="Arial"/>
-          <w:sz w:val="24"/>
-          <w:szCs w:val="24"/>
-          <w:lang w:val="en-GB"/>
-        </w:rPr>
-        <w:t xml:space="preserve"> </w:t>
-      </w:r>
-      <w:proofErr w:type="spellStart"/>
-      <w:r>
-        <w:rPr>
-          <w:rFonts w:ascii="Arial" w:hAnsi="Arial" w:cs="Arial"/>
-          <w:sz w:val="24"/>
-          <w:szCs w:val="24"/>
-          <w:lang w:val="en-GB"/>
-        </w:rPr>
-        <w:t>migrationBuilder</w:t>
-      </w:r>
-      <w:proofErr w:type="spellEnd"/>
-      <w:r>
-        <w:rPr>
-          <w:rFonts w:ascii="Arial" w:hAnsi="Arial" w:cs="Arial"/>
-          <w:sz w:val="24"/>
-          <w:szCs w:val="24"/>
-          <w:lang w:val="en-GB"/>
-        </w:rPr>
-        <w:t>)</w:t>
-      </w:r>
-    </w:p>
-    <w:p>
-      <w:pPr>
-        <w:rPr>
-          <w:rFonts w:ascii="Arial" w:hAnsi="Arial" w:cs="Arial"/>
-          <w:sz w:val="24"/>
-          <w:szCs w:val="24"/>
-        </w:rPr>
-      </w:pPr>
-      <w:r>
-        <w:rPr>
-          <w:rFonts w:ascii="Arial" w:hAnsi="Arial" w:cs="Arial"/>
-          <w:sz w:val="24"/>
-          <w:szCs w:val="24"/>
-        </w:rPr>
-        <w:t>{</w:t>
-      </w:r>
-    </w:p>
-    <w:p>
-      <w:pPr>
-        <w:rPr>
-          <w:rFonts w:ascii="Arial" w:hAnsi="Arial" w:cs="Arial"/>
-          <w:sz w:val="24"/>
-          <w:szCs w:val="24"/>
-        </w:rPr>
-      </w:pPr>
-      <w:r>
-        <w:rPr>
-          <w:rFonts w:ascii="Arial" w:hAnsi="Arial" w:cs="Arial"/>
-          <w:sz w:val="24"/>
-          <w:szCs w:val="24"/>
-        </w:rPr>
-        <w:t xml:space="preserve">    </w:t>
-      </w:r>
-      <w:proofErr w:type="spellStart"/>
-      <w:r>
-        <w:rPr>
-          <w:rFonts w:ascii="Arial" w:hAnsi="Arial" w:cs="Arial"/>
-          <w:sz w:val="24"/>
-          <w:szCs w:val="24"/>
-        </w:rPr>
-        <w:t>migrationBuilder.Sql</w:t>
-      </w:r>
-      <w:proofErr w:type="spellEnd"/>
-      <w:r>
-        <w:rPr>
-          <w:rFonts w:ascii="Arial" w:hAnsi="Arial" w:cs="Arial"/>
-          <w:sz w:val="24"/>
-          <w:szCs w:val="24"/>
-        </w:rPr>
-        <w:t xml:space="preserve">("DROP VIEW </w:t>
-      </w:r>
-      <w:proofErr w:type="spellStart"/>
-      <w:r>
-        <w:rPr>
-          <w:rFonts w:ascii="Arial" w:hAnsi="Arial" w:cs="Arial"/>
-          <w:sz w:val="24"/>
-          <w:szCs w:val="24"/>
-        </w:rPr>
-        <w:t>KundenUebersicht</w:t>
-      </w:r>
-      <w:proofErr w:type="spellEnd"/>
-      <w:r>
-        <w:rPr>
-          <w:rFonts w:ascii="Arial" w:hAnsi="Arial" w:cs="Arial"/>
-          <w:sz w:val="24"/>
-          <w:szCs w:val="24"/>
-        </w:rPr>
-        <w:t>");</w:t>
-      </w:r>
-    </w:p>
-    <w:p>
-      <w:pPr>
-        <w:rPr>
-          <w:rFonts w:ascii="Arial" w:hAnsi="Arial" w:cs="Arial"/>
-          <w:sz w:val="24"/>
-          <w:szCs w:val="24"/>
-        </w:rPr>
-      </w:pPr>
-      <w:r>
-        <w:rPr>
-          <w:rFonts w:ascii="Arial" w:hAnsi="Arial" w:cs="Arial"/>
-          <w:sz w:val="24"/>
-          <w:szCs w:val="24"/>
-        </w:rPr>
-        <w:t>}</w:t>
-      </w:r>
-    </w:p>
-    <w:p>
-      <w:pPr>
-        <w:rPr>
-          <w:rFonts w:ascii="Segoe UI Emoji" w:hAnsi="Segoe UI Emoji" w:cs="Segoe UI Emoji"/>
-          <w:sz w:val="24"/>
-          <w:szCs w:val="24"/>
-        </w:rPr>
-      </w:pPr>
-    </w:p>
-    <w:p>
-      <w:pPr>
-        <w:rPr>
-          <w:rFonts w:ascii="Arial" w:hAnsi="Arial" w:cs="Arial"/>
-          <w:sz w:val="24"/>
-          <w:szCs w:val="24"/>
-        </w:rPr>
-      </w:pPr>
-      <w:r>
-        <w:rPr>
-          <w:rFonts w:ascii="Arial" w:hAnsi="Arial" w:cs="Arial"/>
-          <w:sz w:val="24"/>
-          <w:szCs w:val="24"/>
-        </w:rPr>
-        <w:t xml:space="preserve">Du musst hier </w:t>
-      </w:r>
-      <w:r>
-        <w:rPr>
-          <w:rFonts w:ascii="Arial" w:hAnsi="Arial" w:cs="Arial"/>
-          <w:b/>
-          <w:bCs/>
-          <w:sz w:val="24"/>
-          <w:szCs w:val="24"/>
-        </w:rPr>
-        <w:t>manuell SQL schreiben</w:t>
-      </w:r>
-      <w:r>
-        <w:rPr>
-          <w:rFonts w:ascii="Arial" w:hAnsi="Arial" w:cs="Arial"/>
-          <w:sz w:val="24"/>
-          <w:szCs w:val="24"/>
-        </w:rPr>
-        <w:t>. EFC selbst erzeugt keine SPs oder Views automatisch.</w:t>
-      </w:r>
-    </w:p>
-    <w:p>
-      <w:pPr>
-        <w:numPr>
-          <w:ilvl w:val="0"/>
-          <w:numId w:val="8"/>
-        </w:numPr>
-        <w:rPr>
-          <w:rFonts w:ascii="Arial" w:hAnsi="Arial" w:cs="Arial"/>
-          <w:sz w:val="24"/>
-          <w:szCs w:val="24"/>
-        </w:rPr>
-      </w:pPr>
-      <w:r>
-        <w:rPr>
-          <w:rFonts w:ascii="Arial" w:hAnsi="Arial" w:cs="Arial"/>
-          <w:b/>
-          <w:bCs/>
-          <w:sz w:val="24"/>
-          <w:szCs w:val="24"/>
-        </w:rPr>
-        <w:t>Migration anwenden</w:t>
-      </w:r>
-    </w:p>
-    <w:p>
-      <w:pPr>
-        <w:numPr>
-          <w:ilvl w:val="0"/>
-          <w:numId w:val="8"/>
-        </w:numPr>
-        <w:tabs>
-          <w:tab w:val="clear" w:pos="720"/>
-        </w:tabs>
-        <w:rPr>
-          <w:rFonts w:ascii="Arial" w:hAnsi="Arial" w:cs="Arial"/>
-          <w:sz w:val="24"/>
-          <w:szCs w:val="24"/>
-        </w:rPr>
-      </w:pPr>
-      <w:proofErr w:type="spellStart"/>
-      <w:r>
-        <w:rPr>
-          <w:rFonts w:ascii="Arial" w:hAnsi="Arial" w:cs="Arial"/>
-          <w:sz w:val="24"/>
-          <w:szCs w:val="24"/>
-        </w:rPr>
-        <w:lastRenderedPageBreak/>
-        <w:t>dotnet</w:t>
-      </w:r>
-      <w:proofErr w:type="spellEnd"/>
-      <w:r>
-        <w:rPr>
-          <w:rFonts w:ascii="Arial" w:hAnsi="Arial" w:cs="Arial"/>
-          <w:sz w:val="24"/>
-          <w:szCs w:val="24"/>
-        </w:rPr>
-        <w:t xml:space="preserve"> </w:t>
-      </w:r>
-      <w:proofErr w:type="spellStart"/>
-      <w:r>
-        <w:rPr>
-          <w:rFonts w:ascii="Arial" w:hAnsi="Arial" w:cs="Arial"/>
-          <w:sz w:val="24"/>
-          <w:szCs w:val="24"/>
-        </w:rPr>
-        <w:t>ef</w:t>
-      </w:r>
-      <w:proofErr w:type="spellEnd"/>
-      <w:r>
-        <w:rPr>
-          <w:rFonts w:ascii="Arial" w:hAnsi="Arial" w:cs="Arial"/>
-          <w:sz w:val="24"/>
-          <w:szCs w:val="24"/>
-        </w:rPr>
-        <w:t xml:space="preserve"> </w:t>
-      </w:r>
-      <w:proofErr w:type="spellStart"/>
-      <w:r>
-        <w:rPr>
-          <w:rFonts w:ascii="Arial" w:hAnsi="Arial" w:cs="Arial"/>
-          <w:sz w:val="24"/>
-          <w:szCs w:val="24"/>
-        </w:rPr>
-        <w:t>database</w:t>
-      </w:r>
-      <w:proofErr w:type="spellEnd"/>
-      <w:r>
-        <w:rPr>
-          <w:rFonts w:ascii="Arial" w:hAnsi="Arial" w:cs="Arial"/>
-          <w:sz w:val="24"/>
-          <w:szCs w:val="24"/>
-        </w:rPr>
-        <w:t xml:space="preserve"> update</w:t>
+      <w:r>
+        <w:rPr>
+          <w:rFonts w:ascii="Arial" w:hAnsi="Arial" w:cs="Arial"/>
+          <w:sz w:val="24"/>
+          <w:szCs w:val="24"/>
+        </w:rPr>
+        <w:t>dotnet ef database update</w:t>
       </w:r>
     </w:p>
     <w:p>
@@ -7021,6 +5575,7 @@
   <w:style w:type="character" w:default="1" w:styleId="Absatz-Standardschriftart">
     <w:name w:val="Default Paragraph Font"/>
     <w:uiPriority w:val="1"/>
+    <w:semiHidden/>
     <w:unhideWhenUsed/>
   </w:style>
   <w:style w:type="table" w:default="1" w:styleId="NormaleTabelle">
